--- a/Lab3/Lab3_ProkopchukMaksym.docx
+++ b/Lab3/Lab3_ProkopchukMaksym.docx
@@ -919,8 +919,8 @@
         <w:rPr>
           <w:rFonts w:ascii="Times New Roman" w:hAnsi="Times New Roman" w:cs="Times New Roman"/>
           <w:b/>
-          <w:sz w:val="32"/>
-          <w:szCs w:val="32"/>
+          <w:sz w:val="28"/>
+          <w:szCs w:val="28"/>
           <w:lang w:val="ru-RU"/>
         </w:rPr>
       </w:pPr>
@@ -928,8 +928,8 @@
         <w:rPr>
           <w:rFonts w:ascii="Times New Roman" w:hAnsi="Times New Roman" w:cs="Times New Roman"/>
           <w:b/>
-          <w:sz w:val="32"/>
-          <w:szCs w:val="32"/>
+          <w:sz w:val="28"/>
+          <w:szCs w:val="28"/>
           <w:lang w:val="ru-RU"/>
         </w:rPr>
         <w:lastRenderedPageBreak/>
@@ -942,19 +942,19 @@
         <w:rPr>
           <w:rFonts w:ascii="Times New Roman" w:hAnsi="Times New Roman" w:cs="Times New Roman"/>
           <w:color w:val="000000"/>
-          <w:sz w:val="32"/>
-          <w:szCs w:val="32"/>
-          <w:lang w:val="uk-UA"/>
-        </w:rPr>
-      </w:pPr>
-    </w:p>
-    <w:p>
-      <w:pPr>
-        <w:rPr>
-          <w:rFonts w:ascii="Times New Roman" w:hAnsi="Times New Roman" w:cs="Times New Roman"/>
-          <w:color w:val="000000"/>
-          <w:sz w:val="32"/>
-          <w:szCs w:val="32"/>
+          <w:sz w:val="28"/>
+          <w:szCs w:val="28"/>
+          <w:lang w:val="uk-UA"/>
+        </w:rPr>
+      </w:pPr>
+    </w:p>
+    <w:p>
+      <w:pPr>
+        <w:rPr>
+          <w:rFonts w:ascii="Times New Roman" w:hAnsi="Times New Roman" w:cs="Times New Roman"/>
+          <w:color w:val="000000"/>
+          <w:sz w:val="28"/>
+          <w:szCs w:val="28"/>
           <w:lang w:val="en-GB"/>
         </w:rPr>
       </w:pPr>
@@ -962,50 +962,62 @@
         <w:rPr>
           <w:rFonts w:ascii="Times New Roman" w:hAnsi="Times New Roman" w:cs="Times New Roman"/>
           <w:color w:val="000000"/>
-          <w:sz w:val="32"/>
-          <w:szCs w:val="32"/>
-          <w:lang w:val="uk-UA"/>
-        </w:rPr>
-        <w:t xml:space="preserve">Для реалізації першого завдання було використано </w:t>
-      </w:r>
-      <w:r>
-        <w:rPr>
-          <w:rFonts w:ascii="Times New Roman" w:hAnsi="Times New Roman" w:cs="Times New Roman"/>
-          <w:color w:val="000000"/>
-          <w:sz w:val="32"/>
-          <w:szCs w:val="32"/>
-          <w:lang w:val="uk-UA"/>
-        </w:rPr>
-        <w:t>entity framework</w:t>
-      </w:r>
-      <w:r>
-        <w:rPr>
-          <w:rFonts w:ascii="Times New Roman" w:hAnsi="Times New Roman" w:cs="Times New Roman"/>
-          <w:color w:val="000000"/>
-          <w:sz w:val="32"/>
-          <w:szCs w:val="32"/>
+          <w:sz w:val="28"/>
+          <w:szCs w:val="28"/>
+          <w:lang w:val="uk-UA"/>
+        </w:rPr>
+        <w:t>Для реалізації першого завдання було використано entity framework</w:t>
+      </w:r>
+      <w:r>
+        <w:rPr>
+          <w:rFonts w:ascii="Times New Roman" w:hAnsi="Times New Roman" w:cs="Times New Roman"/>
+          <w:color w:val="000000"/>
+          <w:sz w:val="28"/>
+          <w:szCs w:val="28"/>
           <w:lang w:val="en-US"/>
         </w:rPr>
         <w:t xml:space="preserve"> (database first approach). </w:t>
       </w:r>
-      <w:r>
-        <w:rPr>
-          <w:rFonts w:ascii="Times New Roman" w:hAnsi="Times New Roman" w:cs="Times New Roman"/>
-          <w:color w:val="000000"/>
-          <w:sz w:val="32"/>
-          <w:szCs w:val="32"/>
-          <w:lang w:val="uk-UA"/>
-        </w:rPr>
-        <w:t>Було створено такі класи</w:t>
-      </w:r>
-      <w:r>
-        <w:rPr>
-          <w:rFonts w:ascii="Times New Roman" w:hAnsi="Times New Roman" w:cs="Times New Roman"/>
-          <w:color w:val="000000"/>
-          <w:sz w:val="32"/>
-          <w:szCs w:val="32"/>
+    </w:p>
+    <w:p>
+      <w:pPr>
+        <w:rPr>
+          <w:rFonts w:ascii="Times New Roman" w:hAnsi="Times New Roman" w:cs="Times New Roman"/>
+          <w:color w:val="000000"/>
+          <w:sz w:val="28"/>
+          <w:szCs w:val="28"/>
           <w:lang w:val="en-GB"/>
         </w:rPr>
+      </w:pPr>
+    </w:p>
+    <w:p>
+      <w:pPr>
+        <w:rPr>
+          <w:rFonts w:ascii="Times New Roman" w:hAnsi="Times New Roman" w:cs="Times New Roman"/>
+          <w:color w:val="000000"/>
+          <w:sz w:val="28"/>
+          <w:szCs w:val="28"/>
+          <w:lang w:val="en-US"/>
+        </w:rPr>
+      </w:pPr>
+      <w:r>
+        <w:rPr>
+          <w:rFonts w:ascii="Times New Roman" w:hAnsi="Times New Roman" w:cs="Times New Roman"/>
+          <w:color w:val="000000"/>
+          <w:sz w:val="28"/>
+          <w:szCs w:val="28"/>
+          <w:lang w:val="uk-UA"/>
+        </w:rPr>
+        <w:t>Модель бази даних має такий вигляд</w:t>
+      </w:r>
+      <w:r>
+        <w:rPr>
+          <w:rFonts w:ascii="Times New Roman" w:hAnsi="Times New Roman" w:cs="Times New Roman"/>
+          <w:color w:val="000000"/>
+          <w:sz w:val="28"/>
+          <w:szCs w:val="28"/>
+          <w:lang w:val="en-US"/>
+        </w:rPr>
         <w:t>:</w:t>
       </w:r>
     </w:p>
@@ -1014,66 +1026,24 @@
         <w:rPr>
           <w:rFonts w:ascii="Times New Roman" w:hAnsi="Times New Roman" w:cs="Times New Roman"/>
           <w:color w:val="000000"/>
-          <w:sz w:val="32"/>
-          <w:szCs w:val="32"/>
-          <w:lang w:val="en-GB"/>
-        </w:rPr>
-      </w:pPr>
-    </w:p>
-    <w:p>
-      <w:pPr>
-        <w:rPr>
-          <w:rFonts w:ascii="Times New Roman" w:hAnsi="Times New Roman" w:cs="Times New Roman"/>
-          <w:color w:val="000000"/>
-          <w:sz w:val="32"/>
-          <w:szCs w:val="32"/>
-          <w:lang w:val="en-US"/>
-        </w:rPr>
-      </w:pPr>
-      <w:r>
-        <w:rPr>
-          <w:rFonts w:ascii="Times New Roman" w:hAnsi="Times New Roman" w:cs="Times New Roman"/>
-          <w:color w:val="000000"/>
-          <w:sz w:val="32"/>
-          <w:szCs w:val="32"/>
-          <w:lang w:val="en-GB"/>
-        </w:rPr>
-        <w:t>Games</w:t>
-      </w:r>
-      <w:r>
-        <w:rPr>
-          <w:rFonts w:ascii="Times New Roman" w:hAnsi="Times New Roman" w:cs="Times New Roman"/>
-          <w:color w:val="000000"/>
-          <w:sz w:val="32"/>
-          <w:szCs w:val="32"/>
-          <w:lang w:val="en-US"/>
-        </w:rPr>
-        <w:t>:</w:t>
-      </w:r>
-    </w:p>
-    <w:p>
-      <w:pPr>
-        <w:rPr>
-          <w:rFonts w:ascii="Times New Roman" w:hAnsi="Times New Roman" w:cs="Times New Roman"/>
-          <w:color w:val="000000"/>
-          <w:sz w:val="32"/>
-          <w:szCs w:val="32"/>
-          <w:lang w:val="en-US"/>
-        </w:rPr>
-      </w:pPr>
-      <w:r>
-        <w:rPr>
-          <w:rFonts w:ascii="Times New Roman" w:hAnsi="Times New Roman" w:cs="Times New Roman"/>
-          <w:color w:val="000000"/>
-          <w:sz w:val="32"/>
-          <w:szCs w:val="32"/>
+          <w:sz w:val="28"/>
+          <w:szCs w:val="28"/>
+          <w:lang w:val="en-US"/>
+        </w:rPr>
+      </w:pPr>
+      <w:r>
+        <w:rPr>
+          <w:rFonts w:ascii="Times New Roman" w:hAnsi="Times New Roman" w:cs="Times New Roman"/>
+          <w:color w:val="000000"/>
+          <w:sz w:val="28"/>
+          <w:szCs w:val="28"/>
           <w:lang w:val="en-US"/>
         </w:rPr>
         <w:drawing>
-          <wp:inline distT="0" distB="0" distL="0" distR="0" wp14:anchorId="096F9747" wp14:editId="2D818D2E">
-            <wp:extent cx="5733415" cy="3844290"/>
-            <wp:effectExtent l="0" t="0" r="635" b="3810"/>
-            <wp:docPr id="3" name="Picture 3"/>
+          <wp:inline distT="0" distB="0" distL="0" distR="0" wp14:anchorId="62D36B7A" wp14:editId="5E3350B8">
+            <wp:extent cx="5733415" cy="4274820"/>
+            <wp:effectExtent l="0" t="0" r="635" b="0"/>
+            <wp:docPr id="67" name="Picture 67"/>
             <wp:cNvGraphicFramePr>
               <a:graphicFrameLocks xmlns:a="http://schemas.openxmlformats.org/drawingml/2006/main" noChangeAspect="1"/>
             </wp:cNvGraphicFramePr>
@@ -1093,7 +1063,7 @@
                   <pic:spPr>
                     <a:xfrm>
                       <a:off x="0" y="0"/>
-                      <a:ext cx="5733415" cy="3844290"/>
+                      <a:ext cx="5733415" cy="4274820"/>
                     </a:xfrm>
                     <a:prstGeom prst="rect">
                       <a:avLst/>
@@ -1105,61 +1075,91 @@
           </wp:inline>
         </w:drawing>
       </w:r>
-    </w:p>
-    <w:p>
-      <w:pPr>
-        <w:rPr>
-          <w:rFonts w:ascii="Times New Roman" w:hAnsi="Times New Roman" w:cs="Times New Roman"/>
-          <w:color w:val="000000"/>
-          <w:sz w:val="32"/>
-          <w:szCs w:val="32"/>
+      <w:r>
+        <w:rPr>
+          <w:rFonts w:ascii="Times New Roman" w:hAnsi="Times New Roman" w:cs="Times New Roman"/>
+          <w:color w:val="000000"/>
+          <w:sz w:val="28"/>
+          <w:szCs w:val="28"/>
+          <w:lang w:val="uk-UA"/>
+        </w:rPr>
+        <w:t xml:space="preserve"> </w:t>
+      </w:r>
+      <w:r>
+        <w:rPr>
+          <w:rFonts w:ascii="Times New Roman" w:hAnsi="Times New Roman" w:cs="Times New Roman"/>
+          <w:color w:val="000000"/>
+          <w:sz w:val="28"/>
+          <w:szCs w:val="28"/>
+          <w:lang w:val="uk-UA"/>
+        </w:rPr>
+        <w:t>Було створено такі класи</w:t>
+      </w:r>
+      <w:r>
+        <w:rPr>
+          <w:rFonts w:ascii="Times New Roman" w:hAnsi="Times New Roman" w:cs="Times New Roman"/>
+          <w:color w:val="000000"/>
+          <w:sz w:val="28"/>
+          <w:szCs w:val="28"/>
           <w:lang w:val="en-GB"/>
         </w:rPr>
-      </w:pPr>
-      <w:r>
-        <w:rPr>
-          <w:rFonts w:ascii="Times New Roman" w:hAnsi="Times New Roman" w:cs="Times New Roman"/>
-          <w:color w:val="000000"/>
-          <w:sz w:val="32"/>
-          <w:szCs w:val="32"/>
-          <w:lang w:val="en-US"/>
-        </w:rPr>
-        <w:t>Goals</w:t>
-      </w:r>
-      <w:r>
-        <w:rPr>
-          <w:rFonts w:ascii="Times New Roman" w:hAnsi="Times New Roman" w:cs="Times New Roman"/>
-          <w:color w:val="000000"/>
-          <w:sz w:val="32"/>
-          <w:szCs w:val="32"/>
+        <w:t>:</w:t>
+      </w:r>
+    </w:p>
+    <w:p>
+      <w:pPr>
+        <w:rPr>
+          <w:rFonts w:ascii="Times New Roman" w:hAnsi="Times New Roman" w:cs="Times New Roman"/>
+          <w:color w:val="000000"/>
+          <w:sz w:val="28"/>
+          <w:szCs w:val="28"/>
+          <w:lang w:val="en-US"/>
+        </w:rPr>
+      </w:pPr>
+      <w:r>
+        <w:rPr>
+          <w:rFonts w:ascii="Times New Roman" w:hAnsi="Times New Roman" w:cs="Times New Roman"/>
+          <w:color w:val="000000"/>
+          <w:sz w:val="28"/>
+          <w:szCs w:val="28"/>
           <w:lang w:val="en-GB"/>
         </w:rPr>
+        <w:lastRenderedPageBreak/>
+        <w:t>Games</w:t>
+      </w:r>
+      <w:r>
+        <w:rPr>
+          <w:rFonts w:ascii="Times New Roman" w:hAnsi="Times New Roman" w:cs="Times New Roman"/>
+          <w:color w:val="000000"/>
+          <w:sz w:val="28"/>
+          <w:szCs w:val="28"/>
+          <w:lang w:val="en-US"/>
+        </w:rPr>
         <w:t>:</w:t>
       </w:r>
-    </w:p>
-    <w:p>
-      <w:pPr>
-        <w:rPr>
-          <w:rFonts w:ascii="Times New Roman" w:hAnsi="Times New Roman" w:cs="Times New Roman"/>
-          <w:color w:val="000000"/>
-          <w:sz w:val="32"/>
-          <w:szCs w:val="32"/>
-          <w:lang w:val="en-GB"/>
-        </w:rPr>
-      </w:pPr>
-      <w:r>
-        <w:rPr>
-          <w:rFonts w:ascii="Times New Roman" w:hAnsi="Times New Roman" w:cs="Times New Roman"/>
-          <w:color w:val="000000"/>
-          <w:sz w:val="32"/>
-          <w:szCs w:val="32"/>
-          <w:lang w:val="en-GB"/>
+      <w:r>
+        <w:rPr>
+          <w:rFonts w:ascii="Times New Roman" w:hAnsi="Times New Roman" w:cs="Times New Roman"/>
+          <w:color w:val="000000"/>
+          <w:sz w:val="28"/>
+          <w:szCs w:val="28"/>
+          <w:lang w:val="en-US"/>
+        </w:rPr>
+        <w:t xml:space="preserve"> </w:t>
+      </w:r>
+      <w:r>
+        <w:rPr>
+          <w:rFonts w:ascii="Times New Roman" w:hAnsi="Times New Roman" w:cs="Times New Roman"/>
+          <w:color w:val="000000"/>
+          <w:sz w:val="28"/>
+          <w:szCs w:val="28"/>
+          <w:lang w:val="en-US"/>
         </w:rPr>
         <w:drawing>
-          <wp:inline distT="0" distB="0" distL="0" distR="0" wp14:anchorId="70EC7A3B" wp14:editId="4A28F61E">
-            <wp:extent cx="6141314" cy="3491346"/>
-            <wp:effectExtent l="0" t="0" r="0" b="0"/>
-            <wp:docPr id="19" name="Picture 19"/>
+          <wp:inline distT="0" distB="0" distL="0" distR="0" wp14:anchorId="6A3EAE38" wp14:editId="01AE80A0">
+            <wp:extent cx="5733415" cy="3844290"/>
+            <wp:effectExtent l="0" t="0" r="635" b="3810"/>
+            <wp:docPr id="3" name="Picture 3"/>
             <wp:cNvGraphicFramePr>
               <a:graphicFrameLocks xmlns:a="http://schemas.openxmlformats.org/drawingml/2006/main" noChangeAspect="1"/>
             </wp:cNvGraphicFramePr>
@@ -1179,7 +1179,7 @@
                   <pic:spPr>
                     <a:xfrm>
                       <a:off x="0" y="0"/>
-                      <a:ext cx="6150332" cy="3496473"/>
+                      <a:ext cx="5733415" cy="3844290"/>
                     </a:xfrm>
                     <a:prstGeom prst="rect">
                       <a:avLst/>
@@ -1197,29 +1197,39 @@
         <w:rPr>
           <w:rFonts w:ascii="Times New Roman" w:hAnsi="Times New Roman" w:cs="Times New Roman"/>
           <w:color w:val="000000"/>
-          <w:sz w:val="32"/>
-          <w:szCs w:val="32"/>
-          <w:lang w:val="en-US"/>
-        </w:rPr>
-      </w:pPr>
-      <w:r>
-        <w:rPr>
-          <w:rFonts w:ascii="Times New Roman" w:hAnsi="Times New Roman" w:cs="Times New Roman"/>
-          <w:color w:val="000000"/>
-          <w:sz w:val="32"/>
-          <w:szCs w:val="32"/>
+          <w:sz w:val="28"/>
+          <w:szCs w:val="28"/>
+          <w:lang w:val="en-US"/>
+        </w:rPr>
+      </w:pPr>
+    </w:p>
+    <w:p>
+      <w:pPr>
+        <w:rPr>
+          <w:rFonts w:ascii="Times New Roman" w:hAnsi="Times New Roman" w:cs="Times New Roman"/>
+          <w:color w:val="000000"/>
+          <w:sz w:val="28"/>
+          <w:szCs w:val="28"/>
           <w:lang w:val="en-GB"/>
         </w:rPr>
-        <w:lastRenderedPageBreak/>
-        <w:t>Matches</w:t>
-      </w:r>
-      <w:r>
-        <w:rPr>
-          <w:rFonts w:ascii="Times New Roman" w:hAnsi="Times New Roman" w:cs="Times New Roman"/>
-          <w:color w:val="000000"/>
-          <w:sz w:val="32"/>
-          <w:szCs w:val="32"/>
-          <w:lang w:val="en-US"/>
+      </w:pPr>
+      <w:r>
+        <w:rPr>
+          <w:rFonts w:ascii="Times New Roman" w:hAnsi="Times New Roman" w:cs="Times New Roman"/>
+          <w:color w:val="000000"/>
+          <w:sz w:val="28"/>
+          <w:szCs w:val="28"/>
+          <w:lang w:val="en-US"/>
+        </w:rPr>
+        <w:t>Goals</w:t>
+      </w:r>
+      <w:r>
+        <w:rPr>
+          <w:rFonts w:ascii="Times New Roman" w:hAnsi="Times New Roman" w:cs="Times New Roman"/>
+          <w:color w:val="000000"/>
+          <w:sz w:val="28"/>
+          <w:szCs w:val="28"/>
+          <w:lang w:val="en-GB"/>
         </w:rPr>
         <w:t>:</w:t>
       </w:r>
@@ -1229,24 +1239,24 @@
         <w:rPr>
           <w:rFonts w:ascii="Times New Roman" w:hAnsi="Times New Roman" w:cs="Times New Roman"/>
           <w:color w:val="000000"/>
-          <w:sz w:val="32"/>
-          <w:szCs w:val="32"/>
-          <w:lang w:val="en-US"/>
-        </w:rPr>
-      </w:pPr>
-      <w:r>
-        <w:rPr>
-          <w:rFonts w:ascii="Times New Roman" w:hAnsi="Times New Roman" w:cs="Times New Roman"/>
-          <w:color w:val="000000"/>
-          <w:sz w:val="32"/>
-          <w:szCs w:val="32"/>
-          <w:lang w:val="en-US"/>
+          <w:sz w:val="28"/>
+          <w:szCs w:val="28"/>
+          <w:lang w:val="en-GB"/>
+        </w:rPr>
+      </w:pPr>
+      <w:r>
+        <w:rPr>
+          <w:rFonts w:ascii="Times New Roman" w:hAnsi="Times New Roman" w:cs="Times New Roman"/>
+          <w:color w:val="000000"/>
+          <w:sz w:val="28"/>
+          <w:szCs w:val="28"/>
+          <w:lang w:val="en-GB"/>
         </w:rPr>
         <w:drawing>
-          <wp:inline distT="0" distB="0" distL="0" distR="0" wp14:anchorId="56BC9000" wp14:editId="002390FD">
-            <wp:extent cx="5733415" cy="4994910"/>
-            <wp:effectExtent l="0" t="0" r="635" b="0"/>
-            <wp:docPr id="20" name="Picture 20"/>
+          <wp:inline distT="0" distB="0" distL="0" distR="0" wp14:anchorId="70EC7A3B" wp14:editId="4A28F61E">
+            <wp:extent cx="6141314" cy="3491346"/>
+            <wp:effectExtent l="0" t="0" r="0" b="0"/>
+            <wp:docPr id="19" name="Picture 19"/>
             <wp:cNvGraphicFramePr>
               <a:graphicFrameLocks xmlns:a="http://schemas.openxmlformats.org/drawingml/2006/main" noChangeAspect="1"/>
             </wp:cNvGraphicFramePr>
@@ -1266,7 +1276,7 @@
                   <pic:spPr>
                     <a:xfrm>
                       <a:off x="0" y="0"/>
-                      <a:ext cx="5733415" cy="4994910"/>
+                      <a:ext cx="6150332" cy="3496473"/>
                     </a:xfrm>
                     <a:prstGeom prst="rect">
                       <a:avLst/>
@@ -1284,29 +1294,85 @@
         <w:rPr>
           <w:rFonts w:ascii="Times New Roman" w:hAnsi="Times New Roman" w:cs="Times New Roman"/>
           <w:color w:val="000000"/>
-          <w:sz w:val="32"/>
-          <w:szCs w:val="32"/>
+          <w:sz w:val="28"/>
+          <w:szCs w:val="28"/>
           <w:lang w:val="en-GB"/>
         </w:rPr>
       </w:pPr>
-      <w:r>
-        <w:rPr>
-          <w:rFonts w:ascii="Times New Roman" w:hAnsi="Times New Roman" w:cs="Times New Roman"/>
-          <w:color w:val="000000"/>
-          <w:sz w:val="32"/>
-          <w:szCs w:val="32"/>
-          <w:lang w:val="en-US"/>
-        </w:rPr>
-        <w:t>Stadiums</w:t>
-      </w:r>
-      <w:r>
-        <w:rPr>
-          <w:rFonts w:ascii="Times New Roman" w:hAnsi="Times New Roman" w:cs="Times New Roman"/>
-          <w:color w:val="000000"/>
-          <w:sz w:val="32"/>
-          <w:szCs w:val="32"/>
+    </w:p>
+    <w:p>
+      <w:pPr>
+        <w:rPr>
+          <w:rFonts w:ascii="Times New Roman" w:hAnsi="Times New Roman" w:cs="Times New Roman"/>
+          <w:color w:val="000000"/>
+          <w:sz w:val="28"/>
+          <w:szCs w:val="28"/>
           <w:lang w:val="en-GB"/>
         </w:rPr>
+      </w:pPr>
+    </w:p>
+    <w:p>
+      <w:pPr>
+        <w:rPr>
+          <w:rFonts w:ascii="Times New Roman" w:hAnsi="Times New Roman" w:cs="Times New Roman"/>
+          <w:color w:val="000000"/>
+          <w:sz w:val="28"/>
+          <w:szCs w:val="28"/>
+          <w:lang w:val="en-GB"/>
+        </w:rPr>
+      </w:pPr>
+    </w:p>
+    <w:p>
+      <w:pPr>
+        <w:rPr>
+          <w:rFonts w:ascii="Times New Roman" w:hAnsi="Times New Roman" w:cs="Times New Roman"/>
+          <w:color w:val="000000"/>
+          <w:sz w:val="28"/>
+          <w:szCs w:val="28"/>
+          <w:lang w:val="en-GB"/>
+        </w:rPr>
+      </w:pPr>
+    </w:p>
+    <w:p>
+      <w:pPr>
+        <w:rPr>
+          <w:rFonts w:ascii="Times New Roman" w:hAnsi="Times New Roman" w:cs="Times New Roman"/>
+          <w:color w:val="000000"/>
+          <w:sz w:val="28"/>
+          <w:szCs w:val="28"/>
+          <w:lang w:val="en-GB"/>
+        </w:rPr>
+      </w:pPr>
+    </w:p>
+    <w:p>
+      <w:pPr>
+        <w:rPr>
+          <w:rFonts w:ascii="Times New Roman" w:hAnsi="Times New Roman" w:cs="Times New Roman"/>
+          <w:color w:val="000000"/>
+          <w:sz w:val="28"/>
+          <w:szCs w:val="28"/>
+          <w:lang w:val="en-US"/>
+        </w:rPr>
+      </w:pPr>
+      <w:r>
+        <w:rPr>
+          <w:rFonts w:ascii="Times New Roman" w:hAnsi="Times New Roman" w:cs="Times New Roman"/>
+          <w:color w:val="000000"/>
+          <w:sz w:val="28"/>
+          <w:szCs w:val="28"/>
+          <w:lang w:val="en-GB"/>
+        </w:rPr>
+        <w:lastRenderedPageBreak/>
+        <w:t>Matches</w:t>
+      </w:r>
+      <w:r>
+        <w:rPr>
+          <w:rFonts w:ascii="Times New Roman" w:hAnsi="Times New Roman" w:cs="Times New Roman"/>
+          <w:color w:val="000000"/>
+          <w:sz w:val="28"/>
+          <w:szCs w:val="28"/>
+          <w:lang w:val="en-US"/>
+        </w:rPr>
         <w:t>:</w:t>
       </w:r>
     </w:p>
@@ -1315,24 +1381,24 @@
         <w:rPr>
           <w:rFonts w:ascii="Times New Roman" w:hAnsi="Times New Roman" w:cs="Times New Roman"/>
           <w:color w:val="000000"/>
-          <w:sz w:val="32"/>
-          <w:szCs w:val="32"/>
-          <w:lang w:val="en-US"/>
-        </w:rPr>
-      </w:pPr>
-      <w:r>
-        <w:rPr>
-          <w:rFonts w:ascii="Times New Roman" w:hAnsi="Times New Roman" w:cs="Times New Roman"/>
-          <w:color w:val="000000"/>
-          <w:sz w:val="32"/>
-          <w:szCs w:val="32"/>
+          <w:sz w:val="28"/>
+          <w:szCs w:val="28"/>
+          <w:lang w:val="en-US"/>
+        </w:rPr>
+      </w:pPr>
+      <w:r>
+        <w:rPr>
+          <w:rFonts w:ascii="Times New Roman" w:hAnsi="Times New Roman" w:cs="Times New Roman"/>
+          <w:color w:val="000000"/>
+          <w:sz w:val="28"/>
+          <w:szCs w:val="28"/>
           <w:lang w:val="en-US"/>
         </w:rPr>
         <w:drawing>
-          <wp:inline distT="0" distB="0" distL="0" distR="0" wp14:anchorId="0AD27D80" wp14:editId="5BCF4A89">
-            <wp:extent cx="5733415" cy="3643630"/>
+          <wp:inline distT="0" distB="0" distL="0" distR="0" wp14:anchorId="56BC9000" wp14:editId="002390FD">
+            <wp:extent cx="5733415" cy="4994910"/>
             <wp:effectExtent l="0" t="0" r="635" b="0"/>
-            <wp:docPr id="22" name="Picture 22"/>
+            <wp:docPr id="20" name="Picture 20"/>
             <wp:cNvGraphicFramePr>
               <a:graphicFrameLocks xmlns:a="http://schemas.openxmlformats.org/drawingml/2006/main" noChangeAspect="1"/>
             </wp:cNvGraphicFramePr>
@@ -1352,7 +1418,7 @@
                   <pic:spPr>
                     <a:xfrm>
                       <a:off x="0" y="0"/>
-                      <a:ext cx="5733415" cy="3643630"/>
+                      <a:ext cx="5733415" cy="4994910"/>
                     </a:xfrm>
                     <a:prstGeom prst="rect">
                       <a:avLst/>
@@ -1370,8 +1436,19 @@
         <w:rPr>
           <w:rFonts w:ascii="Times New Roman" w:hAnsi="Times New Roman" w:cs="Times New Roman"/>
           <w:color w:val="000000"/>
-          <w:sz w:val="32"/>
-          <w:szCs w:val="32"/>
+          <w:sz w:val="28"/>
+          <w:szCs w:val="28"/>
+          <w:lang w:val="en-US"/>
+        </w:rPr>
+      </w:pPr>
+    </w:p>
+    <w:p>
+      <w:pPr>
+        <w:rPr>
+          <w:rFonts w:ascii="Times New Roman" w:hAnsi="Times New Roman" w:cs="Times New Roman"/>
+          <w:color w:val="000000"/>
+          <w:sz w:val="28"/>
+          <w:szCs w:val="28"/>
           <w:lang w:val="en-GB"/>
         </w:rPr>
       </w:pPr>
@@ -1379,37 +1456,46 @@
         <w:rPr>
           <w:rFonts w:ascii="Times New Roman" w:hAnsi="Times New Roman" w:cs="Times New Roman"/>
           <w:color w:val="000000"/>
-          <w:sz w:val="32"/>
-          <w:szCs w:val="32"/>
+          <w:sz w:val="28"/>
+          <w:szCs w:val="28"/>
+          <w:lang w:val="en-US"/>
+        </w:rPr>
+        <w:t>Stadiums</w:t>
+      </w:r>
+      <w:r>
+        <w:rPr>
+          <w:rFonts w:ascii="Times New Roman" w:hAnsi="Times New Roman" w:cs="Times New Roman"/>
+          <w:color w:val="000000"/>
+          <w:sz w:val="28"/>
+          <w:szCs w:val="28"/>
           <w:lang w:val="en-GB"/>
         </w:rPr>
-        <w:lastRenderedPageBreak/>
-        <w:t>Teams:</w:t>
-      </w:r>
-    </w:p>
-    <w:p>
-      <w:pPr>
-        <w:rPr>
-          <w:rFonts w:ascii="Times New Roman" w:hAnsi="Times New Roman" w:cs="Times New Roman"/>
-          <w:color w:val="000000"/>
-          <w:sz w:val="32"/>
-          <w:szCs w:val="32"/>
-          <w:lang w:val="en-GB"/>
-        </w:rPr>
-      </w:pPr>
-      <w:r>
-        <w:rPr>
-          <w:rFonts w:ascii="Times New Roman" w:hAnsi="Times New Roman" w:cs="Times New Roman"/>
-          <w:color w:val="000000"/>
-          <w:sz w:val="32"/>
-          <w:szCs w:val="32"/>
-          <w:lang w:val="en-GB"/>
+        <w:t>:</w:t>
+      </w:r>
+    </w:p>
+    <w:p>
+      <w:pPr>
+        <w:rPr>
+          <w:rFonts w:ascii="Times New Roman" w:hAnsi="Times New Roman" w:cs="Times New Roman"/>
+          <w:color w:val="000000"/>
+          <w:sz w:val="28"/>
+          <w:szCs w:val="28"/>
+          <w:lang w:val="en-US"/>
+        </w:rPr>
+      </w:pPr>
+      <w:r>
+        <w:rPr>
+          <w:rFonts w:ascii="Times New Roman" w:hAnsi="Times New Roman" w:cs="Times New Roman"/>
+          <w:color w:val="000000"/>
+          <w:sz w:val="28"/>
+          <w:szCs w:val="28"/>
+          <w:lang w:val="en-US"/>
         </w:rPr>
         <w:drawing>
-          <wp:inline distT="0" distB="0" distL="0" distR="0" wp14:anchorId="0E5EB845" wp14:editId="6F2270E7">
-            <wp:extent cx="5733415" cy="4662805"/>
-            <wp:effectExtent l="0" t="0" r="635" b="4445"/>
-            <wp:docPr id="23" name="Picture 23"/>
+          <wp:inline distT="0" distB="0" distL="0" distR="0" wp14:anchorId="0AD27D80" wp14:editId="5BCF4A89">
+            <wp:extent cx="5733415" cy="3643630"/>
+            <wp:effectExtent l="0" t="0" r="635" b="0"/>
+            <wp:docPr id="22" name="Picture 22"/>
             <wp:cNvGraphicFramePr>
               <a:graphicFrameLocks xmlns:a="http://schemas.openxmlformats.org/drawingml/2006/main" noChangeAspect="1"/>
             </wp:cNvGraphicFramePr>
@@ -1429,7 +1515,7 @@
                   <pic:spPr>
                     <a:xfrm>
                       <a:off x="0" y="0"/>
-                      <a:ext cx="5733415" cy="4662805"/>
+                      <a:ext cx="5733415" cy="3643630"/>
                     </a:xfrm>
                     <a:prstGeom prst="rect">
                       <a:avLst/>
@@ -1444,126 +1530,11 @@
     </w:p>
     <w:p>
       <w:pPr>
-        <w:jc w:val="center"/>
-        <w:rPr>
-          <w:rFonts w:ascii="Times New Roman" w:hAnsi="Times New Roman" w:cs="Times New Roman"/>
-          <w:color w:val="000000"/>
-          <w:sz w:val="32"/>
-          <w:szCs w:val="32"/>
-          <w:lang w:val="uk-UA"/>
-        </w:rPr>
-      </w:pPr>
-    </w:p>
-    <w:p>
-      <w:pPr>
-        <w:rPr>
-          <w:rFonts w:ascii="Times New Roman" w:hAnsi="Times New Roman" w:cs="Times New Roman"/>
-          <w:color w:val="000000"/>
-          <w:sz w:val="32"/>
-          <w:szCs w:val="32"/>
-          <w:lang w:val="uk-UA"/>
-        </w:rPr>
-      </w:pPr>
-      <w:r>
-        <w:rPr>
-          <w:rFonts w:ascii="Times New Roman" w:hAnsi="Times New Roman" w:cs="Times New Roman"/>
-          <w:color w:val="000000"/>
-          <w:sz w:val="32"/>
-          <w:szCs w:val="32"/>
-          <w:lang w:val="uk-UA"/>
-        </w:rPr>
-        <w:t xml:space="preserve">Тепер запити </w:t>
-      </w:r>
-      <w:r>
-        <w:rPr>
-          <w:rFonts w:ascii="Times New Roman" w:hAnsi="Times New Roman" w:cs="Times New Roman"/>
-          <w:color w:val="000000"/>
-          <w:sz w:val="32"/>
-          <w:szCs w:val="32"/>
-          <w:lang w:val="en-US"/>
-        </w:rPr>
-        <w:t xml:space="preserve">CRUD </w:t>
-      </w:r>
-      <w:r>
-        <w:rPr>
-          <w:rFonts w:ascii="Times New Roman" w:hAnsi="Times New Roman" w:cs="Times New Roman"/>
-          <w:color w:val="000000"/>
-          <w:sz w:val="32"/>
-          <w:szCs w:val="32"/>
-          <w:lang w:val="uk-UA"/>
-        </w:rPr>
-        <w:t>виглядають</w:t>
-      </w:r>
-      <w:r>
-        <w:rPr>
-          <w:rFonts w:ascii="Times New Roman" w:hAnsi="Times New Roman" w:cs="Times New Roman"/>
-          <w:color w:val="000000"/>
-          <w:sz w:val="32"/>
-          <w:szCs w:val="32"/>
-          <w:lang w:val="ru-RU"/>
-        </w:rPr>
-        <w:t xml:space="preserve"> таким чином </w:t>
-      </w:r>
-      <w:r>
-        <w:rPr>
-          <w:rFonts w:ascii="Times New Roman" w:hAnsi="Times New Roman" w:cs="Times New Roman"/>
-          <w:color w:val="000000"/>
-          <w:sz w:val="32"/>
-          <w:szCs w:val="32"/>
-          <w:lang w:val="uk-UA"/>
-        </w:rPr>
-        <w:t xml:space="preserve">(приклади будуть надані для </w:t>
-      </w:r>
-      <w:r>
-        <w:rPr>
-          <w:rFonts w:ascii="Times New Roman" w:hAnsi="Times New Roman" w:cs="Times New Roman"/>
-          <w:color w:val="000000"/>
-          <w:sz w:val="32"/>
-          <w:szCs w:val="32"/>
-          <w:lang w:val="uk-UA"/>
-        </w:rPr>
-        <w:t xml:space="preserve">таблиці </w:t>
-      </w:r>
-      <w:r>
-        <w:rPr>
-          <w:rFonts w:ascii="Times New Roman" w:hAnsi="Times New Roman" w:cs="Times New Roman"/>
-          <w:color w:val="000000"/>
-          <w:sz w:val="32"/>
-          <w:szCs w:val="32"/>
-          <w:lang w:val="en-US"/>
-        </w:rPr>
-        <w:t>Stadiums</w:t>
-      </w:r>
-      <w:r>
-        <w:rPr>
-          <w:rFonts w:ascii="Times New Roman" w:hAnsi="Times New Roman" w:cs="Times New Roman"/>
-          <w:color w:val="000000"/>
-          <w:sz w:val="32"/>
-          <w:szCs w:val="32"/>
-          <w:lang w:val="uk-UA"/>
-        </w:rPr>
-        <w:t>):</w:t>
-      </w:r>
-    </w:p>
-    <w:p>
-      <w:pPr>
-        <w:jc w:val="center"/>
-        <w:rPr>
-          <w:rFonts w:ascii="Times New Roman" w:hAnsi="Times New Roman" w:cs="Times New Roman"/>
-          <w:color w:val="000000"/>
-          <w:sz w:val="32"/>
-          <w:szCs w:val="32"/>
-          <w:lang w:val="uk-UA"/>
-        </w:rPr>
-      </w:pPr>
-    </w:p>
-    <w:p>
-      <w:pPr>
-        <w:rPr>
-          <w:rFonts w:ascii="Times New Roman" w:hAnsi="Times New Roman" w:cs="Times New Roman"/>
-          <w:color w:val="000000"/>
-          <w:sz w:val="32"/>
-          <w:szCs w:val="32"/>
+        <w:rPr>
+          <w:rFonts w:ascii="Times New Roman" w:hAnsi="Times New Roman" w:cs="Times New Roman"/>
+          <w:color w:val="000000"/>
+          <w:sz w:val="28"/>
+          <w:szCs w:val="28"/>
           <w:lang w:val="en-GB"/>
         </w:rPr>
       </w:pPr>
@@ -1571,30 +1542,21 @@
         <w:rPr>
           <w:rFonts w:ascii="Times New Roman" w:hAnsi="Times New Roman" w:cs="Times New Roman"/>
           <w:color w:val="000000"/>
-          <w:sz w:val="32"/>
-          <w:szCs w:val="32"/>
-          <w:lang w:val="en-US"/>
-        </w:rPr>
-        <w:t>Insert</w:t>
-      </w:r>
-      <w:r>
-        <w:rPr>
-          <w:rFonts w:ascii="Times New Roman" w:hAnsi="Times New Roman" w:cs="Times New Roman"/>
-          <w:color w:val="000000"/>
-          <w:sz w:val="32"/>
-          <w:szCs w:val="32"/>
+          <w:sz w:val="28"/>
+          <w:szCs w:val="28"/>
           <w:lang w:val="en-GB"/>
         </w:rPr>
-        <w:t>:</w:t>
-      </w:r>
-    </w:p>
-    <w:p>
-      <w:pPr>
-        <w:rPr>
-          <w:rFonts w:ascii="Times New Roman" w:hAnsi="Times New Roman" w:cs="Times New Roman"/>
-          <w:color w:val="000000"/>
-          <w:sz w:val="32"/>
-          <w:szCs w:val="32"/>
+        <w:lastRenderedPageBreak/>
+        <w:t>Teams:</w:t>
+      </w:r>
+    </w:p>
+    <w:p>
+      <w:pPr>
+        <w:rPr>
+          <w:rFonts w:ascii="Times New Roman" w:hAnsi="Times New Roman" w:cs="Times New Roman"/>
+          <w:color w:val="000000"/>
+          <w:sz w:val="28"/>
+          <w:szCs w:val="28"/>
           <w:lang w:val="en-GB"/>
         </w:rPr>
       </w:pPr>
@@ -1602,15 +1564,15 @@
         <w:rPr>
           <w:rFonts w:ascii="Times New Roman" w:hAnsi="Times New Roman" w:cs="Times New Roman"/>
           <w:color w:val="000000"/>
-          <w:sz w:val="32"/>
-          <w:szCs w:val="32"/>
+          <w:sz w:val="28"/>
+          <w:szCs w:val="28"/>
           <w:lang w:val="en-GB"/>
         </w:rPr>
         <w:drawing>
-          <wp:inline distT="0" distB="0" distL="0" distR="0" wp14:anchorId="4A05BB8B" wp14:editId="3CA0FD4A">
-            <wp:extent cx="5284860" cy="1805798"/>
-            <wp:effectExtent l="0" t="0" r="0" b="4445"/>
-            <wp:docPr id="24" name="Picture 24"/>
+          <wp:inline distT="0" distB="0" distL="0" distR="0" wp14:anchorId="0E5EB845" wp14:editId="6F2270E7">
+            <wp:extent cx="5733415" cy="4662805"/>
+            <wp:effectExtent l="0" t="0" r="635" b="4445"/>
+            <wp:docPr id="23" name="Picture 23"/>
             <wp:cNvGraphicFramePr>
               <a:graphicFrameLocks xmlns:a="http://schemas.openxmlformats.org/drawingml/2006/main" noChangeAspect="1"/>
             </wp:cNvGraphicFramePr>
@@ -1630,7 +1592,7 @@
                   <pic:spPr>
                     <a:xfrm>
                       <a:off x="0" y="0"/>
-                      <a:ext cx="5284860" cy="1805798"/>
+                      <a:ext cx="5733415" cy="4662805"/>
                     </a:xfrm>
                     <a:prstGeom prst="rect">
                       <a:avLst/>
@@ -1645,22 +1607,116 @@
     </w:p>
     <w:p>
       <w:pPr>
-        <w:rPr>
-          <w:rFonts w:ascii="Times New Roman" w:hAnsi="Times New Roman" w:cs="Times New Roman"/>
-          <w:color w:val="000000"/>
-          <w:sz w:val="32"/>
-          <w:szCs w:val="32"/>
-          <w:lang w:val="uk-UA"/>
-        </w:rPr>
-      </w:pPr>
-    </w:p>
-    <w:p>
-      <w:pPr>
-        <w:rPr>
-          <w:rFonts w:ascii="Times New Roman" w:hAnsi="Times New Roman" w:cs="Times New Roman"/>
-          <w:color w:val="000000"/>
-          <w:sz w:val="32"/>
-          <w:szCs w:val="32"/>
+        <w:jc w:val="center"/>
+        <w:rPr>
+          <w:rFonts w:ascii="Times New Roman" w:hAnsi="Times New Roman" w:cs="Times New Roman"/>
+          <w:color w:val="000000"/>
+          <w:sz w:val="28"/>
+          <w:szCs w:val="28"/>
+          <w:lang w:val="uk-UA"/>
+        </w:rPr>
+      </w:pPr>
+    </w:p>
+    <w:p>
+      <w:pPr>
+        <w:rPr>
+          <w:rFonts w:ascii="Times New Roman" w:hAnsi="Times New Roman" w:cs="Times New Roman"/>
+          <w:color w:val="000000"/>
+          <w:sz w:val="28"/>
+          <w:szCs w:val="28"/>
+          <w:lang w:val="uk-UA"/>
+        </w:rPr>
+      </w:pPr>
+      <w:r>
+        <w:rPr>
+          <w:rFonts w:ascii="Times New Roman" w:hAnsi="Times New Roman" w:cs="Times New Roman"/>
+          <w:color w:val="000000"/>
+          <w:sz w:val="28"/>
+          <w:szCs w:val="28"/>
+          <w:lang w:val="uk-UA"/>
+        </w:rPr>
+        <w:t xml:space="preserve">Тепер запити </w:t>
+      </w:r>
+      <w:r>
+        <w:rPr>
+          <w:rFonts w:ascii="Times New Roman" w:hAnsi="Times New Roman" w:cs="Times New Roman"/>
+          <w:color w:val="000000"/>
+          <w:sz w:val="28"/>
+          <w:szCs w:val="28"/>
+          <w:lang w:val="en-US"/>
+        </w:rPr>
+        <w:t xml:space="preserve">CRUD </w:t>
+      </w:r>
+      <w:r>
+        <w:rPr>
+          <w:rFonts w:ascii="Times New Roman" w:hAnsi="Times New Roman" w:cs="Times New Roman"/>
+          <w:color w:val="000000"/>
+          <w:sz w:val="28"/>
+          <w:szCs w:val="28"/>
+          <w:lang w:val="uk-UA"/>
+        </w:rPr>
+        <w:t>виглядають</w:t>
+      </w:r>
+      <w:r>
+        <w:rPr>
+          <w:rFonts w:ascii="Times New Roman" w:hAnsi="Times New Roman" w:cs="Times New Roman"/>
+          <w:color w:val="000000"/>
+          <w:sz w:val="28"/>
+          <w:szCs w:val="28"/>
+          <w:lang w:val="ru-RU"/>
+        </w:rPr>
+        <w:t xml:space="preserve"> таким чином </w:t>
+      </w:r>
+      <w:r>
+        <w:rPr>
+          <w:rFonts w:ascii="Times New Roman" w:hAnsi="Times New Roman" w:cs="Times New Roman"/>
+          <w:color w:val="000000"/>
+          <w:sz w:val="28"/>
+          <w:szCs w:val="28"/>
+          <w:lang w:val="uk-UA"/>
+        </w:rPr>
+        <w:t xml:space="preserve">(приклади будуть надані для таблиці </w:t>
+      </w:r>
+      <w:r>
+        <w:rPr>
+          <w:rFonts w:ascii="Times New Roman" w:hAnsi="Times New Roman" w:cs="Times New Roman"/>
+          <w:color w:val="000000"/>
+          <w:sz w:val="28"/>
+          <w:szCs w:val="28"/>
+          <w:lang w:val="en-US"/>
+        </w:rPr>
+        <w:t>Stadiums</w:t>
+      </w:r>
+      <w:r>
+        <w:rPr>
+          <w:rFonts w:ascii="Times New Roman" w:hAnsi="Times New Roman" w:cs="Times New Roman"/>
+          <w:color w:val="000000"/>
+          <w:sz w:val="28"/>
+          <w:szCs w:val="28"/>
+          <w:lang w:val="uk-UA"/>
+        </w:rPr>
+        <w:t>):</w:t>
+      </w:r>
+    </w:p>
+    <w:p>
+      <w:pPr>
+        <w:jc w:val="center"/>
+        <w:rPr>
+          <w:rFonts w:ascii="Times New Roman" w:hAnsi="Times New Roman" w:cs="Times New Roman"/>
+          <w:color w:val="000000"/>
+          <w:sz w:val="28"/>
+          <w:szCs w:val="28"/>
+          <w:lang w:val="uk-UA"/>
+        </w:rPr>
+      </w:pPr>
+    </w:p>
+    <w:p>
+      <w:pPr>
+        <w:rPr>
+          <w:rFonts w:ascii="Times New Roman" w:hAnsi="Times New Roman" w:cs="Times New Roman"/>
+          <w:color w:val="000000"/>
+          <w:sz w:val="28"/>
+          <w:szCs w:val="28"/>
           <w:lang w:val="en-GB"/>
         </w:rPr>
       </w:pPr>
@@ -1668,18 +1724,8 @@
         <w:rPr>
           <w:rFonts w:ascii="Times New Roman" w:hAnsi="Times New Roman" w:cs="Times New Roman"/>
           <w:color w:val="000000"/>
-          <w:sz w:val="32"/>
-          <w:szCs w:val="32"/>
-          <w:lang w:val="uk-UA"/>
-        </w:rPr>
-        <w:t xml:space="preserve">Виклик </w:t>
-      </w:r>
-      <w:r>
-        <w:rPr>
-          <w:rFonts w:ascii="Times New Roman" w:hAnsi="Times New Roman" w:cs="Times New Roman"/>
-          <w:color w:val="000000"/>
-          <w:sz w:val="32"/>
-          <w:szCs w:val="32"/>
+          <w:sz w:val="28"/>
+          <w:szCs w:val="28"/>
           <w:lang w:val="en-US"/>
         </w:rPr>
         <w:t>Insert</w:t>
@@ -1688,8 +1734,8 @@
         <w:rPr>
           <w:rFonts w:ascii="Times New Roman" w:hAnsi="Times New Roman" w:cs="Times New Roman"/>
           <w:color w:val="000000"/>
-          <w:sz w:val="32"/>
-          <w:szCs w:val="32"/>
+          <w:sz w:val="28"/>
+          <w:szCs w:val="28"/>
           <w:lang w:val="en-GB"/>
         </w:rPr>
         <w:t>:</w:t>
@@ -1697,28 +1743,27 @@
     </w:p>
     <w:p>
       <w:pPr>
-        <w:jc w:val="center"/>
-        <w:rPr>
-          <w:rFonts w:ascii="Times New Roman" w:hAnsi="Times New Roman" w:cs="Times New Roman"/>
-          <w:color w:val="000000"/>
-          <w:sz w:val="32"/>
-          <w:szCs w:val="32"/>
-          <w:lang w:val="uk-UA"/>
-        </w:rPr>
-      </w:pPr>
-      <w:r>
-        <w:rPr>
-          <w:rFonts w:ascii="Times New Roman" w:hAnsi="Times New Roman" w:cs="Times New Roman"/>
-          <w:color w:val="000000"/>
-          <w:sz w:val="32"/>
-          <w:szCs w:val="32"/>
-          <w:lang w:val="uk-UA"/>
+        <w:rPr>
+          <w:rFonts w:ascii="Times New Roman" w:hAnsi="Times New Roman" w:cs="Times New Roman"/>
+          <w:color w:val="000000"/>
+          <w:sz w:val="28"/>
+          <w:szCs w:val="28"/>
+          <w:lang w:val="en-GB"/>
+        </w:rPr>
+      </w:pPr>
+      <w:r>
+        <w:rPr>
+          <w:rFonts w:ascii="Times New Roman" w:hAnsi="Times New Roman" w:cs="Times New Roman"/>
+          <w:color w:val="000000"/>
+          <w:sz w:val="28"/>
+          <w:szCs w:val="28"/>
+          <w:lang w:val="en-GB"/>
         </w:rPr>
         <w:drawing>
-          <wp:inline distT="0" distB="0" distL="0" distR="0" wp14:anchorId="1CB305CD" wp14:editId="49FC0425">
-            <wp:extent cx="4224574" cy="223654"/>
-            <wp:effectExtent l="0" t="0" r="5080" b="5080"/>
-            <wp:docPr id="25" name="Picture 25"/>
+          <wp:inline distT="0" distB="0" distL="0" distR="0" wp14:anchorId="4A05BB8B" wp14:editId="3CA0FD4A">
+            <wp:extent cx="5284860" cy="1805798"/>
+            <wp:effectExtent l="0" t="0" r="0" b="4445"/>
+            <wp:docPr id="24" name="Picture 24"/>
             <wp:cNvGraphicFramePr>
               <a:graphicFrameLocks xmlns:a="http://schemas.openxmlformats.org/drawingml/2006/main" noChangeAspect="1"/>
             </wp:cNvGraphicFramePr>
@@ -1738,7 +1783,7 @@
                   <pic:spPr>
                     <a:xfrm>
                       <a:off x="0" y="0"/>
-                      <a:ext cx="4224574" cy="223654"/>
+                      <a:ext cx="5284860" cy="1805798"/>
                     </a:xfrm>
                     <a:prstGeom prst="rect">
                       <a:avLst/>
@@ -1756,42 +1801,51 @@
         <w:rPr>
           <w:rFonts w:ascii="Times New Roman" w:hAnsi="Times New Roman" w:cs="Times New Roman"/>
           <w:color w:val="000000"/>
-          <w:sz w:val="32"/>
-          <w:szCs w:val="32"/>
-          <w:lang w:val="uk-UA"/>
-        </w:rPr>
-      </w:pPr>
-    </w:p>
-    <w:p>
-      <w:pPr>
-        <w:rPr>
-          <w:rFonts w:ascii="Times New Roman" w:hAnsi="Times New Roman" w:cs="Times New Roman"/>
-          <w:color w:val="000000"/>
-          <w:sz w:val="32"/>
-          <w:szCs w:val="32"/>
-          <w:lang w:val="en-US"/>
-        </w:rPr>
-      </w:pPr>
-      <w:r>
-        <w:rPr>
-          <w:rFonts w:ascii="Times New Roman" w:hAnsi="Times New Roman" w:cs="Times New Roman"/>
-          <w:color w:val="000000"/>
-          <w:sz w:val="32"/>
-          <w:szCs w:val="32"/>
-          <w:lang w:val="uk-UA"/>
-        </w:rPr>
-        <w:lastRenderedPageBreak/>
-        <w:t>Результат</w:t>
-      </w:r>
-      <w:r>
-        <w:rPr>
-          <w:rFonts w:ascii="Times New Roman" w:hAnsi="Times New Roman" w:cs="Times New Roman"/>
-          <w:color w:val="000000"/>
-          <w:sz w:val="32"/>
-          <w:szCs w:val="32"/>
-          <w:lang w:val="en-US"/>
-        </w:rPr>
-        <w:t xml:space="preserve"> Insert:</w:t>
+          <w:sz w:val="28"/>
+          <w:szCs w:val="28"/>
+          <w:lang w:val="uk-UA"/>
+        </w:rPr>
+      </w:pPr>
+    </w:p>
+    <w:p>
+      <w:pPr>
+        <w:rPr>
+          <w:rFonts w:ascii="Times New Roman" w:hAnsi="Times New Roman" w:cs="Times New Roman"/>
+          <w:color w:val="000000"/>
+          <w:sz w:val="28"/>
+          <w:szCs w:val="28"/>
+          <w:lang w:val="en-GB"/>
+        </w:rPr>
+      </w:pPr>
+      <w:r>
+        <w:rPr>
+          <w:rFonts w:ascii="Times New Roman" w:hAnsi="Times New Roman" w:cs="Times New Roman"/>
+          <w:color w:val="000000"/>
+          <w:sz w:val="28"/>
+          <w:szCs w:val="28"/>
+          <w:lang w:val="uk-UA"/>
+        </w:rPr>
+        <w:t xml:space="preserve">Виклик </w:t>
+      </w:r>
+      <w:r>
+        <w:rPr>
+          <w:rFonts w:ascii="Times New Roman" w:hAnsi="Times New Roman" w:cs="Times New Roman"/>
+          <w:color w:val="000000"/>
+          <w:sz w:val="28"/>
+          <w:szCs w:val="28"/>
+          <w:lang w:val="en-US"/>
+        </w:rPr>
+        <w:t>Insert</w:t>
+      </w:r>
+      <w:r>
+        <w:rPr>
+          <w:rFonts w:ascii="Times New Roman" w:hAnsi="Times New Roman" w:cs="Times New Roman"/>
+          <w:color w:val="000000"/>
+          <w:sz w:val="28"/>
+          <w:szCs w:val="28"/>
+          <w:lang w:val="en-GB"/>
+        </w:rPr>
+        <w:t>:</w:t>
       </w:r>
     </w:p>
     <w:p>
@@ -1800,24 +1854,24 @@
         <w:rPr>
           <w:rFonts w:ascii="Times New Roman" w:hAnsi="Times New Roman" w:cs="Times New Roman"/>
           <w:color w:val="000000"/>
-          <w:sz w:val="32"/>
-          <w:szCs w:val="32"/>
-          <w:lang w:val="uk-UA"/>
-        </w:rPr>
-      </w:pPr>
-      <w:r>
-        <w:rPr>
-          <w:rFonts w:ascii="Times New Roman" w:hAnsi="Times New Roman" w:cs="Times New Roman"/>
-          <w:color w:val="000000"/>
-          <w:sz w:val="32"/>
-          <w:szCs w:val="32"/>
+          <w:sz w:val="28"/>
+          <w:szCs w:val="28"/>
+          <w:lang w:val="uk-UA"/>
+        </w:rPr>
+      </w:pPr>
+      <w:r>
+        <w:rPr>
+          <w:rFonts w:ascii="Times New Roman" w:hAnsi="Times New Roman" w:cs="Times New Roman"/>
+          <w:color w:val="000000"/>
+          <w:sz w:val="28"/>
+          <w:szCs w:val="28"/>
           <w:lang w:val="uk-UA"/>
         </w:rPr>
         <w:drawing>
-          <wp:inline distT="0" distB="0" distL="0" distR="0" wp14:anchorId="77F20BCB" wp14:editId="7C0C0BBF">
-            <wp:extent cx="4332260" cy="745513"/>
-            <wp:effectExtent l="0" t="0" r="0" b="0"/>
-            <wp:docPr id="26" name="Picture 26"/>
+          <wp:inline distT="0" distB="0" distL="0" distR="0" wp14:anchorId="1CB305CD" wp14:editId="49FC0425">
+            <wp:extent cx="4224574" cy="223654"/>
+            <wp:effectExtent l="0" t="0" r="5080" b="5080"/>
+            <wp:docPr id="25" name="Picture 25"/>
             <wp:cNvGraphicFramePr>
               <a:graphicFrameLocks xmlns:a="http://schemas.openxmlformats.org/drawingml/2006/main" noChangeAspect="1"/>
             </wp:cNvGraphicFramePr>
@@ -1837,7 +1891,7 @@
                   <pic:spPr>
                     <a:xfrm>
                       <a:off x="0" y="0"/>
-                      <a:ext cx="4332260" cy="745513"/>
+                      <a:ext cx="4224574" cy="223654"/>
                     </a:xfrm>
                     <a:prstGeom prst="rect">
                       <a:avLst/>
@@ -1852,70 +1906,93 @@
     </w:p>
     <w:p>
       <w:pPr>
+        <w:rPr>
+          <w:rFonts w:ascii="Times New Roman" w:hAnsi="Times New Roman" w:cs="Times New Roman"/>
+          <w:color w:val="000000"/>
+          <w:sz w:val="28"/>
+          <w:szCs w:val="28"/>
+          <w:lang w:val="uk-UA"/>
+        </w:rPr>
+      </w:pPr>
+    </w:p>
+    <w:p>
+      <w:pPr>
+        <w:rPr>
+          <w:rFonts w:ascii="Times New Roman" w:hAnsi="Times New Roman" w:cs="Times New Roman"/>
+          <w:color w:val="000000"/>
+          <w:sz w:val="28"/>
+          <w:szCs w:val="28"/>
+          <w:lang w:val="uk-UA"/>
+        </w:rPr>
+      </w:pPr>
+    </w:p>
+    <w:p>
+      <w:pPr>
+        <w:rPr>
+          <w:rFonts w:ascii="Times New Roman" w:hAnsi="Times New Roman" w:cs="Times New Roman"/>
+          <w:color w:val="000000"/>
+          <w:sz w:val="28"/>
+          <w:szCs w:val="28"/>
+          <w:lang w:val="uk-UA"/>
+        </w:rPr>
+      </w:pPr>
+    </w:p>
+    <w:p>
+      <w:pPr>
+        <w:rPr>
+          <w:rFonts w:ascii="Times New Roman" w:hAnsi="Times New Roman" w:cs="Times New Roman"/>
+          <w:color w:val="000000"/>
+          <w:sz w:val="28"/>
+          <w:szCs w:val="28"/>
+          <w:lang w:val="en-US"/>
+        </w:rPr>
+      </w:pPr>
+      <w:r>
+        <w:rPr>
+          <w:rFonts w:ascii="Times New Roman" w:hAnsi="Times New Roman" w:cs="Times New Roman"/>
+          <w:color w:val="000000"/>
+          <w:sz w:val="28"/>
+          <w:szCs w:val="28"/>
+          <w:lang w:val="uk-UA"/>
+        </w:rPr>
+        <w:lastRenderedPageBreak/>
+        <w:t>Результат</w:t>
+      </w:r>
+      <w:r>
+        <w:rPr>
+          <w:rFonts w:ascii="Times New Roman" w:hAnsi="Times New Roman" w:cs="Times New Roman"/>
+          <w:color w:val="000000"/>
+          <w:sz w:val="28"/>
+          <w:szCs w:val="28"/>
+          <w:lang w:val="en-US"/>
+        </w:rPr>
+        <w:t xml:space="preserve"> Insert:</w:t>
+      </w:r>
+    </w:p>
+    <w:p>
+      <w:pPr>
         <w:jc w:val="center"/>
         <w:rPr>
           <w:rFonts w:ascii="Times New Roman" w:hAnsi="Times New Roman" w:cs="Times New Roman"/>
           <w:color w:val="000000"/>
-          <w:sz w:val="32"/>
-          <w:szCs w:val="32"/>
-          <w:lang w:val="uk-UA"/>
-        </w:rPr>
-      </w:pPr>
-    </w:p>
-    <w:p>
-      <w:pPr>
-        <w:rPr>
-          <w:rFonts w:ascii="Times New Roman" w:hAnsi="Times New Roman" w:cs="Times New Roman"/>
-          <w:color w:val="000000"/>
-          <w:sz w:val="32"/>
-          <w:szCs w:val="32"/>
-          <w:lang w:val="en-GB"/>
-        </w:rPr>
-      </w:pPr>
-      <w:r>
-        <w:rPr>
-          <w:rFonts w:ascii="Times New Roman" w:hAnsi="Times New Roman" w:cs="Times New Roman"/>
-          <w:color w:val="000000"/>
-          <w:sz w:val="32"/>
-          <w:szCs w:val="32"/>
-          <w:lang w:val="en-US"/>
-        </w:rPr>
-        <w:t>Update</w:t>
-      </w:r>
-      <w:r>
-        <w:rPr>
-          <w:rFonts w:ascii="Times New Roman" w:hAnsi="Times New Roman" w:cs="Times New Roman"/>
-          <w:color w:val="000000"/>
-          <w:sz w:val="32"/>
-          <w:szCs w:val="32"/>
-          <w:lang w:val="en-GB"/>
-        </w:rPr>
-        <w:t>:</w:t>
-      </w:r>
-    </w:p>
-    <w:p>
-      <w:pPr>
-        <w:rPr>
-          <w:rFonts w:ascii="Times New Roman" w:hAnsi="Times New Roman" w:cs="Times New Roman"/>
-          <w:color w:val="000000"/>
-          <w:sz w:val="32"/>
-          <w:szCs w:val="32"/>
-          <w:lang w:val="en-GB"/>
-        </w:rPr>
-      </w:pPr>
-      <w:r>
-        <w:rPr>
-          <w:rFonts w:ascii="Times New Roman" w:hAnsi="Times New Roman" w:cs="Times New Roman"/>
-          <w:color w:val="000000"/>
-          <w:sz w:val="32"/>
-          <w:szCs w:val="32"/>
-          <w:lang w:val="en-GB"/>
+          <w:sz w:val="28"/>
+          <w:szCs w:val="28"/>
+          <w:lang w:val="uk-UA"/>
+        </w:rPr>
+      </w:pPr>
+      <w:r>
+        <w:rPr>
+          <w:rFonts w:ascii="Times New Roman" w:hAnsi="Times New Roman" w:cs="Times New Roman"/>
+          <w:color w:val="000000"/>
+          <w:sz w:val="28"/>
+          <w:szCs w:val="28"/>
+          <w:lang w:val="uk-UA"/>
         </w:rPr>
         <w:drawing>
-          <wp:inline distT="0" distB="0" distL="0" distR="0" wp14:anchorId="046740F1" wp14:editId="4FDBF207">
-            <wp:extent cx="5733415" cy="1395730"/>
-            <wp:effectExtent l="0" t="0" r="635" b="0"/>
-            <wp:docPr id="29" name="Picture 29"/>
+          <wp:inline distT="0" distB="0" distL="0" distR="0" wp14:anchorId="77F20BCB" wp14:editId="7C0C0BBF">
+            <wp:extent cx="4332260" cy="745513"/>
+            <wp:effectExtent l="0" t="0" r="0" b="0"/>
+            <wp:docPr id="26" name="Picture 26"/>
             <wp:cNvGraphicFramePr>
               <a:graphicFrameLocks xmlns:a="http://schemas.openxmlformats.org/drawingml/2006/main" noChangeAspect="1"/>
             </wp:cNvGraphicFramePr>
@@ -1935,7 +2012,7 @@
                   <pic:spPr>
                     <a:xfrm>
                       <a:off x="0" y="0"/>
-                      <a:ext cx="5733415" cy="1395730"/>
+                      <a:ext cx="4332260" cy="745513"/>
                     </a:xfrm>
                     <a:prstGeom prst="rect">
                       <a:avLst/>
@@ -1950,22 +2027,23 @@
     </w:p>
     <w:p>
       <w:pPr>
-        <w:rPr>
-          <w:rFonts w:ascii="Times New Roman" w:hAnsi="Times New Roman" w:cs="Times New Roman"/>
-          <w:color w:val="000000"/>
-          <w:sz w:val="32"/>
-          <w:szCs w:val="32"/>
-          <w:lang w:val="uk-UA"/>
-        </w:rPr>
-      </w:pPr>
-    </w:p>
-    <w:p>
-      <w:pPr>
-        <w:rPr>
-          <w:rFonts w:ascii="Times New Roman" w:hAnsi="Times New Roman" w:cs="Times New Roman"/>
-          <w:color w:val="000000"/>
-          <w:sz w:val="32"/>
-          <w:szCs w:val="32"/>
+        <w:jc w:val="center"/>
+        <w:rPr>
+          <w:rFonts w:ascii="Times New Roman" w:hAnsi="Times New Roman" w:cs="Times New Roman"/>
+          <w:color w:val="000000"/>
+          <w:sz w:val="28"/>
+          <w:szCs w:val="28"/>
+          <w:lang w:val="uk-UA"/>
+        </w:rPr>
+      </w:pPr>
+    </w:p>
+    <w:p>
+      <w:pPr>
+        <w:rPr>
+          <w:rFonts w:ascii="Times New Roman" w:hAnsi="Times New Roman" w:cs="Times New Roman"/>
+          <w:color w:val="000000"/>
+          <w:sz w:val="28"/>
+          <w:szCs w:val="28"/>
           <w:lang w:val="en-GB"/>
         </w:rPr>
       </w:pPr>
@@ -1973,18 +2051,8 @@
         <w:rPr>
           <w:rFonts w:ascii="Times New Roman" w:hAnsi="Times New Roman" w:cs="Times New Roman"/>
           <w:color w:val="000000"/>
-          <w:sz w:val="32"/>
-          <w:szCs w:val="32"/>
-          <w:lang w:val="uk-UA"/>
-        </w:rPr>
-        <w:t xml:space="preserve">Виклик </w:t>
-      </w:r>
-      <w:r>
-        <w:rPr>
-          <w:rFonts w:ascii="Times New Roman" w:hAnsi="Times New Roman" w:cs="Times New Roman"/>
-          <w:color w:val="000000"/>
-          <w:sz w:val="32"/>
-          <w:szCs w:val="32"/>
+          <w:sz w:val="28"/>
+          <w:szCs w:val="28"/>
           <w:lang w:val="en-US"/>
         </w:rPr>
         <w:t>Update</w:t>
@@ -1993,8 +2061,8 @@
         <w:rPr>
           <w:rFonts w:ascii="Times New Roman" w:hAnsi="Times New Roman" w:cs="Times New Roman"/>
           <w:color w:val="000000"/>
-          <w:sz w:val="32"/>
-          <w:szCs w:val="32"/>
+          <w:sz w:val="28"/>
+          <w:szCs w:val="28"/>
           <w:lang w:val="en-GB"/>
         </w:rPr>
         <w:t>:</w:t>
@@ -2002,28 +2070,27 @@
     </w:p>
     <w:p>
       <w:pPr>
-        <w:jc w:val="center"/>
-        <w:rPr>
-          <w:rFonts w:ascii="Times New Roman" w:hAnsi="Times New Roman" w:cs="Times New Roman"/>
-          <w:color w:val="000000"/>
-          <w:sz w:val="32"/>
-          <w:szCs w:val="32"/>
-          <w:lang w:val="uk-UA"/>
-        </w:rPr>
-      </w:pPr>
-      <w:r>
-        <w:rPr>
-          <w:rFonts w:ascii="Times New Roman" w:hAnsi="Times New Roman" w:cs="Times New Roman"/>
-          <w:color w:val="000000"/>
-          <w:sz w:val="32"/>
-          <w:szCs w:val="32"/>
-          <w:lang w:val="uk-UA"/>
+        <w:rPr>
+          <w:rFonts w:ascii="Times New Roman" w:hAnsi="Times New Roman" w:cs="Times New Roman"/>
+          <w:color w:val="000000"/>
+          <w:sz w:val="28"/>
+          <w:szCs w:val="28"/>
+          <w:lang w:val="en-GB"/>
+        </w:rPr>
+      </w:pPr>
+      <w:r>
+        <w:rPr>
+          <w:rFonts w:ascii="Times New Roman" w:hAnsi="Times New Roman" w:cs="Times New Roman"/>
+          <w:color w:val="000000"/>
+          <w:sz w:val="28"/>
+          <w:szCs w:val="28"/>
+          <w:lang w:val="en-GB"/>
         </w:rPr>
         <w:drawing>
-          <wp:inline distT="0" distB="0" distL="0" distR="0" wp14:anchorId="67077051" wp14:editId="16AE7E60">
-            <wp:extent cx="5086056" cy="182237"/>
-            <wp:effectExtent l="0" t="0" r="0" b="8890"/>
-            <wp:docPr id="27" name="Picture 27"/>
+          <wp:inline distT="0" distB="0" distL="0" distR="0" wp14:anchorId="046740F1" wp14:editId="4FDBF207">
+            <wp:extent cx="5733415" cy="1395730"/>
+            <wp:effectExtent l="0" t="0" r="635" b="0"/>
+            <wp:docPr id="29" name="Picture 29"/>
             <wp:cNvGraphicFramePr>
               <a:graphicFrameLocks xmlns:a="http://schemas.openxmlformats.org/drawingml/2006/main" noChangeAspect="1"/>
             </wp:cNvGraphicFramePr>
@@ -2043,7 +2110,7 @@
                   <pic:spPr>
                     <a:xfrm>
                       <a:off x="0" y="0"/>
-                      <a:ext cx="5086056" cy="182237"/>
+                      <a:ext cx="5733415" cy="1395730"/>
                     </a:xfrm>
                     <a:prstGeom prst="rect">
                       <a:avLst/>
@@ -2058,71 +2125,80 @@
     </w:p>
     <w:p>
       <w:pPr>
+        <w:rPr>
+          <w:rFonts w:ascii="Times New Roman" w:hAnsi="Times New Roman" w:cs="Times New Roman"/>
+          <w:color w:val="000000"/>
+          <w:sz w:val="28"/>
+          <w:szCs w:val="28"/>
+          <w:lang w:val="uk-UA"/>
+        </w:rPr>
+      </w:pPr>
+    </w:p>
+    <w:p>
+      <w:pPr>
+        <w:rPr>
+          <w:rFonts w:ascii="Times New Roman" w:hAnsi="Times New Roman" w:cs="Times New Roman"/>
+          <w:color w:val="000000"/>
+          <w:sz w:val="28"/>
+          <w:szCs w:val="28"/>
+          <w:lang w:val="en-GB"/>
+        </w:rPr>
+      </w:pPr>
+      <w:r>
+        <w:rPr>
+          <w:rFonts w:ascii="Times New Roman" w:hAnsi="Times New Roman" w:cs="Times New Roman"/>
+          <w:color w:val="000000"/>
+          <w:sz w:val="28"/>
+          <w:szCs w:val="28"/>
+          <w:lang w:val="uk-UA"/>
+        </w:rPr>
+        <w:t xml:space="preserve">Виклик </w:t>
+      </w:r>
+      <w:r>
+        <w:rPr>
+          <w:rFonts w:ascii="Times New Roman" w:hAnsi="Times New Roman" w:cs="Times New Roman"/>
+          <w:color w:val="000000"/>
+          <w:sz w:val="28"/>
+          <w:szCs w:val="28"/>
+          <w:lang w:val="en-US"/>
+        </w:rPr>
+        <w:t>Update</w:t>
+      </w:r>
+      <w:r>
+        <w:rPr>
+          <w:rFonts w:ascii="Times New Roman" w:hAnsi="Times New Roman" w:cs="Times New Roman"/>
+          <w:color w:val="000000"/>
+          <w:sz w:val="28"/>
+          <w:szCs w:val="28"/>
+          <w:lang w:val="en-GB"/>
+        </w:rPr>
+        <w:t>:</w:t>
+      </w:r>
+    </w:p>
+    <w:p>
+      <w:pPr>
         <w:jc w:val="center"/>
         <w:rPr>
           <w:rFonts w:ascii="Times New Roman" w:hAnsi="Times New Roman" w:cs="Times New Roman"/>
           <w:color w:val="000000"/>
-          <w:sz w:val="32"/>
-          <w:szCs w:val="32"/>
-          <w:lang w:val="uk-UA"/>
-        </w:rPr>
-      </w:pPr>
-    </w:p>
-    <w:p>
-      <w:pPr>
-        <w:rPr>
-          <w:rFonts w:ascii="Times New Roman" w:hAnsi="Times New Roman" w:cs="Times New Roman"/>
-          <w:color w:val="000000"/>
-          <w:sz w:val="32"/>
-          <w:szCs w:val="32"/>
-          <w:lang w:val="en-US"/>
-        </w:rPr>
-      </w:pPr>
-      <w:r>
-        <w:rPr>
-          <w:rFonts w:ascii="Times New Roman" w:hAnsi="Times New Roman" w:cs="Times New Roman"/>
-          <w:color w:val="000000"/>
-          <w:sz w:val="32"/>
-          <w:szCs w:val="32"/>
-          <w:lang w:val="uk-UA"/>
-        </w:rPr>
-        <w:t>Результат</w:t>
-      </w:r>
-      <w:r>
-        <w:rPr>
-          <w:rFonts w:ascii="Times New Roman" w:hAnsi="Times New Roman" w:cs="Times New Roman"/>
-          <w:color w:val="000000"/>
-          <w:sz w:val="32"/>
-          <w:szCs w:val="32"/>
-          <w:lang w:val="en-US"/>
-        </w:rPr>
-        <w:t xml:space="preserve"> Update:</w:t>
-      </w:r>
-    </w:p>
-    <w:p>
-      <w:pPr>
-        <w:jc w:val="center"/>
-        <w:rPr>
-          <w:rFonts w:ascii="Times New Roman" w:hAnsi="Times New Roman" w:cs="Times New Roman"/>
-          <w:color w:val="000000"/>
-          <w:sz w:val="32"/>
-          <w:szCs w:val="32"/>
-          <w:lang w:val="en-GB"/>
-        </w:rPr>
-      </w:pPr>
-      <w:r>
-        <w:rPr>
-          <w:rFonts w:ascii="Times New Roman" w:hAnsi="Times New Roman" w:cs="Times New Roman"/>
-          <w:color w:val="000000"/>
-          <w:sz w:val="32"/>
-          <w:szCs w:val="32"/>
-          <w:lang w:val="en-GB"/>
+          <w:sz w:val="28"/>
+          <w:szCs w:val="28"/>
+          <w:lang w:val="uk-UA"/>
+        </w:rPr>
+      </w:pPr>
+      <w:r>
+        <w:rPr>
+          <w:rFonts w:ascii="Times New Roman" w:hAnsi="Times New Roman" w:cs="Times New Roman"/>
+          <w:color w:val="000000"/>
+          <w:sz w:val="28"/>
+          <w:szCs w:val="28"/>
+          <w:lang w:val="uk-UA"/>
         </w:rPr>
         <w:drawing>
-          <wp:inline distT="0" distB="0" distL="0" distR="0" wp14:anchorId="296FFB05" wp14:editId="6E5B02F3">
-            <wp:extent cx="4348827" cy="728946"/>
-            <wp:effectExtent l="0" t="0" r="0" b="0"/>
-            <wp:docPr id="30" name="Picture 30"/>
+          <wp:inline distT="0" distB="0" distL="0" distR="0" wp14:anchorId="67077051" wp14:editId="16AE7E60">
+            <wp:extent cx="5086056" cy="182237"/>
+            <wp:effectExtent l="0" t="0" r="0" b="8890"/>
+            <wp:docPr id="27" name="Picture 27"/>
             <wp:cNvGraphicFramePr>
               <a:graphicFrameLocks xmlns:a="http://schemas.openxmlformats.org/drawingml/2006/main" noChangeAspect="1"/>
             </wp:cNvGraphicFramePr>
@@ -2142,7 +2218,7 @@
                   <pic:spPr>
                     <a:xfrm>
                       <a:off x="0" y="0"/>
-                      <a:ext cx="4348827" cy="728946"/>
+                      <a:ext cx="5086056" cy="182237"/>
                     </a:xfrm>
                     <a:prstGeom prst="rect">
                       <a:avLst/>
@@ -2161,19 +2237,51 @@
         <w:rPr>
           <w:rFonts w:ascii="Times New Roman" w:hAnsi="Times New Roman" w:cs="Times New Roman"/>
           <w:color w:val="000000"/>
-          <w:sz w:val="32"/>
-          <w:szCs w:val="32"/>
-          <w:lang w:val="uk-UA"/>
-        </w:rPr>
-      </w:pPr>
-    </w:p>
-    <w:p>
-      <w:pPr>
-        <w:rPr>
-          <w:rFonts w:ascii="Times New Roman" w:hAnsi="Times New Roman" w:cs="Times New Roman"/>
-          <w:color w:val="000000"/>
-          <w:sz w:val="32"/>
-          <w:szCs w:val="32"/>
+          <w:sz w:val="28"/>
+          <w:szCs w:val="28"/>
+          <w:lang w:val="uk-UA"/>
+        </w:rPr>
+      </w:pPr>
+    </w:p>
+    <w:p>
+      <w:pPr>
+        <w:rPr>
+          <w:rFonts w:ascii="Times New Roman" w:hAnsi="Times New Roman" w:cs="Times New Roman"/>
+          <w:color w:val="000000"/>
+          <w:sz w:val="28"/>
+          <w:szCs w:val="28"/>
+          <w:lang w:val="en-US"/>
+        </w:rPr>
+      </w:pPr>
+      <w:r>
+        <w:rPr>
+          <w:rFonts w:ascii="Times New Roman" w:hAnsi="Times New Roman" w:cs="Times New Roman"/>
+          <w:color w:val="000000"/>
+          <w:sz w:val="28"/>
+          <w:szCs w:val="28"/>
+          <w:lang w:val="uk-UA"/>
+        </w:rPr>
+        <w:t>Результат</w:t>
+      </w:r>
+      <w:r>
+        <w:rPr>
+          <w:rFonts w:ascii="Times New Roman" w:hAnsi="Times New Roman" w:cs="Times New Roman"/>
+          <w:color w:val="000000"/>
+          <w:sz w:val="28"/>
+          <w:szCs w:val="28"/>
+          <w:lang w:val="en-US"/>
+        </w:rPr>
+        <w:t xml:space="preserve"> Update:</w:t>
+      </w:r>
+    </w:p>
+    <w:p>
+      <w:pPr>
+        <w:jc w:val="center"/>
+        <w:rPr>
+          <w:rFonts w:ascii="Times New Roman" w:hAnsi="Times New Roman" w:cs="Times New Roman"/>
+          <w:color w:val="000000"/>
+          <w:sz w:val="28"/>
+          <w:szCs w:val="28"/>
           <w:lang w:val="en-GB"/>
         </w:rPr>
       </w:pPr>
@@ -2181,46 +2289,15 @@
         <w:rPr>
           <w:rFonts w:ascii="Times New Roman" w:hAnsi="Times New Roman" w:cs="Times New Roman"/>
           <w:color w:val="000000"/>
-          <w:sz w:val="32"/>
-          <w:szCs w:val="32"/>
-          <w:lang w:val="en-US"/>
-        </w:rPr>
-        <w:t>Delete</w:t>
-      </w:r>
-      <w:r>
-        <w:rPr>
-          <w:rFonts w:ascii="Times New Roman" w:hAnsi="Times New Roman" w:cs="Times New Roman"/>
-          <w:color w:val="000000"/>
-          <w:sz w:val="32"/>
-          <w:szCs w:val="32"/>
+          <w:sz w:val="28"/>
+          <w:szCs w:val="28"/>
           <w:lang w:val="en-GB"/>
         </w:rPr>
-        <w:t>:</w:t>
-      </w:r>
-    </w:p>
-    <w:p>
-      <w:pPr>
-        <w:rPr>
-          <w:rFonts w:ascii="Times New Roman" w:hAnsi="Times New Roman" w:cs="Times New Roman"/>
-          <w:color w:val="000000"/>
-          <w:sz w:val="32"/>
-          <w:szCs w:val="32"/>
-          <w:lang w:val="en-GB"/>
-        </w:rPr>
-      </w:pPr>
-      <w:r>
-        <w:rPr>
-          <w:rFonts w:ascii="Times New Roman" w:hAnsi="Times New Roman" w:cs="Times New Roman"/>
-          <w:color w:val="000000"/>
-          <w:sz w:val="32"/>
-          <w:szCs w:val="32"/>
-          <w:lang w:val="en-GB"/>
-        </w:rPr>
         <w:drawing>
-          <wp:inline distT="0" distB="0" distL="0" distR="0" wp14:anchorId="2C1FBFD8" wp14:editId="09B61E1A">
-            <wp:extent cx="5733415" cy="902335"/>
-            <wp:effectExtent l="0" t="0" r="635" b="0"/>
-            <wp:docPr id="35" name="Picture 35"/>
+          <wp:inline distT="0" distB="0" distL="0" distR="0" wp14:anchorId="296FFB05" wp14:editId="6E5B02F3">
+            <wp:extent cx="4348827" cy="728946"/>
+            <wp:effectExtent l="0" t="0" r="0" b="0"/>
+            <wp:docPr id="30" name="Picture 30"/>
             <wp:cNvGraphicFramePr>
               <a:graphicFrameLocks xmlns:a="http://schemas.openxmlformats.org/drawingml/2006/main" noChangeAspect="1"/>
             </wp:cNvGraphicFramePr>
@@ -2240,7 +2317,7 @@
                   <pic:spPr>
                     <a:xfrm>
                       <a:off x="0" y="0"/>
-                      <a:ext cx="5733415" cy="902335"/>
+                      <a:ext cx="4348827" cy="728946"/>
                     </a:xfrm>
                     <a:prstGeom prst="rect">
                       <a:avLst/>
@@ -2255,48 +2332,70 @@
     </w:p>
     <w:p>
       <w:pPr>
-        <w:rPr>
-          <w:rFonts w:ascii="Times New Roman" w:hAnsi="Times New Roman" w:cs="Times New Roman"/>
-          <w:color w:val="000000"/>
-          <w:sz w:val="32"/>
-          <w:szCs w:val="32"/>
-          <w:lang w:val="uk-UA"/>
-        </w:rPr>
-      </w:pPr>
-      <w:r>
-        <w:rPr>
-          <w:rFonts w:ascii="Times New Roman" w:hAnsi="Times New Roman" w:cs="Times New Roman"/>
-          <w:color w:val="000000"/>
-          <w:sz w:val="32"/>
-          <w:szCs w:val="32"/>
-          <w:lang w:val="uk-UA"/>
-        </w:rPr>
-        <w:t>Або</w:t>
-      </w:r>
-    </w:p>
-    <w:p>
-      <w:pPr>
-        <w:rPr>
-          <w:rFonts w:ascii="Times New Roman" w:hAnsi="Times New Roman" w:cs="Times New Roman"/>
-          <w:color w:val="000000"/>
-          <w:sz w:val="32"/>
-          <w:szCs w:val="32"/>
-          <w:lang w:val="uk-UA"/>
-        </w:rPr>
-      </w:pPr>
-      <w:r>
-        <w:rPr>
-          <w:rFonts w:ascii="Times New Roman" w:hAnsi="Times New Roman" w:cs="Times New Roman"/>
-          <w:color w:val="000000"/>
-          <w:sz w:val="32"/>
-          <w:szCs w:val="32"/>
-          <w:lang w:val="uk-UA"/>
+        <w:jc w:val="center"/>
+        <w:rPr>
+          <w:rFonts w:ascii="Times New Roman" w:hAnsi="Times New Roman" w:cs="Times New Roman"/>
+          <w:color w:val="000000"/>
+          <w:sz w:val="28"/>
+          <w:szCs w:val="28"/>
+          <w:lang w:val="uk-UA"/>
+        </w:rPr>
+      </w:pPr>
+    </w:p>
+    <w:p>
+      <w:pPr>
+        <w:rPr>
+          <w:rFonts w:ascii="Times New Roman" w:hAnsi="Times New Roman" w:cs="Times New Roman"/>
+          <w:color w:val="000000"/>
+          <w:sz w:val="28"/>
+          <w:szCs w:val="28"/>
+          <w:lang w:val="en-GB"/>
+        </w:rPr>
+      </w:pPr>
+      <w:r>
+        <w:rPr>
+          <w:rFonts w:ascii="Times New Roman" w:hAnsi="Times New Roman" w:cs="Times New Roman"/>
+          <w:color w:val="000000"/>
+          <w:sz w:val="28"/>
+          <w:szCs w:val="28"/>
+          <w:lang w:val="en-US"/>
+        </w:rPr>
+        <w:t>Delete</w:t>
+      </w:r>
+      <w:r>
+        <w:rPr>
+          <w:rFonts w:ascii="Times New Roman" w:hAnsi="Times New Roman" w:cs="Times New Roman"/>
+          <w:color w:val="000000"/>
+          <w:sz w:val="28"/>
+          <w:szCs w:val="28"/>
+          <w:lang w:val="en-GB"/>
+        </w:rPr>
+        <w:t>:</w:t>
+      </w:r>
+    </w:p>
+    <w:p>
+      <w:pPr>
+        <w:rPr>
+          <w:rFonts w:ascii="Times New Roman" w:hAnsi="Times New Roman" w:cs="Times New Roman"/>
+          <w:color w:val="000000"/>
+          <w:sz w:val="28"/>
+          <w:szCs w:val="28"/>
+          <w:lang w:val="en-GB"/>
+        </w:rPr>
+      </w:pPr>
+      <w:r>
+        <w:rPr>
+          <w:rFonts w:ascii="Times New Roman" w:hAnsi="Times New Roman" w:cs="Times New Roman"/>
+          <w:color w:val="000000"/>
+          <w:sz w:val="28"/>
+          <w:szCs w:val="28"/>
+          <w:lang w:val="en-GB"/>
         </w:rPr>
         <w:drawing>
-          <wp:inline distT="0" distB="0" distL="0" distR="0" wp14:anchorId="03A47FB0" wp14:editId="5EEAFEC2">
-            <wp:extent cx="2692131" cy="1002301"/>
-            <wp:effectExtent l="0" t="0" r="0" b="7620"/>
-            <wp:docPr id="36" name="Picture 36"/>
+          <wp:inline distT="0" distB="0" distL="0" distR="0" wp14:anchorId="2C1FBFD8" wp14:editId="09B61E1A">
+            <wp:extent cx="5733415" cy="902335"/>
+            <wp:effectExtent l="0" t="0" r="635" b="0"/>
+            <wp:docPr id="35" name="Picture 35"/>
             <wp:cNvGraphicFramePr>
               <a:graphicFrameLocks xmlns:a="http://schemas.openxmlformats.org/drawingml/2006/main" noChangeAspect="1"/>
             </wp:cNvGraphicFramePr>
@@ -2316,7 +2415,7 @@
                   <pic:spPr>
                     <a:xfrm>
                       <a:off x="0" y="0"/>
-                      <a:ext cx="2692131" cy="1002301"/>
+                      <a:ext cx="5733415" cy="902335"/>
                     </a:xfrm>
                     <a:prstGeom prst="rect">
                       <a:avLst/>
@@ -2334,66 +2433,45 @@
         <w:rPr>
           <w:rFonts w:ascii="Times New Roman" w:hAnsi="Times New Roman" w:cs="Times New Roman"/>
           <w:color w:val="000000"/>
-          <w:sz w:val="32"/>
-          <w:szCs w:val="32"/>
-          <w:lang w:val="en-GB"/>
-        </w:rPr>
-      </w:pPr>
-      <w:r>
-        <w:rPr>
-          <w:rFonts w:ascii="Times New Roman" w:hAnsi="Times New Roman" w:cs="Times New Roman"/>
-          <w:color w:val="000000"/>
-          <w:sz w:val="32"/>
-          <w:szCs w:val="32"/>
-          <w:lang w:val="uk-UA"/>
-        </w:rPr>
-        <w:t xml:space="preserve">Виклик </w:t>
-      </w:r>
-      <w:r>
-        <w:rPr>
-          <w:rFonts w:ascii="Times New Roman" w:hAnsi="Times New Roman" w:cs="Times New Roman"/>
-          <w:color w:val="000000"/>
-          <w:sz w:val="32"/>
-          <w:szCs w:val="32"/>
-          <w:lang w:val="en-US"/>
-        </w:rPr>
-        <w:t>Delete</w:t>
-      </w:r>
-      <w:r>
-        <w:rPr>
-          <w:rFonts w:ascii="Times New Roman" w:hAnsi="Times New Roman" w:cs="Times New Roman"/>
-          <w:color w:val="000000"/>
-          <w:sz w:val="32"/>
-          <w:szCs w:val="32"/>
-          <w:lang w:val="en-GB"/>
-        </w:rPr>
-        <w:t>:</w:t>
-      </w:r>
-    </w:p>
-    <w:p>
-      <w:pPr>
-        <w:jc w:val="center"/>
-        <w:rPr>
-          <w:rFonts w:ascii="Times New Roman" w:hAnsi="Times New Roman" w:cs="Times New Roman"/>
-          <w:color w:val="000000"/>
-          <w:sz w:val="32"/>
-          <w:szCs w:val="32"/>
-          <w:lang w:val="uk-UA"/>
-        </w:rPr>
-      </w:pPr>
-      <w:r>
-        <w:rPr>
-          <w:rFonts w:ascii="Times New Roman" w:hAnsi="Times New Roman" w:cs="Times New Roman"/>
-          <w:color w:val="000000"/>
-          <w:sz w:val="32"/>
-          <w:szCs w:val="32"/>
+          <w:sz w:val="28"/>
+          <w:szCs w:val="28"/>
+          <w:lang w:val="uk-UA"/>
+        </w:rPr>
+      </w:pPr>
+      <w:r>
+        <w:rPr>
+          <w:rFonts w:ascii="Times New Roman" w:hAnsi="Times New Roman" w:cs="Times New Roman"/>
+          <w:color w:val="000000"/>
+          <w:sz w:val="28"/>
+          <w:szCs w:val="28"/>
+          <w:lang w:val="uk-UA"/>
+        </w:rPr>
+        <w:t>Або</w:t>
+      </w:r>
+    </w:p>
+    <w:p>
+      <w:pPr>
+        <w:rPr>
+          <w:rFonts w:ascii="Times New Roman" w:hAnsi="Times New Roman" w:cs="Times New Roman"/>
+          <w:color w:val="000000"/>
+          <w:sz w:val="28"/>
+          <w:szCs w:val="28"/>
+          <w:lang w:val="uk-UA"/>
+        </w:rPr>
+      </w:pPr>
+      <w:r>
+        <w:rPr>
+          <w:rFonts w:ascii="Times New Roman" w:hAnsi="Times New Roman" w:cs="Times New Roman"/>
+          <w:color w:val="000000"/>
+          <w:sz w:val="28"/>
+          <w:szCs w:val="28"/>
           <w:lang w:val="uk-UA"/>
         </w:rPr>
         <w:drawing>
-          <wp:inline distT="0" distB="0" distL="0" distR="0" wp14:anchorId="0E56C9CB" wp14:editId="7579FA26">
-            <wp:extent cx="3255407" cy="240221"/>
-            <wp:effectExtent l="0" t="0" r="2540" b="7620"/>
-            <wp:docPr id="34" name="Picture 34"/>
+          <wp:inline distT="0" distB="0" distL="0" distR="0" wp14:anchorId="03A47FB0" wp14:editId="5EEAFEC2">
+            <wp:extent cx="2692131" cy="1002301"/>
+            <wp:effectExtent l="0" t="0" r="0" b="7620"/>
+            <wp:docPr id="36" name="Picture 36"/>
             <wp:cNvGraphicFramePr>
               <a:graphicFrameLocks xmlns:a="http://schemas.openxmlformats.org/drawingml/2006/main" noChangeAspect="1"/>
             </wp:cNvGraphicFramePr>
@@ -2413,7 +2491,7 @@
                   <pic:spPr>
                     <a:xfrm>
                       <a:off x="0" y="0"/>
-                      <a:ext cx="3255407" cy="240221"/>
+                      <a:ext cx="2692131" cy="1002301"/>
                     </a:xfrm>
                     <a:prstGeom prst="rect">
                       <a:avLst/>
@@ -2431,20 +2509,40 @@
         <w:rPr>
           <w:rFonts w:ascii="Times New Roman" w:hAnsi="Times New Roman" w:cs="Times New Roman"/>
           <w:color w:val="000000"/>
-          <w:sz w:val="32"/>
-          <w:szCs w:val="32"/>
-          <w:lang w:val="uk-UA"/>
-        </w:rPr>
-      </w:pPr>
-      <w:r>
-        <w:rPr>
-          <w:rFonts w:ascii="Times New Roman" w:hAnsi="Times New Roman" w:cs="Times New Roman"/>
-          <w:color w:val="000000"/>
-          <w:sz w:val="32"/>
-          <w:szCs w:val="32"/>
-          <w:lang w:val="uk-UA"/>
-        </w:rPr>
-        <w:t>Або</w:t>
+          <w:sz w:val="28"/>
+          <w:szCs w:val="28"/>
+          <w:lang w:val="en-GB"/>
+        </w:rPr>
+      </w:pPr>
+      <w:r>
+        <w:rPr>
+          <w:rFonts w:ascii="Times New Roman" w:hAnsi="Times New Roman" w:cs="Times New Roman"/>
+          <w:color w:val="000000"/>
+          <w:sz w:val="28"/>
+          <w:szCs w:val="28"/>
+          <w:lang w:val="uk-UA"/>
+        </w:rPr>
+        <w:t xml:space="preserve">Виклик </w:t>
+      </w:r>
+      <w:r>
+        <w:rPr>
+          <w:rFonts w:ascii="Times New Roman" w:hAnsi="Times New Roman" w:cs="Times New Roman"/>
+          <w:color w:val="000000"/>
+          <w:sz w:val="28"/>
+          <w:szCs w:val="28"/>
+          <w:lang w:val="en-US"/>
+        </w:rPr>
+        <w:t>Delete</w:t>
+      </w:r>
+      <w:r>
+        <w:rPr>
+          <w:rFonts w:ascii="Times New Roman" w:hAnsi="Times New Roman" w:cs="Times New Roman"/>
+          <w:color w:val="000000"/>
+          <w:sz w:val="28"/>
+          <w:szCs w:val="28"/>
+          <w:lang w:val="en-GB"/>
+        </w:rPr>
+        <w:t>:</w:t>
       </w:r>
     </w:p>
     <w:p>
@@ -2453,24 +2551,24 @@
         <w:rPr>
           <w:rFonts w:ascii="Times New Roman" w:hAnsi="Times New Roman" w:cs="Times New Roman"/>
           <w:color w:val="000000"/>
-          <w:sz w:val="32"/>
-          <w:szCs w:val="32"/>
-          <w:lang w:val="en-US"/>
-        </w:rPr>
-      </w:pPr>
-      <w:r>
-        <w:rPr>
-          <w:rFonts w:ascii="Times New Roman" w:hAnsi="Times New Roman" w:cs="Times New Roman"/>
-          <w:color w:val="000000"/>
-          <w:sz w:val="32"/>
-          <w:szCs w:val="32"/>
-          <w:lang w:val="en-US"/>
+          <w:sz w:val="28"/>
+          <w:szCs w:val="28"/>
+          <w:lang w:val="uk-UA"/>
+        </w:rPr>
+      </w:pPr>
+      <w:r>
+        <w:rPr>
+          <w:rFonts w:ascii="Times New Roman" w:hAnsi="Times New Roman" w:cs="Times New Roman"/>
+          <w:color w:val="000000"/>
+          <w:sz w:val="28"/>
+          <w:szCs w:val="28"/>
+          <w:lang w:val="uk-UA"/>
         </w:rPr>
         <w:drawing>
-          <wp:inline distT="0" distB="0" distL="0" distR="0" wp14:anchorId="427D2C9C" wp14:editId="1D29E7F9">
-            <wp:extent cx="2973769" cy="207087"/>
-            <wp:effectExtent l="0" t="0" r="0" b="2540"/>
-            <wp:docPr id="37" name="Picture 37"/>
+          <wp:inline distT="0" distB="0" distL="0" distR="0" wp14:anchorId="0E56C9CB" wp14:editId="7579FA26">
+            <wp:extent cx="3255407" cy="240221"/>
+            <wp:effectExtent l="0" t="0" r="2540" b="7620"/>
+            <wp:docPr id="34" name="Picture 34"/>
             <wp:cNvGraphicFramePr>
               <a:graphicFrameLocks xmlns:a="http://schemas.openxmlformats.org/drawingml/2006/main" noChangeAspect="1"/>
             </wp:cNvGraphicFramePr>
@@ -2490,7 +2588,7 @@
                   <pic:spPr>
                     <a:xfrm>
                       <a:off x="0" y="0"/>
-                      <a:ext cx="2973769" cy="207087"/>
+                      <a:ext cx="3255407" cy="240221"/>
                     </a:xfrm>
                     <a:prstGeom prst="rect">
                       <a:avLst/>
@@ -2508,97 +2606,46 @@
         <w:rPr>
           <w:rFonts w:ascii="Times New Roman" w:hAnsi="Times New Roman" w:cs="Times New Roman"/>
           <w:color w:val="000000"/>
-          <w:sz w:val="32"/>
-          <w:szCs w:val="32"/>
-          <w:lang w:val="en-US"/>
-        </w:rPr>
-      </w:pPr>
-      <w:r>
-        <w:rPr>
-          <w:rFonts w:ascii="Times New Roman" w:hAnsi="Times New Roman" w:cs="Times New Roman"/>
-          <w:color w:val="000000"/>
-          <w:sz w:val="32"/>
-          <w:szCs w:val="32"/>
-          <w:lang w:val="ru-RU"/>
-        </w:rPr>
-        <w:t xml:space="preserve">У </w:t>
-      </w:r>
-      <w:r>
-        <w:rPr>
-          <w:rFonts w:ascii="Times New Roman" w:hAnsi="Times New Roman" w:cs="Times New Roman"/>
-          <w:color w:val="000000"/>
-          <w:sz w:val="32"/>
-          <w:szCs w:val="32"/>
-          <w:lang w:val="uk-UA"/>
-        </w:rPr>
-        <w:t>результаті повертає число видалених рядків</w:t>
-      </w:r>
-      <w:r>
-        <w:rPr>
-          <w:rFonts w:ascii="Times New Roman" w:hAnsi="Times New Roman" w:cs="Times New Roman"/>
-          <w:color w:val="000000"/>
-          <w:sz w:val="32"/>
-          <w:szCs w:val="32"/>
-          <w:lang w:val="en-US"/>
-        </w:rPr>
-        <w:t>.</w:t>
-      </w:r>
-    </w:p>
-    <w:p>
-      <w:pPr>
-        <w:rPr>
-          <w:rFonts w:ascii="Times New Roman" w:hAnsi="Times New Roman" w:cs="Times New Roman"/>
-          <w:color w:val="000000"/>
-          <w:sz w:val="32"/>
-          <w:szCs w:val="32"/>
-          <w:lang w:val="en-US"/>
-        </w:rPr>
-      </w:pPr>
-      <w:r>
-        <w:rPr>
-          <w:rFonts w:ascii="Times New Roman" w:hAnsi="Times New Roman" w:cs="Times New Roman"/>
-          <w:color w:val="000000"/>
-          <w:sz w:val="32"/>
-          <w:szCs w:val="32"/>
-          <w:lang w:val="en-US"/>
-        </w:rPr>
-        <w:lastRenderedPageBreak/>
-        <w:t>Read</w:t>
-      </w:r>
-      <w:r>
-        <w:rPr>
-          <w:rFonts w:ascii="Times New Roman" w:hAnsi="Times New Roman" w:cs="Times New Roman"/>
-          <w:color w:val="000000"/>
-          <w:sz w:val="32"/>
-          <w:szCs w:val="32"/>
-          <w:lang w:val="en-US"/>
-        </w:rPr>
-        <w:t>:</w:t>
-      </w:r>
-    </w:p>
-    <w:p>
-      <w:pPr>
-        <w:rPr>
-          <w:rFonts w:ascii="Times New Roman" w:hAnsi="Times New Roman" w:cs="Times New Roman"/>
-          <w:color w:val="000000"/>
-          <w:sz w:val="32"/>
-          <w:szCs w:val="32"/>
-          <w:lang w:val="en-GB"/>
-        </w:rPr>
-      </w:pPr>
-      <w:r>
-        <w:rPr>
-          <w:rFonts w:ascii="Times New Roman" w:hAnsi="Times New Roman" w:cs="Times New Roman"/>
-          <w:color w:val="000000"/>
-          <w:sz w:val="32"/>
-          <w:szCs w:val="32"/>
-          <w:lang w:val="en-GB"/>
+          <w:sz w:val="28"/>
+          <w:szCs w:val="28"/>
+          <w:lang w:val="uk-UA"/>
+        </w:rPr>
+      </w:pPr>
+      <w:r>
+        <w:rPr>
+          <w:rFonts w:ascii="Times New Roman" w:hAnsi="Times New Roman" w:cs="Times New Roman"/>
+          <w:color w:val="000000"/>
+          <w:sz w:val="28"/>
+          <w:szCs w:val="28"/>
+          <w:lang w:val="uk-UA"/>
+        </w:rPr>
+        <w:t>Або</w:t>
+      </w:r>
+    </w:p>
+    <w:p>
+      <w:pPr>
+        <w:jc w:val="center"/>
+        <w:rPr>
+          <w:rFonts w:ascii="Times New Roman" w:hAnsi="Times New Roman" w:cs="Times New Roman"/>
+          <w:color w:val="000000"/>
+          <w:sz w:val="28"/>
+          <w:szCs w:val="28"/>
+          <w:lang w:val="en-US"/>
+        </w:rPr>
+      </w:pPr>
+      <w:r>
+        <w:rPr>
+          <w:rFonts w:ascii="Times New Roman" w:hAnsi="Times New Roman" w:cs="Times New Roman"/>
+          <w:color w:val="000000"/>
+          <w:sz w:val="28"/>
+          <w:szCs w:val="28"/>
+          <w:lang w:val="en-US"/>
         </w:rPr>
         <w:drawing>
-          <wp:inline distT="0" distB="0" distL="0" distR="0" wp14:anchorId="08C5DFA3" wp14:editId="529163EC">
-            <wp:extent cx="2915785" cy="828348"/>
-            <wp:effectExtent l="0" t="0" r="0" b="0"/>
-            <wp:docPr id="38" name="Picture 38"/>
+          <wp:inline distT="0" distB="0" distL="0" distR="0" wp14:anchorId="427D2C9C" wp14:editId="1D29E7F9">
+            <wp:extent cx="2973769" cy="207087"/>
+            <wp:effectExtent l="0" t="0" r="0" b="2540"/>
+            <wp:docPr id="37" name="Picture 37"/>
             <wp:cNvGraphicFramePr>
               <a:graphicFrameLocks xmlns:a="http://schemas.openxmlformats.org/drawingml/2006/main" noChangeAspect="1"/>
             </wp:cNvGraphicFramePr>
@@ -2618,7 +2665,7 @@
                   <pic:spPr>
                     <a:xfrm>
                       <a:off x="0" y="0"/>
-                      <a:ext cx="2915785" cy="828348"/>
+                      <a:ext cx="2973769" cy="207087"/>
                     </a:xfrm>
                     <a:prstGeom prst="rect">
                       <a:avLst/>
@@ -2636,8 +2683,80 @@
         <w:rPr>
           <w:rFonts w:ascii="Times New Roman" w:hAnsi="Times New Roman" w:cs="Times New Roman"/>
           <w:color w:val="000000"/>
-          <w:sz w:val="32"/>
-          <w:szCs w:val="32"/>
+          <w:sz w:val="28"/>
+          <w:szCs w:val="28"/>
+          <w:lang w:val="en-US"/>
+        </w:rPr>
+      </w:pPr>
+      <w:r>
+        <w:rPr>
+          <w:rFonts w:ascii="Times New Roman" w:hAnsi="Times New Roman" w:cs="Times New Roman"/>
+          <w:color w:val="000000"/>
+          <w:sz w:val="28"/>
+          <w:szCs w:val="28"/>
+          <w:lang w:val="ru-RU"/>
+        </w:rPr>
+        <w:t xml:space="preserve">У </w:t>
+      </w:r>
+      <w:r>
+        <w:rPr>
+          <w:rFonts w:ascii="Times New Roman" w:hAnsi="Times New Roman" w:cs="Times New Roman"/>
+          <w:color w:val="000000"/>
+          <w:sz w:val="28"/>
+          <w:szCs w:val="28"/>
+          <w:lang w:val="uk-UA"/>
+        </w:rPr>
+        <w:t>результаті повертає число видалених рядків</w:t>
+      </w:r>
+      <w:r>
+        <w:rPr>
+          <w:rFonts w:ascii="Times New Roman" w:hAnsi="Times New Roman" w:cs="Times New Roman"/>
+          <w:color w:val="000000"/>
+          <w:sz w:val="28"/>
+          <w:szCs w:val="28"/>
+          <w:lang w:val="en-US"/>
+        </w:rPr>
+        <w:t>.</w:t>
+      </w:r>
+    </w:p>
+    <w:p>
+      <w:pPr>
+        <w:rPr>
+          <w:rFonts w:ascii="Times New Roman" w:hAnsi="Times New Roman" w:cs="Times New Roman"/>
+          <w:color w:val="000000"/>
+          <w:sz w:val="28"/>
+          <w:szCs w:val="28"/>
+          <w:lang w:val="en-US"/>
+        </w:rPr>
+      </w:pPr>
+      <w:r>
+        <w:rPr>
+          <w:rFonts w:ascii="Times New Roman" w:hAnsi="Times New Roman" w:cs="Times New Roman"/>
+          <w:color w:val="000000"/>
+          <w:sz w:val="28"/>
+          <w:szCs w:val="28"/>
+          <w:lang w:val="en-US"/>
+        </w:rPr>
+        <w:t>Read</w:t>
+      </w:r>
+      <w:r>
+        <w:rPr>
+          <w:rFonts w:ascii="Times New Roman" w:hAnsi="Times New Roman" w:cs="Times New Roman"/>
+          <w:color w:val="000000"/>
+          <w:sz w:val="28"/>
+          <w:szCs w:val="28"/>
+          <w:lang w:val="en-US"/>
+        </w:rPr>
+        <w:t>:</w:t>
+      </w:r>
+    </w:p>
+    <w:p>
+      <w:pPr>
+        <w:rPr>
+          <w:rFonts w:ascii="Times New Roman" w:hAnsi="Times New Roman" w:cs="Times New Roman"/>
+          <w:color w:val="000000"/>
+          <w:sz w:val="28"/>
+          <w:szCs w:val="28"/>
           <w:lang w:val="en-GB"/>
         </w:rPr>
       </w:pPr>
@@ -2645,57 +2764,16 @@
         <w:rPr>
           <w:rFonts w:ascii="Times New Roman" w:hAnsi="Times New Roman" w:cs="Times New Roman"/>
           <w:color w:val="000000"/>
-          <w:sz w:val="32"/>
-          <w:szCs w:val="32"/>
-          <w:lang w:val="uk-UA"/>
-        </w:rPr>
-        <w:t xml:space="preserve">Виклик </w:t>
-      </w:r>
-      <w:r>
-        <w:rPr>
-          <w:rFonts w:ascii="Times New Roman" w:hAnsi="Times New Roman" w:cs="Times New Roman"/>
-          <w:color w:val="000000"/>
-          <w:sz w:val="32"/>
-          <w:szCs w:val="32"/>
-          <w:lang w:val="en-US"/>
-        </w:rPr>
-        <w:t>Read</w:t>
-      </w:r>
-      <w:r>
-        <w:rPr>
-          <w:rFonts w:ascii="Times New Roman" w:hAnsi="Times New Roman" w:cs="Times New Roman"/>
-          <w:color w:val="000000"/>
-          <w:sz w:val="32"/>
-          <w:szCs w:val="32"/>
+          <w:sz w:val="28"/>
+          <w:szCs w:val="28"/>
           <w:lang w:val="en-GB"/>
         </w:rPr>
-        <w:t>:</w:t>
-      </w:r>
-    </w:p>
-    <w:p>
-      <w:pPr>
-        <w:jc w:val="center"/>
-        <w:rPr>
-          <w:rFonts w:ascii="Times New Roman" w:hAnsi="Times New Roman" w:cs="Times New Roman"/>
-          <w:color w:val="000000"/>
-          <w:sz w:val="32"/>
-          <w:szCs w:val="32"/>
-          <w:lang w:val="en-GB"/>
-        </w:rPr>
-      </w:pPr>
-      <w:r>
-        <w:rPr>
-          <w:rFonts w:ascii="Times New Roman" w:hAnsi="Times New Roman" w:cs="Times New Roman"/>
-          <w:color w:val="000000"/>
-          <w:sz w:val="32"/>
-          <w:szCs w:val="32"/>
-          <w:lang w:val="en-GB"/>
-        </w:rPr>
+        <w:lastRenderedPageBreak/>
         <w:drawing>
-          <wp:inline distT="0" distB="0" distL="0" distR="0" wp14:anchorId="72C17515" wp14:editId="0C8C199D">
-            <wp:extent cx="3777267" cy="190520"/>
+          <wp:inline distT="0" distB="0" distL="0" distR="0" wp14:anchorId="08C5DFA3" wp14:editId="529163EC">
+            <wp:extent cx="2915785" cy="828348"/>
             <wp:effectExtent l="0" t="0" r="0" b="0"/>
-            <wp:docPr id="39" name="Picture 39"/>
+            <wp:docPr id="38" name="Picture 38"/>
             <wp:cNvGraphicFramePr>
               <a:graphicFrameLocks xmlns:a="http://schemas.openxmlformats.org/drawingml/2006/main" noChangeAspect="1"/>
             </wp:cNvGraphicFramePr>
@@ -2715,7 +2793,7 @@
                   <pic:spPr>
                     <a:xfrm>
                       <a:off x="0" y="0"/>
-                      <a:ext cx="3777267" cy="190520"/>
+                      <a:ext cx="2915785" cy="828348"/>
                     </a:xfrm>
                     <a:prstGeom prst="rect">
                       <a:avLst/>
@@ -2730,83 +2808,69 @@
     </w:p>
     <w:p>
       <w:pPr>
+        <w:rPr>
+          <w:rFonts w:ascii="Times New Roman" w:hAnsi="Times New Roman" w:cs="Times New Roman"/>
+          <w:color w:val="000000"/>
+          <w:sz w:val="28"/>
+          <w:szCs w:val="28"/>
+          <w:lang w:val="en-GB"/>
+        </w:rPr>
+      </w:pPr>
+      <w:r>
+        <w:rPr>
+          <w:rFonts w:ascii="Times New Roman" w:hAnsi="Times New Roman" w:cs="Times New Roman"/>
+          <w:color w:val="000000"/>
+          <w:sz w:val="28"/>
+          <w:szCs w:val="28"/>
+          <w:lang w:val="uk-UA"/>
+        </w:rPr>
+        <w:t xml:space="preserve">Виклик </w:t>
+      </w:r>
+      <w:r>
+        <w:rPr>
+          <w:rFonts w:ascii="Times New Roman" w:hAnsi="Times New Roman" w:cs="Times New Roman"/>
+          <w:color w:val="000000"/>
+          <w:sz w:val="28"/>
+          <w:szCs w:val="28"/>
+          <w:lang w:val="en-US"/>
+        </w:rPr>
+        <w:t>Read</w:t>
+      </w:r>
+      <w:r>
+        <w:rPr>
+          <w:rFonts w:ascii="Times New Roman" w:hAnsi="Times New Roman" w:cs="Times New Roman"/>
+          <w:color w:val="000000"/>
+          <w:sz w:val="28"/>
+          <w:szCs w:val="28"/>
+          <w:lang w:val="en-GB"/>
+        </w:rPr>
+        <w:t>:</w:t>
+      </w:r>
+    </w:p>
+    <w:p>
+      <w:pPr>
         <w:jc w:val="center"/>
         <w:rPr>
           <w:rFonts w:ascii="Times New Roman" w:hAnsi="Times New Roman" w:cs="Times New Roman"/>
           <w:color w:val="000000"/>
-          <w:sz w:val="32"/>
-          <w:szCs w:val="32"/>
+          <w:sz w:val="28"/>
+          <w:szCs w:val="28"/>
           <w:lang w:val="en-GB"/>
         </w:rPr>
       </w:pPr>
-    </w:p>
-    <w:p>
-      <w:pPr>
-        <w:rPr>
-          <w:rFonts w:ascii="Times New Roman" w:hAnsi="Times New Roman" w:cs="Times New Roman"/>
-          <w:color w:val="000000"/>
-          <w:sz w:val="32"/>
-          <w:szCs w:val="32"/>
-          <w:lang w:val="en-US"/>
-        </w:rPr>
-      </w:pPr>
-      <w:r>
-        <w:rPr>
-          <w:rFonts w:ascii="Times New Roman" w:hAnsi="Times New Roman" w:cs="Times New Roman"/>
-          <w:color w:val="000000"/>
-          <w:sz w:val="32"/>
-          <w:szCs w:val="32"/>
-          <w:lang w:val="uk-UA"/>
-        </w:rPr>
-        <w:t>Результат</w:t>
-      </w:r>
-      <w:r>
-        <w:rPr>
-          <w:rFonts w:ascii="Times New Roman" w:hAnsi="Times New Roman" w:cs="Times New Roman"/>
-          <w:color w:val="000000"/>
-          <w:sz w:val="32"/>
-          <w:szCs w:val="32"/>
-          <w:lang w:val="en-US"/>
-        </w:rPr>
-        <w:t xml:space="preserve"> Read:</w:t>
-      </w:r>
-    </w:p>
-    <w:p>
-      <w:pPr>
-        <w:jc w:val="center"/>
-        <w:rPr>
-          <w:rFonts w:ascii="Times New Roman" w:hAnsi="Times New Roman" w:cs="Times New Roman"/>
-          <w:color w:val="000000"/>
-          <w:sz w:val="32"/>
-          <w:szCs w:val="32"/>
+      <w:r>
+        <w:rPr>
+          <w:rFonts w:ascii="Times New Roman" w:hAnsi="Times New Roman" w:cs="Times New Roman"/>
+          <w:color w:val="000000"/>
+          <w:sz w:val="28"/>
+          <w:szCs w:val="28"/>
           <w:lang w:val="en-GB"/>
         </w:rPr>
-      </w:pPr>
-    </w:p>
-    <w:p>
-      <w:pPr>
-        <w:jc w:val="center"/>
-        <w:rPr>
-          <w:rFonts w:ascii="Times New Roman" w:hAnsi="Times New Roman" w:cs="Times New Roman"/>
-          <w:color w:val="000000"/>
-          <w:sz w:val="32"/>
-          <w:szCs w:val="32"/>
-          <w:lang w:val="uk-UA"/>
-        </w:rPr>
-      </w:pPr>
-      <w:r>
-        <w:rPr>
-          <w:rFonts w:ascii="Times New Roman" w:hAnsi="Times New Roman" w:cs="Times New Roman"/>
-          <w:color w:val="000000"/>
-          <w:sz w:val="32"/>
-          <w:szCs w:val="32"/>
-          <w:lang w:val="uk-UA"/>
-        </w:rPr>
         <w:drawing>
-          <wp:inline distT="0" distB="0" distL="0" distR="0" wp14:anchorId="7475DE55" wp14:editId="5C1FB76D">
-            <wp:extent cx="4381961" cy="6726185"/>
+          <wp:inline distT="0" distB="0" distL="0" distR="0" wp14:anchorId="72C17515" wp14:editId="0C8C199D">
+            <wp:extent cx="3777267" cy="190520"/>
             <wp:effectExtent l="0" t="0" r="0" b="0"/>
-            <wp:docPr id="40" name="Picture 40"/>
+            <wp:docPr id="39" name="Picture 39"/>
             <wp:cNvGraphicFramePr>
               <a:graphicFrameLocks xmlns:a="http://schemas.openxmlformats.org/drawingml/2006/main" noChangeAspect="1"/>
             </wp:cNvGraphicFramePr>
@@ -2826,6 +2890,117 @@
                   <pic:spPr>
                     <a:xfrm>
                       <a:off x="0" y="0"/>
+                      <a:ext cx="3777267" cy="190520"/>
+                    </a:xfrm>
+                    <a:prstGeom prst="rect">
+                      <a:avLst/>
+                    </a:prstGeom>
+                  </pic:spPr>
+                </pic:pic>
+              </a:graphicData>
+            </a:graphic>
+          </wp:inline>
+        </w:drawing>
+      </w:r>
+    </w:p>
+    <w:p>
+      <w:pPr>
+        <w:jc w:val="center"/>
+        <w:rPr>
+          <w:rFonts w:ascii="Times New Roman" w:hAnsi="Times New Roman" w:cs="Times New Roman"/>
+          <w:color w:val="000000"/>
+          <w:sz w:val="28"/>
+          <w:szCs w:val="28"/>
+          <w:lang w:val="en-GB"/>
+        </w:rPr>
+      </w:pPr>
+    </w:p>
+    <w:p>
+      <w:pPr>
+        <w:rPr>
+          <w:rFonts w:ascii="Times New Roman" w:hAnsi="Times New Roman" w:cs="Times New Roman"/>
+          <w:color w:val="000000"/>
+          <w:sz w:val="28"/>
+          <w:szCs w:val="28"/>
+          <w:lang w:val="en-US"/>
+        </w:rPr>
+      </w:pPr>
+      <w:r>
+        <w:rPr>
+          <w:rFonts w:ascii="Times New Roman" w:hAnsi="Times New Roman" w:cs="Times New Roman"/>
+          <w:color w:val="000000"/>
+          <w:sz w:val="28"/>
+          <w:szCs w:val="28"/>
+          <w:lang w:val="uk-UA"/>
+        </w:rPr>
+        <w:t>Результат</w:t>
+      </w:r>
+      <w:r>
+        <w:rPr>
+          <w:rFonts w:ascii="Times New Roman" w:hAnsi="Times New Roman" w:cs="Times New Roman"/>
+          <w:color w:val="000000"/>
+          <w:sz w:val="28"/>
+          <w:szCs w:val="28"/>
+          <w:lang w:val="en-US"/>
+        </w:rPr>
+        <w:t xml:space="preserve"> Read:</w:t>
+      </w:r>
+    </w:p>
+    <w:p>
+      <w:pPr>
+        <w:jc w:val="center"/>
+        <w:rPr>
+          <w:rFonts w:ascii="Times New Roman" w:hAnsi="Times New Roman" w:cs="Times New Roman"/>
+          <w:color w:val="000000"/>
+          <w:sz w:val="28"/>
+          <w:szCs w:val="28"/>
+          <w:lang w:val="en-GB"/>
+        </w:rPr>
+      </w:pPr>
+    </w:p>
+    <w:p>
+      <w:pPr>
+        <w:jc w:val="center"/>
+        <w:rPr>
+          <w:rFonts w:ascii="Times New Roman" w:hAnsi="Times New Roman" w:cs="Times New Roman"/>
+          <w:color w:val="000000"/>
+          <w:sz w:val="28"/>
+          <w:szCs w:val="28"/>
+          <w:lang w:val="uk-UA"/>
+        </w:rPr>
+      </w:pPr>
+      <w:r>
+        <w:rPr>
+          <w:rFonts w:ascii="Times New Roman" w:hAnsi="Times New Roman" w:cs="Times New Roman"/>
+          <w:color w:val="000000"/>
+          <w:sz w:val="28"/>
+          <w:szCs w:val="28"/>
+          <w:lang w:val="uk-UA"/>
+        </w:rPr>
+        <w:drawing>
+          <wp:inline distT="0" distB="0" distL="0" distR="0" wp14:anchorId="7475DE55" wp14:editId="5C1FB76D">
+            <wp:extent cx="4381961" cy="6726185"/>
+            <wp:effectExtent l="0" t="0" r="0" b="0"/>
+            <wp:docPr id="40" name="Picture 40"/>
+            <wp:cNvGraphicFramePr>
+              <a:graphicFrameLocks xmlns:a="http://schemas.openxmlformats.org/drawingml/2006/main" noChangeAspect="1"/>
+            </wp:cNvGraphicFramePr>
+            <a:graphic xmlns:a="http://schemas.openxmlformats.org/drawingml/2006/main">
+              <a:graphicData uri="http://schemas.openxmlformats.org/drawingml/2006/picture">
+                <pic:pic xmlns:pic="http://schemas.openxmlformats.org/drawingml/2006/picture">
+                  <pic:nvPicPr>
+                    <pic:cNvPr id="1" name=""/>
+                    <pic:cNvPicPr/>
+                  </pic:nvPicPr>
+                  <pic:blipFill>
+                    <a:blip r:embed="rId27"/>
+                    <a:stretch>
+                      <a:fillRect/>
+                    </a:stretch>
+                  </pic:blipFill>
+                  <pic:spPr>
+                    <a:xfrm>
+                      <a:off x="0" y="0"/>
                       <a:ext cx="4381961" cy="6726185"/>
                     </a:xfrm>
                     <a:prstGeom prst="rect">
@@ -2845,17 +3020,41 @@
         <w:rPr>
           <w:rFonts w:ascii="Times New Roman" w:hAnsi="Times New Roman" w:cs="Times New Roman"/>
           <w:b/>
-          <w:sz w:val="32"/>
-          <w:szCs w:val="32"/>
+          <w:sz w:val="28"/>
+          <w:szCs w:val="28"/>
           <w:lang w:val="ru-RU"/>
         </w:rPr>
       </w:pPr>
-      <w:r>
+    </w:p>
+    <w:p>
+      <w:pPr>
+        <w:jc w:val="center"/>
         <w:rPr>
           <w:rFonts w:ascii="Times New Roman" w:hAnsi="Times New Roman" w:cs="Times New Roman"/>
           <w:b/>
-          <w:sz w:val="32"/>
-          <w:szCs w:val="32"/>
+          <w:sz w:val="28"/>
+          <w:szCs w:val="28"/>
+          <w:lang w:val="ru-RU"/>
+        </w:rPr>
+      </w:pPr>
+    </w:p>
+    <w:p>
+      <w:pPr>
+        <w:jc w:val="center"/>
+        <w:rPr>
+          <w:rFonts w:ascii="Times New Roman" w:hAnsi="Times New Roman" w:cs="Times New Roman"/>
+          <w:b/>
+          <w:sz w:val="28"/>
+          <w:szCs w:val="28"/>
+          <w:lang w:val="ru-RU"/>
+        </w:rPr>
+      </w:pPr>
+      <w:r>
+        <w:rPr>
+          <w:rFonts w:ascii="Times New Roman" w:hAnsi="Times New Roman" w:cs="Times New Roman"/>
+          <w:b/>
+          <w:sz w:val="28"/>
+          <w:szCs w:val="28"/>
           <w:lang w:val="ru-RU"/>
         </w:rPr>
         <w:lastRenderedPageBreak/>
@@ -2868,8 +3067,8 @@
         <w:rPr>
           <w:rFonts w:ascii="Times New Roman" w:hAnsi="Times New Roman" w:cs="Times New Roman"/>
           <w:b/>
-          <w:sz w:val="32"/>
-          <w:szCs w:val="32"/>
+          <w:sz w:val="28"/>
+          <w:szCs w:val="28"/>
           <w:lang w:val="ru-RU"/>
         </w:rPr>
       </w:pPr>
@@ -2878,16 +3077,16 @@
       <w:pPr>
         <w:rPr>
           <w:rFonts w:ascii="Times New Roman" w:hAnsi="Times New Roman" w:cs="Times New Roman"/>
-          <w:sz w:val="32"/>
-          <w:szCs w:val="32"/>
-          <w:lang w:val="en-US"/>
-        </w:rPr>
-      </w:pPr>
-      <w:r>
-        <w:rPr>
-          <w:rFonts w:ascii="Times New Roman" w:hAnsi="Times New Roman" w:cs="Times New Roman"/>
-          <w:sz w:val="32"/>
-          <w:szCs w:val="32"/>
+          <w:sz w:val="28"/>
+          <w:szCs w:val="28"/>
+          <w:lang w:val="en-US"/>
+        </w:rPr>
+      </w:pPr>
+      <w:r>
+        <w:rPr>
+          <w:rFonts w:ascii="Times New Roman" w:hAnsi="Times New Roman" w:cs="Times New Roman"/>
+          <w:sz w:val="28"/>
+          <w:szCs w:val="28"/>
           <w:lang w:val="uk-UA"/>
         </w:rPr>
         <w:t xml:space="preserve">Згенеруємо 100 000 рядків за допомогою </w:t>
@@ -2895,8 +3094,8 @@
       <w:r>
         <w:rPr>
           <w:rFonts w:ascii="Times New Roman" w:hAnsi="Times New Roman" w:cs="Times New Roman"/>
-          <w:sz w:val="32"/>
-          <w:szCs w:val="32"/>
+          <w:sz w:val="28"/>
+          <w:szCs w:val="28"/>
           <w:lang w:val="en-US"/>
         </w:rPr>
         <w:t xml:space="preserve">SQL </w:t>
@@ -2904,8 +3103,8 @@
       <w:r>
         <w:rPr>
           <w:rFonts w:ascii="Times New Roman" w:hAnsi="Times New Roman" w:cs="Times New Roman"/>
-          <w:sz w:val="32"/>
-          <w:szCs w:val="32"/>
+          <w:sz w:val="28"/>
+          <w:szCs w:val="28"/>
           <w:lang w:val="uk-UA"/>
         </w:rPr>
         <w:t>запиту</w:t>
@@ -2913,8 +3112,8 @@
       <w:r>
         <w:rPr>
           <w:rFonts w:ascii="Times New Roman" w:hAnsi="Times New Roman" w:cs="Times New Roman"/>
-          <w:sz w:val="32"/>
-          <w:szCs w:val="32"/>
+          <w:sz w:val="28"/>
+          <w:szCs w:val="28"/>
           <w:lang w:val="en-US"/>
         </w:rPr>
         <w:t>:</w:t>
@@ -2925,8 +3124,8 @@
         <w:rPr>
           <w:rFonts w:ascii="Times New Roman" w:hAnsi="Times New Roman" w:cs="Times New Roman"/>
           <w:b/>
-          <w:sz w:val="32"/>
-          <w:szCs w:val="32"/>
+          <w:sz w:val="28"/>
+          <w:szCs w:val="28"/>
           <w:lang w:val="ru-RU"/>
         </w:rPr>
       </w:pPr>
@@ -2934,8 +3133,8 @@
         <w:rPr>
           <w:rFonts w:ascii="Times New Roman" w:hAnsi="Times New Roman" w:cs="Times New Roman"/>
           <w:b/>
-          <w:sz w:val="32"/>
-          <w:szCs w:val="32"/>
+          <w:sz w:val="28"/>
+          <w:szCs w:val="28"/>
           <w:lang w:val="ru-RU"/>
         </w:rPr>
         <w:drawing>
@@ -2962,7 +3161,7 @@
                     <pic:cNvPicPr/>
                   </pic:nvPicPr>
                   <pic:blipFill>
-                    <a:blip r:embed="rId27">
+                    <a:blip r:embed="rId28">
                       <a:extLst>
                         <a:ext uri="{28A0092B-C50C-407E-A947-70E740481C1C}">
                           <a14:useLocalDpi xmlns:a14="http://schemas.microsoft.com/office/drawing/2010/main" val="0"/>
@@ -2995,8 +3194,8 @@
         <w:rPr>
           <w:rFonts w:ascii="Times New Roman" w:hAnsi="Times New Roman" w:cs="Times New Roman"/>
           <w:b/>
-          <w:sz w:val="32"/>
-          <w:szCs w:val="32"/>
+          <w:sz w:val="28"/>
+          <w:szCs w:val="28"/>
           <w:lang w:val="ru-RU"/>
         </w:rPr>
       </w:pPr>
@@ -3007,8 +3206,8 @@
         <w:rPr>
           <w:rFonts w:ascii="Times New Roman" w:hAnsi="Times New Roman" w:cs="Times New Roman"/>
           <w:b/>
-          <w:sz w:val="32"/>
-          <w:szCs w:val="32"/>
+          <w:sz w:val="28"/>
+          <w:szCs w:val="28"/>
           <w:lang w:val="ru-RU"/>
         </w:rPr>
       </w:pPr>
@@ -3016,8 +3215,8 @@
         <w:rPr>
           <w:rFonts w:ascii="Times New Roman" w:hAnsi="Times New Roman" w:cs="Times New Roman"/>
           <w:b/>
-          <w:sz w:val="32"/>
-          <w:szCs w:val="32"/>
+          <w:sz w:val="28"/>
+          <w:szCs w:val="28"/>
           <w:lang w:val="ru-RU"/>
         </w:rPr>
         <w:drawing>
@@ -3025,214 +3224,6 @@
             <wp:extent cx="5732168" cy="5177175"/>
             <wp:effectExtent l="0" t="0" r="1905" b="4445"/>
             <wp:docPr id="48" name="Picture 48"/>
-            <wp:cNvGraphicFramePr>
-              <a:graphicFrameLocks xmlns:a="http://schemas.openxmlformats.org/drawingml/2006/main" noChangeAspect="1"/>
-            </wp:cNvGraphicFramePr>
-            <a:graphic xmlns:a="http://schemas.openxmlformats.org/drawingml/2006/main">
-              <a:graphicData uri="http://schemas.openxmlformats.org/drawingml/2006/picture">
-                <pic:pic xmlns:pic="http://schemas.openxmlformats.org/drawingml/2006/picture">
-                  <pic:nvPicPr>
-                    <pic:cNvPr id="1" name=""/>
-                    <pic:cNvPicPr/>
-                  </pic:nvPicPr>
-                  <pic:blipFill>
-                    <a:blip r:embed="rId28"/>
-                    <a:stretch>
-                      <a:fillRect/>
-                    </a:stretch>
-                  </pic:blipFill>
-                  <pic:spPr>
-                    <a:xfrm>
-                      <a:off x="0" y="0"/>
-                      <a:ext cx="5732168" cy="5177175"/>
-                    </a:xfrm>
-                    <a:prstGeom prst="rect">
-                      <a:avLst/>
-                    </a:prstGeom>
-                  </pic:spPr>
-                </pic:pic>
-              </a:graphicData>
-            </a:graphic>
-          </wp:inline>
-        </w:drawing>
-      </w:r>
-    </w:p>
-    <w:p>
-      <w:pPr>
-        <w:jc w:val="center"/>
-        <w:rPr>
-          <w:rFonts w:ascii="Times New Roman" w:hAnsi="Times New Roman" w:cs="Times New Roman"/>
-          <w:sz w:val="32"/>
-          <w:szCs w:val="32"/>
-          <w:lang w:val="ru-RU"/>
-        </w:rPr>
-      </w:pPr>
-    </w:p>
-    <w:p>
-      <w:pPr>
-        <w:rPr>
-          <w:rFonts w:ascii="Times New Roman" w:hAnsi="Times New Roman" w:cs="Times New Roman"/>
-          <w:sz w:val="32"/>
-          <w:szCs w:val="32"/>
-          <w:lang w:val="uk-UA"/>
-        </w:rPr>
-      </w:pPr>
-    </w:p>
-    <w:p>
-      <w:pPr>
-        <w:rPr>
-          <w:rFonts w:ascii="Times New Roman" w:hAnsi="Times New Roman" w:cs="Times New Roman"/>
-          <w:sz w:val="32"/>
-          <w:szCs w:val="32"/>
-          <w:lang w:val="uk-UA"/>
-        </w:rPr>
-      </w:pPr>
-    </w:p>
-    <w:p>
-      <w:pPr>
-        <w:rPr>
-          <w:rFonts w:ascii="Times New Roman" w:hAnsi="Times New Roman" w:cs="Times New Roman"/>
-          <w:sz w:val="32"/>
-          <w:szCs w:val="32"/>
-          <w:lang w:val="uk-UA"/>
-        </w:rPr>
-      </w:pPr>
-    </w:p>
-    <w:p>
-      <w:pPr>
-        <w:rPr>
-          <w:rFonts w:ascii="Times New Roman" w:hAnsi="Times New Roman" w:cs="Times New Roman"/>
-          <w:sz w:val="32"/>
-          <w:szCs w:val="32"/>
-          <w:lang w:val="uk-UA"/>
-        </w:rPr>
-      </w:pPr>
-    </w:p>
-    <w:p>
-      <w:pPr>
-        <w:rPr>
-          <w:rFonts w:ascii="Times New Roman" w:hAnsi="Times New Roman" w:cs="Times New Roman"/>
-          <w:sz w:val="32"/>
-          <w:szCs w:val="32"/>
-          <w:lang w:val="uk-UA"/>
-        </w:rPr>
-      </w:pPr>
-    </w:p>
-    <w:p>
-      <w:pPr>
-        <w:rPr>
-          <w:rFonts w:ascii="Times New Roman" w:hAnsi="Times New Roman" w:cs="Times New Roman"/>
-          <w:sz w:val="32"/>
-          <w:szCs w:val="32"/>
-          <w:lang w:val="uk-UA"/>
-        </w:rPr>
-      </w:pPr>
-    </w:p>
-    <w:p>
-      <w:pPr>
-        <w:rPr>
-          <w:rFonts w:ascii="Times New Roman" w:hAnsi="Times New Roman" w:cs="Times New Roman"/>
-          <w:sz w:val="32"/>
-          <w:szCs w:val="32"/>
-          <w:lang w:val="uk-UA"/>
-        </w:rPr>
-      </w:pPr>
-    </w:p>
-    <w:p>
-      <w:pPr>
-        <w:rPr>
-          <w:rFonts w:ascii="Times New Roman" w:hAnsi="Times New Roman" w:cs="Times New Roman"/>
-          <w:sz w:val="32"/>
-          <w:szCs w:val="32"/>
-          <w:lang w:val="uk-UA"/>
-        </w:rPr>
-      </w:pPr>
-    </w:p>
-    <w:p>
-      <w:pPr>
-        <w:rPr>
-          <w:rFonts w:ascii="Times New Roman" w:hAnsi="Times New Roman" w:cs="Times New Roman"/>
-          <w:sz w:val="32"/>
-          <w:szCs w:val="32"/>
-          <w:lang w:val="en-US"/>
-        </w:rPr>
-      </w:pPr>
-      <w:r>
-        <w:rPr>
-          <w:rFonts w:ascii="Times New Roman" w:hAnsi="Times New Roman" w:cs="Times New Roman"/>
-          <w:sz w:val="32"/>
-          <w:szCs w:val="32"/>
-          <w:lang w:val="uk-UA"/>
-        </w:rPr>
-        <w:t xml:space="preserve">Створимо </w:t>
-      </w:r>
-      <w:r>
-        <w:rPr>
-          <w:rFonts w:ascii="Times New Roman" w:hAnsi="Times New Roman" w:cs="Times New Roman"/>
-          <w:sz w:val="32"/>
-          <w:szCs w:val="32"/>
-          <w:lang w:val="en-US"/>
-        </w:rPr>
-        <w:t xml:space="preserve">GIN </w:t>
-      </w:r>
-      <w:r>
-        <w:rPr>
-          <w:rFonts w:ascii="Times New Roman" w:hAnsi="Times New Roman" w:cs="Times New Roman"/>
-          <w:sz w:val="32"/>
-          <w:szCs w:val="32"/>
-          <w:lang w:val="uk-UA"/>
-        </w:rPr>
-        <w:t>і</w:t>
-      </w:r>
-      <w:r>
-        <w:rPr>
-          <w:rFonts w:ascii="Times New Roman" w:hAnsi="Times New Roman" w:cs="Times New Roman"/>
-          <w:sz w:val="32"/>
-          <w:szCs w:val="32"/>
-          <w:lang w:val="ru-RU"/>
-        </w:rPr>
-        <w:t>н</w:t>
-      </w:r>
-      <w:r>
-        <w:rPr>
-          <w:rFonts w:ascii="Times New Roman" w:hAnsi="Times New Roman" w:cs="Times New Roman"/>
-          <w:sz w:val="32"/>
-          <w:szCs w:val="32"/>
-          <w:lang w:val="uk-UA"/>
-        </w:rPr>
-        <w:t>декс</w:t>
-      </w:r>
-      <w:r>
-        <w:rPr>
-          <w:rFonts w:ascii="Times New Roman" w:hAnsi="Times New Roman" w:cs="Times New Roman"/>
-          <w:sz w:val="32"/>
-          <w:szCs w:val="32"/>
-          <w:lang w:val="en-US"/>
-        </w:rPr>
-        <w:t>:</w:t>
-      </w:r>
-    </w:p>
-    <w:p>
-      <w:pPr>
-        <w:rPr>
-          <w:rFonts w:ascii="Times New Roman" w:hAnsi="Times New Roman" w:cs="Times New Roman"/>
-          <w:sz w:val="32"/>
-          <w:szCs w:val="32"/>
-          <w:lang w:val="en-US"/>
-        </w:rPr>
-      </w:pPr>
-      <w:r>
-        <w:rPr>
-          <w:rFonts w:ascii="Times New Roman" w:hAnsi="Times New Roman" w:cs="Times New Roman"/>
-          <w:sz w:val="32"/>
-          <w:szCs w:val="32"/>
-          <w:lang w:val="en-US"/>
-        </w:rPr>
-        <w:drawing>
-          <wp:inline distT="0" distB="0" distL="0" distR="0" wp14:anchorId="50723C10" wp14:editId="72A9720C">
-            <wp:extent cx="5733415" cy="2622550"/>
-            <wp:effectExtent l="0" t="0" r="635" b="6350"/>
-            <wp:docPr id="46" name="Picture 46"/>
             <wp:cNvGraphicFramePr>
               <a:graphicFrameLocks xmlns:a="http://schemas.openxmlformats.org/drawingml/2006/main" noChangeAspect="1"/>
             </wp:cNvGraphicFramePr>
@@ -3252,7 +3243,7 @@
                   <pic:spPr>
                     <a:xfrm>
                       <a:off x="0" y="0"/>
-                      <a:ext cx="5733415" cy="2622550"/>
+                      <a:ext cx="5732168" cy="5177175"/>
                     </a:xfrm>
                     <a:prstGeom prst="rect">
                       <a:avLst/>
@@ -3267,55 +3258,128 @@
     </w:p>
     <w:p>
       <w:pPr>
-        <w:rPr>
-          <w:rFonts w:ascii="Times New Roman" w:hAnsi="Times New Roman" w:cs="Times New Roman"/>
-          <w:sz w:val="32"/>
-          <w:szCs w:val="32"/>
-          <w:lang w:val="uk-UA"/>
-        </w:rPr>
-      </w:pPr>
-    </w:p>
-    <w:p>
-      <w:pPr>
-        <w:rPr>
-          <w:rFonts w:ascii="Times New Roman" w:hAnsi="Times New Roman" w:cs="Times New Roman"/>
-          <w:sz w:val="32"/>
-          <w:szCs w:val="32"/>
-          <w:lang w:val="en-US"/>
-        </w:rPr>
-      </w:pPr>
-      <w:r>
-        <w:rPr>
-          <w:rFonts w:ascii="Times New Roman" w:hAnsi="Times New Roman" w:cs="Times New Roman"/>
-          <w:sz w:val="32"/>
-          <w:szCs w:val="32"/>
-          <w:lang w:val="uk-UA"/>
-        </w:rPr>
+        <w:jc w:val="center"/>
+        <w:rPr>
+          <w:rFonts w:ascii="Times New Roman" w:hAnsi="Times New Roman" w:cs="Times New Roman"/>
+          <w:sz w:val="28"/>
+          <w:szCs w:val="28"/>
+          <w:lang w:val="ru-RU"/>
+        </w:rPr>
+      </w:pPr>
+    </w:p>
+    <w:p>
+      <w:pPr>
+        <w:rPr>
+          <w:rFonts w:ascii="Times New Roman" w:hAnsi="Times New Roman" w:cs="Times New Roman"/>
+          <w:sz w:val="28"/>
+          <w:szCs w:val="28"/>
+          <w:lang w:val="uk-UA"/>
+        </w:rPr>
+      </w:pPr>
+    </w:p>
+    <w:p>
+      <w:pPr>
+        <w:rPr>
+          <w:rFonts w:ascii="Times New Roman" w:hAnsi="Times New Roman" w:cs="Times New Roman"/>
+          <w:sz w:val="28"/>
+          <w:szCs w:val="28"/>
+          <w:lang w:val="uk-UA"/>
+        </w:rPr>
+      </w:pPr>
+    </w:p>
+    <w:p>
+      <w:pPr>
+        <w:rPr>
+          <w:rFonts w:ascii="Times New Roman" w:hAnsi="Times New Roman" w:cs="Times New Roman"/>
+          <w:sz w:val="28"/>
+          <w:szCs w:val="28"/>
+          <w:lang w:val="uk-UA"/>
+        </w:rPr>
+      </w:pPr>
+    </w:p>
+    <w:p>
+      <w:pPr>
+        <w:rPr>
+          <w:rFonts w:ascii="Times New Roman" w:hAnsi="Times New Roman" w:cs="Times New Roman"/>
+          <w:sz w:val="28"/>
+          <w:szCs w:val="28"/>
+          <w:lang w:val="uk-UA"/>
+        </w:rPr>
+      </w:pPr>
+    </w:p>
+    <w:p>
+      <w:pPr>
+        <w:rPr>
+          <w:rFonts w:ascii="Times New Roman" w:hAnsi="Times New Roman" w:cs="Times New Roman"/>
+          <w:sz w:val="28"/>
+          <w:szCs w:val="28"/>
+          <w:lang w:val="uk-UA"/>
+        </w:rPr>
+      </w:pPr>
+    </w:p>
+    <w:p>
+      <w:pPr>
+        <w:rPr>
+          <w:rFonts w:ascii="Times New Roman" w:hAnsi="Times New Roman" w:cs="Times New Roman"/>
+          <w:sz w:val="28"/>
+          <w:szCs w:val="28"/>
+          <w:lang w:val="uk-UA"/>
+        </w:rPr>
+      </w:pPr>
+    </w:p>
+    <w:p>
+      <w:pPr>
+        <w:rPr>
+          <w:rFonts w:ascii="Times New Roman" w:hAnsi="Times New Roman" w:cs="Times New Roman"/>
+          <w:sz w:val="28"/>
+          <w:szCs w:val="28"/>
+          <w:lang w:val="uk-UA"/>
+        </w:rPr>
+      </w:pPr>
+    </w:p>
+    <w:p>
+      <w:pPr>
+        <w:rPr>
+          <w:rFonts w:ascii="Times New Roman" w:hAnsi="Times New Roman" w:cs="Times New Roman"/>
+          <w:sz w:val="28"/>
+          <w:szCs w:val="28"/>
+          <w:lang w:val="uk-UA"/>
+        </w:rPr>
+      </w:pPr>
+    </w:p>
+    <w:p>
+      <w:pPr>
+        <w:rPr>
+          <w:rFonts w:ascii="Times New Roman" w:hAnsi="Times New Roman" w:cs="Times New Roman"/>
+          <w:sz w:val="28"/>
+          <w:szCs w:val="28"/>
+          <w:lang w:val="en-US"/>
+        </w:rPr>
+      </w:pPr>
+      <w:r>
+        <w:rPr>
+          <w:rFonts w:ascii="Times New Roman" w:hAnsi="Times New Roman" w:cs="Times New Roman"/>
+          <w:sz w:val="28"/>
+          <w:szCs w:val="28"/>
+          <w:lang w:val="uk-UA"/>
+        </w:rPr>
+        <w:lastRenderedPageBreak/>
         <w:t xml:space="preserve">Створимо </w:t>
       </w:r>
       <w:r>
         <w:rPr>
           <w:rFonts w:ascii="Times New Roman" w:hAnsi="Times New Roman" w:cs="Times New Roman"/>
-          <w:sz w:val="32"/>
-          <w:szCs w:val="32"/>
-          <w:lang w:val="en-US"/>
-        </w:rPr>
-        <w:t>HASH</w:t>
-      </w:r>
-      <w:r>
-        <w:rPr>
-          <w:rFonts w:ascii="Times New Roman" w:hAnsi="Times New Roman" w:cs="Times New Roman"/>
-          <w:sz w:val="32"/>
-          <w:szCs w:val="32"/>
-          <w:lang w:val="en-US"/>
-        </w:rPr>
-        <w:t xml:space="preserve"> </w:t>
-      </w:r>
-      <w:r>
-        <w:rPr>
-          <w:rFonts w:ascii="Times New Roman" w:hAnsi="Times New Roman" w:cs="Times New Roman"/>
-          <w:sz w:val="32"/>
-          <w:szCs w:val="32"/>
+          <w:sz w:val="28"/>
+          <w:szCs w:val="28"/>
+          <w:lang w:val="en-US"/>
+        </w:rPr>
+        <w:t xml:space="preserve">GIN </w:t>
+      </w:r>
+      <w:r>
+        <w:rPr>
+          <w:rFonts w:ascii="Times New Roman" w:hAnsi="Times New Roman" w:cs="Times New Roman"/>
+          <w:sz w:val="28"/>
+          <w:szCs w:val="28"/>
           <w:lang w:val="uk-UA"/>
         </w:rPr>
         <w:t>і</w:t>
@@ -3323,8 +3387,8 @@
       <w:r>
         <w:rPr>
           <w:rFonts w:ascii="Times New Roman" w:hAnsi="Times New Roman" w:cs="Times New Roman"/>
-          <w:sz w:val="32"/>
-          <w:szCs w:val="32"/>
+          <w:sz w:val="28"/>
+          <w:szCs w:val="28"/>
           <w:lang w:val="ru-RU"/>
         </w:rPr>
         <w:t>н</w:t>
@@ -3332,8 +3396,8 @@
       <w:r>
         <w:rPr>
           <w:rFonts w:ascii="Times New Roman" w:hAnsi="Times New Roman" w:cs="Times New Roman"/>
-          <w:sz w:val="32"/>
-          <w:szCs w:val="32"/>
+          <w:sz w:val="28"/>
+          <w:szCs w:val="28"/>
           <w:lang w:val="uk-UA"/>
         </w:rPr>
         <w:t>декс</w:t>
@@ -3341,8 +3405,8 @@
       <w:r>
         <w:rPr>
           <w:rFonts w:ascii="Times New Roman" w:hAnsi="Times New Roman" w:cs="Times New Roman"/>
-          <w:sz w:val="32"/>
-          <w:szCs w:val="32"/>
+          <w:sz w:val="28"/>
+          <w:szCs w:val="28"/>
           <w:lang w:val="en-US"/>
         </w:rPr>
         <w:t>:</w:t>
@@ -3352,23 +3416,23 @@
       <w:pPr>
         <w:rPr>
           <w:rFonts w:ascii="Times New Roman" w:hAnsi="Times New Roman" w:cs="Times New Roman"/>
-          <w:sz w:val="32"/>
-          <w:szCs w:val="32"/>
-          <w:lang w:val="ru-RU"/>
-        </w:rPr>
-      </w:pPr>
-      <w:r>
-        <w:rPr>
-          <w:rFonts w:ascii="Times New Roman" w:hAnsi="Times New Roman" w:cs="Times New Roman"/>
-          <w:sz w:val="32"/>
-          <w:szCs w:val="32"/>
-          <w:lang w:val="ru-RU"/>
+          <w:sz w:val="28"/>
+          <w:szCs w:val="28"/>
+          <w:lang w:val="en-US"/>
+        </w:rPr>
+      </w:pPr>
+      <w:r>
+        <w:rPr>
+          <w:rFonts w:ascii="Times New Roman" w:hAnsi="Times New Roman" w:cs="Times New Roman"/>
+          <w:sz w:val="28"/>
+          <w:szCs w:val="28"/>
+          <w:lang w:val="en-US"/>
         </w:rPr>
         <w:drawing>
-          <wp:inline distT="0" distB="0" distL="0" distR="0" wp14:anchorId="161A1C60" wp14:editId="74C4C037">
-            <wp:extent cx="5657616" cy="2012885"/>
-            <wp:effectExtent l="0" t="0" r="635" b="6985"/>
-            <wp:docPr id="54" name="Picture 54"/>
+          <wp:inline distT="0" distB="0" distL="0" distR="0" wp14:anchorId="50723C10" wp14:editId="72A9720C">
+            <wp:extent cx="5733415" cy="2622550"/>
+            <wp:effectExtent l="0" t="0" r="635" b="6350"/>
+            <wp:docPr id="46" name="Picture 46"/>
             <wp:cNvGraphicFramePr>
               <a:graphicFrameLocks xmlns:a="http://schemas.openxmlformats.org/drawingml/2006/main" noChangeAspect="1"/>
             </wp:cNvGraphicFramePr>
@@ -3388,7 +3452,7 @@
                   <pic:spPr>
                     <a:xfrm>
                       <a:off x="0" y="0"/>
-                      <a:ext cx="5657616" cy="2012885"/>
+                      <a:ext cx="5733415" cy="2622550"/>
                     </a:xfrm>
                     <a:prstGeom prst="rect">
                       <a:avLst/>
@@ -3405,108 +3469,106 @@
       <w:pPr>
         <w:rPr>
           <w:rFonts w:ascii="Times New Roman" w:hAnsi="Times New Roman" w:cs="Times New Roman"/>
-          <w:sz w:val="32"/>
-          <w:szCs w:val="32"/>
+          <w:sz w:val="28"/>
+          <w:szCs w:val="28"/>
+          <w:lang w:val="uk-UA"/>
+        </w:rPr>
+      </w:pPr>
+    </w:p>
+    <w:p>
+      <w:pPr>
+        <w:rPr>
+          <w:rFonts w:ascii="Times New Roman" w:hAnsi="Times New Roman" w:cs="Times New Roman"/>
+          <w:sz w:val="28"/>
+          <w:szCs w:val="28"/>
+          <w:lang w:val="en-US"/>
+        </w:rPr>
+      </w:pPr>
+      <w:r>
+        <w:rPr>
+          <w:rFonts w:ascii="Times New Roman" w:hAnsi="Times New Roman" w:cs="Times New Roman"/>
+          <w:sz w:val="28"/>
+          <w:szCs w:val="28"/>
+          <w:lang w:val="uk-UA"/>
+        </w:rPr>
+        <w:t xml:space="preserve">Створимо </w:t>
+      </w:r>
+      <w:r>
+        <w:rPr>
+          <w:rFonts w:ascii="Times New Roman" w:hAnsi="Times New Roman" w:cs="Times New Roman"/>
+          <w:sz w:val="28"/>
+          <w:szCs w:val="28"/>
+          <w:lang w:val="en-US"/>
+        </w:rPr>
+        <w:t>HASH</w:t>
+      </w:r>
+      <w:r>
+        <w:rPr>
+          <w:rFonts w:ascii="Times New Roman" w:hAnsi="Times New Roman" w:cs="Times New Roman"/>
+          <w:sz w:val="28"/>
+          <w:szCs w:val="28"/>
+          <w:lang w:val="en-US"/>
+        </w:rPr>
+        <w:t xml:space="preserve"> </w:t>
+      </w:r>
+      <w:r>
+        <w:rPr>
+          <w:rFonts w:ascii="Times New Roman" w:hAnsi="Times New Roman" w:cs="Times New Roman"/>
+          <w:sz w:val="28"/>
+          <w:szCs w:val="28"/>
+          <w:lang w:val="uk-UA"/>
+        </w:rPr>
+        <w:t>і</w:t>
+      </w:r>
+      <w:r>
+        <w:rPr>
+          <w:rFonts w:ascii="Times New Roman" w:hAnsi="Times New Roman" w:cs="Times New Roman"/>
+          <w:sz w:val="28"/>
+          <w:szCs w:val="28"/>
           <w:lang w:val="ru-RU"/>
         </w:rPr>
-      </w:pPr>
-    </w:p>
-    <w:p>
-      <w:pPr>
-        <w:rPr>
-          <w:rFonts w:ascii="Times New Roman" w:hAnsi="Times New Roman" w:cs="Times New Roman"/>
-          <w:sz w:val="32"/>
-          <w:szCs w:val="32"/>
-          <w:lang w:val="en-GB"/>
-        </w:rPr>
-      </w:pPr>
-      <w:r>
-        <w:rPr>
-          <w:rFonts w:ascii="Times New Roman" w:hAnsi="Times New Roman" w:cs="Times New Roman"/>
-          <w:sz w:val="32"/>
-          <w:szCs w:val="32"/>
+        <w:t>н</w:t>
+      </w:r>
+      <w:r>
+        <w:rPr>
+          <w:rFonts w:ascii="Times New Roman" w:hAnsi="Times New Roman" w:cs="Times New Roman"/>
+          <w:sz w:val="28"/>
+          <w:szCs w:val="28"/>
+          <w:lang w:val="uk-UA"/>
+        </w:rPr>
+        <w:t>декс</w:t>
+      </w:r>
+      <w:r>
+        <w:rPr>
+          <w:rFonts w:ascii="Times New Roman" w:hAnsi="Times New Roman" w:cs="Times New Roman"/>
+          <w:sz w:val="28"/>
+          <w:szCs w:val="28"/>
+          <w:lang w:val="en-US"/>
+        </w:rPr>
+        <w:t>:</w:t>
+      </w:r>
+    </w:p>
+    <w:p>
+      <w:pPr>
+        <w:rPr>
+          <w:rFonts w:ascii="Times New Roman" w:hAnsi="Times New Roman" w:cs="Times New Roman"/>
+          <w:sz w:val="28"/>
+          <w:szCs w:val="28"/>
           <w:lang w:val="ru-RU"/>
         </w:rPr>
-        <w:t>Проанал</w:t>
-      </w:r>
-      <w:r>
-        <w:rPr>
-          <w:rFonts w:ascii="Times New Roman" w:hAnsi="Times New Roman" w:cs="Times New Roman"/>
-          <w:sz w:val="32"/>
-          <w:szCs w:val="32"/>
-          <w:lang w:val="uk-UA"/>
-        </w:rPr>
-        <w:t>ізуємо запити</w:t>
-      </w:r>
-      <w:r>
-        <w:rPr>
-          <w:rFonts w:ascii="Times New Roman" w:hAnsi="Times New Roman" w:cs="Times New Roman"/>
-          <w:sz w:val="32"/>
-          <w:szCs w:val="32"/>
-          <w:lang w:val="en-GB"/>
-        </w:rPr>
-        <w:t>:</w:t>
-      </w:r>
-    </w:p>
-    <w:p>
-      <w:pPr>
-        <w:rPr>
-          <w:rFonts w:ascii="Times New Roman" w:hAnsi="Times New Roman" w:cs="Times New Roman"/>
-          <w:sz w:val="32"/>
-          <w:szCs w:val="32"/>
-          <w:lang w:val="en-GB"/>
-        </w:rPr>
-      </w:pPr>
-    </w:p>
-    <w:p>
-      <w:pPr>
-        <w:rPr>
-          <w:rFonts w:ascii="Times New Roman" w:hAnsi="Times New Roman" w:cs="Times New Roman"/>
-          <w:sz w:val="32"/>
-          <w:szCs w:val="32"/>
-          <w:lang w:val="uk-UA"/>
-        </w:rPr>
-      </w:pPr>
-      <w:r>
-        <w:rPr>
-          <w:rFonts w:ascii="Times New Roman" w:hAnsi="Times New Roman" w:cs="Times New Roman"/>
-          <w:sz w:val="32"/>
-          <w:szCs w:val="32"/>
-          <w:lang w:val="en-GB"/>
-        </w:rPr>
-        <w:tab/>
-      </w:r>
-      <w:r>
-        <w:rPr>
-          <w:rFonts w:ascii="Times New Roman" w:hAnsi="Times New Roman" w:cs="Times New Roman"/>
-          <w:sz w:val="32"/>
-          <w:szCs w:val="32"/>
-          <w:lang w:val="uk-UA"/>
-        </w:rPr>
-        <w:t>Вибірка всієї таблиці:</w:t>
-      </w:r>
-    </w:p>
-    <w:p>
-      <w:pPr>
-        <w:rPr>
-          <w:rFonts w:ascii="Times New Roman" w:hAnsi="Times New Roman" w:cs="Times New Roman"/>
-          <w:sz w:val="32"/>
-          <w:szCs w:val="32"/>
-          <w:lang w:val="en-GB"/>
-        </w:rPr>
-      </w:pPr>
-      <w:r>
-        <w:rPr>
-          <w:rFonts w:ascii="Times New Roman" w:hAnsi="Times New Roman" w:cs="Times New Roman"/>
-          <w:sz w:val="32"/>
-          <w:szCs w:val="32"/>
-          <w:lang w:val="en-US"/>
+      </w:pPr>
+      <w:r>
+        <w:rPr>
+          <w:rFonts w:ascii="Times New Roman" w:hAnsi="Times New Roman" w:cs="Times New Roman"/>
+          <w:sz w:val="28"/>
+          <w:szCs w:val="28"/>
+          <w:lang w:val="ru-RU"/>
         </w:rPr>
         <w:drawing>
-          <wp:inline distT="0" distB="0" distL="0" distR="0" wp14:anchorId="22982CB0" wp14:editId="59CAE006">
-            <wp:extent cx="5733415" cy="1778000"/>
-            <wp:effectExtent l="0" t="0" r="635" b="0"/>
-            <wp:docPr id="49" name="Picture 49"/>
+          <wp:inline distT="0" distB="0" distL="0" distR="0" wp14:anchorId="161A1C60" wp14:editId="74C4C037">
+            <wp:extent cx="5657616" cy="2012885"/>
+            <wp:effectExtent l="0" t="0" r="635" b="6985"/>
+            <wp:docPr id="54" name="Picture 54"/>
             <wp:cNvGraphicFramePr>
               <a:graphicFrameLocks xmlns:a="http://schemas.openxmlformats.org/drawingml/2006/main" noChangeAspect="1"/>
             </wp:cNvGraphicFramePr>
@@ -3526,7 +3588,7 @@
                   <pic:spPr>
                     <a:xfrm>
                       <a:off x="0" y="0"/>
-                      <a:ext cx="5733415" cy="1778000"/>
+                      <a:ext cx="5657616" cy="2012885"/>
                     </a:xfrm>
                     <a:prstGeom prst="rect">
                       <a:avLst/>
@@ -3543,92 +3605,108 @@
       <w:pPr>
         <w:rPr>
           <w:rFonts w:ascii="Times New Roman" w:hAnsi="Times New Roman" w:cs="Times New Roman"/>
-          <w:sz w:val="32"/>
-          <w:szCs w:val="32"/>
-          <w:lang w:val="uk-UA"/>
-        </w:rPr>
-      </w:pPr>
-      <w:r>
-        <w:rPr>
-          <w:rFonts w:ascii="Times New Roman" w:hAnsi="Times New Roman" w:cs="Times New Roman"/>
-          <w:sz w:val="32"/>
-          <w:szCs w:val="32"/>
-          <w:lang w:val="uk-UA"/>
-        </w:rPr>
-        <w:t>Для вибірки всієї таблиці індексування не використовується, так як вся інформація знаходиться послідовно в пам’яті.</w:t>
-      </w:r>
-    </w:p>
-    <w:p>
-      <w:pPr>
-        <w:ind w:firstLine="720"/>
-        <w:rPr>
-          <w:rFonts w:ascii="Times New Roman" w:hAnsi="Times New Roman" w:cs="Times New Roman"/>
-          <w:color w:val="000000"/>
-          <w:sz w:val="32"/>
-          <w:szCs w:val="32"/>
-        </w:rPr>
-      </w:pPr>
-    </w:p>
-    <w:p>
-      <w:pPr>
-        <w:ind w:firstLine="720"/>
-        <w:rPr>
-          <w:rFonts w:ascii="Times New Roman" w:hAnsi="Times New Roman" w:cs="Times New Roman"/>
-          <w:sz w:val="32"/>
-          <w:szCs w:val="32"/>
-          <w:lang w:val="en-US"/>
-        </w:rPr>
-      </w:pPr>
-      <w:r>
-        <w:rPr>
-          <w:rFonts w:ascii="Times New Roman" w:hAnsi="Times New Roman" w:cs="Times New Roman"/>
-          <w:color w:val="000000"/>
-          <w:sz w:val="32"/>
-          <w:szCs w:val="32"/>
-        </w:rPr>
-        <w:t>Фільтраці</w:t>
-      </w:r>
-      <w:r>
-        <w:rPr>
-          <w:rFonts w:ascii="Times New Roman" w:hAnsi="Times New Roman" w:cs="Times New Roman"/>
-          <w:color w:val="000000"/>
-          <w:sz w:val="32"/>
-          <w:szCs w:val="32"/>
-          <w:lang w:val="uk-UA"/>
-        </w:rPr>
-        <w:t>я</w:t>
-      </w:r>
-      <w:r>
-        <w:rPr>
-          <w:rFonts w:ascii="Times New Roman" w:hAnsi="Times New Roman" w:cs="Times New Roman"/>
-          <w:color w:val="000000"/>
-          <w:sz w:val="32"/>
-          <w:szCs w:val="32"/>
-          <w:lang w:val="en-US"/>
+          <w:sz w:val="28"/>
+          <w:szCs w:val="28"/>
+          <w:lang w:val="ru-RU"/>
+        </w:rPr>
+      </w:pPr>
+    </w:p>
+    <w:p>
+      <w:pPr>
+        <w:rPr>
+          <w:rFonts w:ascii="Times New Roman" w:hAnsi="Times New Roman" w:cs="Times New Roman"/>
+          <w:sz w:val="28"/>
+          <w:szCs w:val="28"/>
+          <w:lang w:val="en-GB"/>
+        </w:rPr>
+      </w:pPr>
+      <w:r>
+        <w:rPr>
+          <w:rFonts w:ascii="Times New Roman" w:hAnsi="Times New Roman" w:cs="Times New Roman"/>
+          <w:sz w:val="28"/>
+          <w:szCs w:val="28"/>
+          <w:lang w:val="ru-RU"/>
+        </w:rPr>
+        <w:t>Проанал</w:t>
+      </w:r>
+      <w:r>
+        <w:rPr>
+          <w:rFonts w:ascii="Times New Roman" w:hAnsi="Times New Roman" w:cs="Times New Roman"/>
+          <w:sz w:val="28"/>
+          <w:szCs w:val="28"/>
+          <w:lang w:val="uk-UA"/>
+        </w:rPr>
+        <w:t>ізуємо запити</w:t>
+      </w:r>
+      <w:r>
+        <w:rPr>
+          <w:rFonts w:ascii="Times New Roman" w:hAnsi="Times New Roman" w:cs="Times New Roman"/>
+          <w:sz w:val="28"/>
+          <w:szCs w:val="28"/>
+          <w:lang w:val="en-GB"/>
         </w:rPr>
         <w:t>:</w:t>
       </w:r>
-      <w:r>
-        <w:rPr>
-          <w:rFonts w:ascii="Times New Roman" w:hAnsi="Times New Roman" w:cs="Times New Roman"/>
-          <w:sz w:val="32"/>
-          <w:szCs w:val="32"/>
+    </w:p>
+    <w:p>
+      <w:pPr>
+        <w:rPr>
+          <w:rFonts w:ascii="Times New Roman" w:hAnsi="Times New Roman" w:cs="Times New Roman"/>
+          <w:sz w:val="28"/>
+          <w:szCs w:val="28"/>
           <w:lang w:val="en-GB"/>
         </w:rPr>
-        <w:t xml:space="preserve"> </w:t>
-      </w:r>
-      <w:r>
-        <w:rPr>
-          <w:rFonts w:ascii="Times New Roman" w:hAnsi="Times New Roman" w:cs="Times New Roman"/>
-          <w:sz w:val="32"/>
-          <w:szCs w:val="32"/>
+      </w:pPr>
+    </w:p>
+    <w:p>
+      <w:pPr>
+        <w:rPr>
+          <w:rFonts w:ascii="Times New Roman" w:hAnsi="Times New Roman" w:cs="Times New Roman"/>
+          <w:sz w:val="28"/>
+          <w:szCs w:val="28"/>
+          <w:lang w:val="uk-UA"/>
+        </w:rPr>
+      </w:pPr>
+      <w:r>
+        <w:rPr>
+          <w:rFonts w:ascii="Times New Roman" w:hAnsi="Times New Roman" w:cs="Times New Roman"/>
+          <w:sz w:val="28"/>
+          <w:szCs w:val="28"/>
           <w:lang w:val="en-GB"/>
         </w:rPr>
+        <w:tab/>
+      </w:r>
+      <w:r>
+        <w:rPr>
+          <w:rFonts w:ascii="Times New Roman" w:hAnsi="Times New Roman" w:cs="Times New Roman"/>
+          <w:sz w:val="28"/>
+          <w:szCs w:val="28"/>
+          <w:lang w:val="uk-UA"/>
+        </w:rPr>
+        <w:t>Вибірка всієї таблиці:</w:t>
+      </w:r>
+    </w:p>
+    <w:p>
+      <w:pPr>
+        <w:rPr>
+          <w:rFonts w:ascii="Times New Roman" w:hAnsi="Times New Roman" w:cs="Times New Roman"/>
+          <w:sz w:val="28"/>
+          <w:szCs w:val="28"/>
+          <w:lang w:val="en-GB"/>
+        </w:rPr>
+      </w:pPr>
+      <w:r>
+        <w:rPr>
+          <w:rFonts w:ascii="Times New Roman" w:hAnsi="Times New Roman" w:cs="Times New Roman"/>
+          <w:sz w:val="28"/>
+          <w:szCs w:val="28"/>
+          <w:lang w:val="en-US"/>
+        </w:rPr>
         <w:drawing>
-          <wp:inline distT="0" distB="0" distL="0" distR="0" wp14:anchorId="7CA8D2D6" wp14:editId="73AD5B91">
-            <wp:extent cx="5733415" cy="2416810"/>
-            <wp:effectExtent l="0" t="0" r="635" b="2540"/>
-            <wp:docPr id="50" name="Picture 50"/>
+          <wp:inline distT="0" distB="0" distL="0" distR="0" wp14:anchorId="22982CB0" wp14:editId="59CAE006">
+            <wp:extent cx="5733415" cy="1778000"/>
+            <wp:effectExtent l="0" t="0" r="635" b="0"/>
+            <wp:docPr id="49" name="Picture 49"/>
             <wp:cNvGraphicFramePr>
               <a:graphicFrameLocks xmlns:a="http://schemas.openxmlformats.org/drawingml/2006/main" noChangeAspect="1"/>
             </wp:cNvGraphicFramePr>
@@ -3648,7 +3726,7 @@
                   <pic:spPr>
                     <a:xfrm>
                       <a:off x="0" y="0"/>
-                      <a:ext cx="5733415" cy="2416810"/>
+                      <a:ext cx="5733415" cy="1778000"/>
                     </a:xfrm>
                     <a:prstGeom prst="rect">
                       <a:avLst/>
@@ -3665,32 +3743,93 @@
       <w:pPr>
         <w:rPr>
           <w:rFonts w:ascii="Times New Roman" w:hAnsi="Times New Roman" w:cs="Times New Roman"/>
-          <w:sz w:val="32"/>
-          <w:szCs w:val="32"/>
-          <w:lang w:val="en-US"/>
-        </w:rPr>
-      </w:pPr>
-      <w:r>
-        <w:rPr>
-          <w:rFonts w:ascii="Times New Roman" w:hAnsi="Times New Roman" w:cs="Times New Roman"/>
-          <w:sz w:val="32"/>
-          <w:szCs w:val="32"/>
+          <w:sz w:val="28"/>
+          <w:szCs w:val="28"/>
+          <w:lang w:val="uk-UA"/>
+        </w:rPr>
+      </w:pPr>
+      <w:r>
+        <w:rPr>
+          <w:rFonts w:ascii="Times New Roman" w:hAnsi="Times New Roman" w:cs="Times New Roman"/>
+          <w:sz w:val="28"/>
+          <w:szCs w:val="28"/>
+          <w:lang w:val="uk-UA"/>
+        </w:rPr>
+        <w:t>Для вибірки всієї таблиці індексування не використовується, так як вся інформація знаходиться послідовно в пам’яті.</w:t>
+      </w:r>
+    </w:p>
+    <w:p>
+      <w:pPr>
+        <w:ind w:firstLine="720"/>
+        <w:rPr>
+          <w:rFonts w:ascii="Times New Roman" w:hAnsi="Times New Roman" w:cs="Times New Roman"/>
+          <w:color w:val="000000"/>
+          <w:sz w:val="28"/>
+          <w:szCs w:val="28"/>
+        </w:rPr>
+      </w:pPr>
+    </w:p>
+    <w:p>
+      <w:pPr>
+        <w:ind w:firstLine="720"/>
+        <w:rPr>
+          <w:rFonts w:ascii="Times New Roman" w:hAnsi="Times New Roman" w:cs="Times New Roman"/>
+          <w:sz w:val="28"/>
+          <w:szCs w:val="28"/>
+          <w:lang w:val="en-US"/>
+        </w:rPr>
+      </w:pPr>
+      <w:r>
+        <w:rPr>
+          <w:rFonts w:ascii="Times New Roman" w:hAnsi="Times New Roman" w:cs="Times New Roman"/>
+          <w:color w:val="000000"/>
+          <w:sz w:val="28"/>
+          <w:szCs w:val="28"/>
+        </w:rPr>
+        <w:lastRenderedPageBreak/>
+        <w:t>Фільтраці</w:t>
+      </w:r>
+      <w:r>
+        <w:rPr>
+          <w:rFonts w:ascii="Times New Roman" w:hAnsi="Times New Roman" w:cs="Times New Roman"/>
+          <w:color w:val="000000"/>
+          <w:sz w:val="28"/>
+          <w:szCs w:val="28"/>
+          <w:lang w:val="uk-UA"/>
+        </w:rPr>
+        <w:t>я</w:t>
+      </w:r>
+      <w:r>
+        <w:rPr>
+          <w:rFonts w:ascii="Times New Roman" w:hAnsi="Times New Roman" w:cs="Times New Roman"/>
+          <w:color w:val="000000"/>
+          <w:sz w:val="28"/>
+          <w:szCs w:val="28"/>
+          <w:lang w:val="en-US"/>
+        </w:rPr>
+        <w:t>:</w:t>
+      </w:r>
+      <w:r>
+        <w:rPr>
+          <w:rFonts w:ascii="Times New Roman" w:hAnsi="Times New Roman" w:cs="Times New Roman"/>
+          <w:sz w:val="28"/>
+          <w:szCs w:val="28"/>
           <w:lang w:val="en-GB"/>
         </w:rPr>
-        <w:tab/>
-      </w:r>
-      <w:r>
-        <w:rPr>
-          <w:rFonts w:ascii="Times New Roman" w:hAnsi="Times New Roman" w:cs="Times New Roman"/>
-          <w:sz w:val="32"/>
-          <w:szCs w:val="32"/>
+        <w:t xml:space="preserve"> </w:t>
+      </w:r>
+      <w:r>
+        <w:rPr>
+          <w:rFonts w:ascii="Times New Roman" w:hAnsi="Times New Roman" w:cs="Times New Roman"/>
+          <w:sz w:val="28"/>
+          <w:szCs w:val="28"/>
           <w:lang w:val="en-GB"/>
         </w:rPr>
         <w:drawing>
-          <wp:inline distT="0" distB="0" distL="0" distR="0" wp14:anchorId="6C8613F6" wp14:editId="07170AF7">
-            <wp:extent cx="5733415" cy="2709545"/>
-            <wp:effectExtent l="0" t="0" r="635" b="0"/>
-            <wp:docPr id="51" name="Picture 51"/>
+          <wp:inline distT="0" distB="0" distL="0" distR="0" wp14:anchorId="7CA8D2D6" wp14:editId="73AD5B91">
+            <wp:extent cx="5733415" cy="2416810"/>
+            <wp:effectExtent l="0" t="0" r="635" b="2540"/>
+            <wp:docPr id="50" name="Picture 50"/>
             <wp:cNvGraphicFramePr>
               <a:graphicFrameLocks xmlns:a="http://schemas.openxmlformats.org/drawingml/2006/main" noChangeAspect="1"/>
             </wp:cNvGraphicFramePr>
@@ -3710,7 +3849,7 @@
                   <pic:spPr>
                     <a:xfrm>
                       <a:off x="0" y="0"/>
-                      <a:ext cx="5733415" cy="2709545"/>
+                      <a:ext cx="5733415" cy="2416810"/>
                     </a:xfrm>
                     <a:prstGeom prst="rect">
                       <a:avLst/>
@@ -3727,116 +3866,32 @@
       <w:pPr>
         <w:rPr>
           <w:rFonts w:ascii="Times New Roman" w:hAnsi="Times New Roman" w:cs="Times New Roman"/>
-          <w:sz w:val="32"/>
-          <w:szCs w:val="32"/>
-          <w:lang w:val="uk-UA"/>
-        </w:rPr>
-      </w:pPr>
-      <w:r>
-        <w:rPr>
-          <w:rFonts w:ascii="Times New Roman" w:hAnsi="Times New Roman" w:cs="Times New Roman"/>
-          <w:sz w:val="32"/>
-          <w:szCs w:val="32"/>
-          <w:lang w:val="uk-UA"/>
-        </w:rPr>
-        <w:t>Видно, що у цих запитах було використано GIN. Це пов’язано з тим що знайти</w:t>
-      </w:r>
-      <w:r>
-        <w:rPr>
-          <w:rFonts w:ascii="Times New Roman" w:hAnsi="Times New Roman" w:cs="Times New Roman"/>
-          <w:sz w:val="32"/>
-          <w:szCs w:val="32"/>
-          <w:lang w:val="uk-UA"/>
-        </w:rPr>
-        <w:t xml:space="preserve"> (вибрати </w:t>
-      </w:r>
-      <w:r>
-        <w:rPr>
-          <w:rFonts w:ascii="Times New Roman" w:hAnsi="Times New Roman" w:cs="Times New Roman"/>
-          <w:sz w:val="32"/>
-          <w:szCs w:val="32"/>
-          <w:lang w:val="uk-UA"/>
-        </w:rPr>
-        <w:t>частину таблиці</w:t>
-      </w:r>
-      <w:r>
-        <w:rPr>
-          <w:rFonts w:ascii="Times New Roman" w:hAnsi="Times New Roman" w:cs="Times New Roman"/>
-          <w:sz w:val="32"/>
-          <w:szCs w:val="32"/>
-          <w:lang w:val="uk-UA"/>
-        </w:rPr>
-        <w:t>)</w:t>
-      </w:r>
-      <w:r>
-        <w:rPr>
-          <w:rFonts w:ascii="Times New Roman" w:hAnsi="Times New Roman" w:cs="Times New Roman"/>
-          <w:sz w:val="32"/>
-          <w:szCs w:val="32"/>
-          <w:lang w:val="uk-UA"/>
-        </w:rPr>
-        <w:t xml:space="preserve"> які</w:t>
-      </w:r>
-      <w:r>
-        <w:rPr>
-          <w:rFonts w:ascii="Times New Roman" w:hAnsi="Times New Roman" w:cs="Times New Roman"/>
-          <w:sz w:val="32"/>
-          <w:szCs w:val="32"/>
-          <w:lang w:val="uk-UA"/>
-        </w:rPr>
-        <w:t>й</w:t>
-      </w:r>
-      <w:r>
-        <w:rPr>
-          <w:rFonts w:ascii="Times New Roman" w:hAnsi="Times New Roman" w:cs="Times New Roman"/>
-          <w:sz w:val="32"/>
-          <w:szCs w:val="32"/>
-          <w:lang w:val="uk-UA"/>
-        </w:rPr>
-        <w:t>сь конкретні значення набагато простіше за допомогою індексування, ніж проходити всю таблицю порядково.</w:t>
-      </w:r>
-    </w:p>
-    <w:p>
-      <w:pPr>
-        <w:rPr>
-          <w:rFonts w:ascii="Times New Roman" w:hAnsi="Times New Roman" w:cs="Times New Roman"/>
-          <w:sz w:val="32"/>
-          <w:szCs w:val="32"/>
-          <w:lang w:val="uk-UA"/>
-        </w:rPr>
-      </w:pPr>
-    </w:p>
-    <w:p>
-      <w:pPr>
-        <w:rPr>
-          <w:rFonts w:ascii="Times New Roman" w:hAnsi="Times New Roman" w:cs="Times New Roman"/>
-          <w:sz w:val="32"/>
-          <w:szCs w:val="32"/>
-          <w:lang w:val="uk-UA"/>
-        </w:rPr>
-      </w:pPr>
-      <w:r>
-        <w:rPr>
-          <w:rFonts w:ascii="Times New Roman" w:hAnsi="Times New Roman" w:cs="Times New Roman"/>
-          <w:sz w:val="32"/>
-          <w:szCs w:val="32"/>
-          <w:lang w:val="uk-UA"/>
-        </w:rPr>
-        <w:lastRenderedPageBreak/>
+          <w:sz w:val="28"/>
+          <w:szCs w:val="28"/>
+          <w:lang w:val="en-US"/>
+        </w:rPr>
+      </w:pPr>
+      <w:r>
+        <w:rPr>
+          <w:rFonts w:ascii="Times New Roman" w:hAnsi="Times New Roman" w:cs="Times New Roman"/>
+          <w:sz w:val="28"/>
+          <w:szCs w:val="28"/>
+          <w:lang w:val="en-GB"/>
+        </w:rPr>
         <w:tab/>
       </w:r>
       <w:r>
         <w:rPr>
           <w:rFonts w:ascii="Times New Roman" w:hAnsi="Times New Roman" w:cs="Times New Roman"/>
-          <w:sz w:val="32"/>
-          <w:szCs w:val="32"/>
-          <w:lang w:val="uk-UA"/>
+          <w:sz w:val="28"/>
+          <w:szCs w:val="28"/>
+          <w:lang w:val="en-GB"/>
         </w:rPr>
         <w:drawing>
-          <wp:inline distT="0" distB="0" distL="0" distR="0" wp14:anchorId="1ACB328A" wp14:editId="4AD0AF5F">
-            <wp:extent cx="5733415" cy="2043430"/>
+          <wp:inline distT="0" distB="0" distL="0" distR="0" wp14:anchorId="6C8613F6" wp14:editId="07170AF7">
+            <wp:extent cx="5733415" cy="2709545"/>
             <wp:effectExtent l="0" t="0" r="635" b="0"/>
-            <wp:docPr id="55" name="Picture 55"/>
+            <wp:docPr id="51" name="Picture 51"/>
             <wp:cNvGraphicFramePr>
               <a:graphicFrameLocks xmlns:a="http://schemas.openxmlformats.org/drawingml/2006/main" noChangeAspect="1"/>
             </wp:cNvGraphicFramePr>
@@ -3856,7 +3911,7 @@
                   <pic:spPr>
                     <a:xfrm>
                       <a:off x="0" y="0"/>
-                      <a:ext cx="5733415" cy="2043430"/>
+                      <a:ext cx="5733415" cy="2709545"/>
                     </a:xfrm>
                     <a:prstGeom prst="rect">
                       <a:avLst/>
@@ -3873,97 +3928,115 @@
       <w:pPr>
         <w:rPr>
           <w:rFonts w:ascii="Times New Roman" w:hAnsi="Times New Roman" w:cs="Times New Roman"/>
-          <w:sz w:val="32"/>
-          <w:szCs w:val="32"/>
-          <w:lang w:val="uk-UA"/>
-        </w:rPr>
-      </w:pPr>
-      <w:r>
-        <w:rPr>
-          <w:rFonts w:ascii="Times New Roman" w:hAnsi="Times New Roman" w:cs="Times New Roman"/>
-          <w:sz w:val="32"/>
-          <w:szCs w:val="32"/>
-          <w:lang w:val="en-US"/>
-        </w:rPr>
-        <w:t xml:space="preserve">HASH </w:t>
-      </w:r>
-      <w:r>
-        <w:rPr>
-          <w:rFonts w:ascii="Times New Roman" w:hAnsi="Times New Roman" w:cs="Times New Roman"/>
-          <w:sz w:val="32"/>
-          <w:szCs w:val="32"/>
-          <w:lang w:val="uk-UA"/>
-        </w:rPr>
-        <w:t xml:space="preserve">індекс не може використовуватися для </w:t>
-      </w:r>
-      <w:r>
-        <w:rPr>
-          <w:rFonts w:ascii="Times New Roman" w:hAnsi="Times New Roman" w:cs="Times New Roman"/>
-          <w:sz w:val="32"/>
-          <w:szCs w:val="32"/>
-          <w:lang w:val="uk-UA"/>
-        </w:rPr>
-        <w:t>порівняння більше/менше</w:t>
-      </w:r>
-      <w:r>
-        <w:rPr>
-          <w:rFonts w:ascii="Times New Roman" w:hAnsi="Times New Roman" w:cs="Times New Roman"/>
-          <w:sz w:val="32"/>
-          <w:szCs w:val="32"/>
-          <w:lang w:val="uk-UA"/>
-        </w:rPr>
-        <w:t xml:space="preserve">, тому у цьому запиті використовуватися не може </w:t>
-      </w:r>
-      <w:r>
-        <w:rPr>
-          <w:rFonts w:ascii="Times New Roman" w:hAnsi="Times New Roman" w:cs="Times New Roman"/>
-          <w:sz w:val="32"/>
-          <w:szCs w:val="32"/>
-          <w:lang w:val="uk-UA"/>
-        </w:rPr>
-        <w:t>(більш детально у висновках)</w:t>
-      </w:r>
-      <w:r>
-        <w:rPr>
-          <w:rFonts w:ascii="Times New Roman" w:hAnsi="Times New Roman" w:cs="Times New Roman"/>
-          <w:sz w:val="32"/>
-          <w:szCs w:val="32"/>
-          <w:lang w:val="uk-UA"/>
-        </w:rPr>
-        <w:t xml:space="preserve">. </w:t>
-      </w:r>
-    </w:p>
-    <w:p>
-      <w:pPr>
-        <w:rPr>
-          <w:rFonts w:ascii="Times New Roman" w:hAnsi="Times New Roman" w:cs="Times New Roman"/>
-          <w:sz w:val="32"/>
-          <w:szCs w:val="32"/>
-          <w:lang w:val="uk-UA"/>
-        </w:rPr>
-      </w:pPr>
-    </w:p>
-    <w:p>
-      <w:pPr>
-        <w:rPr>
-          <w:rFonts w:ascii="Times New Roman" w:hAnsi="Times New Roman" w:cs="Times New Roman"/>
-          <w:sz w:val="32"/>
-          <w:szCs w:val="32"/>
-          <w:lang w:val="uk-UA"/>
-        </w:rPr>
-      </w:pPr>
-      <w:r>
-        <w:rPr>
-          <w:rFonts w:ascii="Times New Roman" w:hAnsi="Times New Roman" w:cs="Times New Roman"/>
-          <w:sz w:val="32"/>
-          <w:szCs w:val="32"/>
+          <w:sz w:val="28"/>
+          <w:szCs w:val="28"/>
+          <w:lang w:val="uk-UA"/>
+        </w:rPr>
+      </w:pPr>
+      <w:r>
+        <w:rPr>
+          <w:rFonts w:ascii="Times New Roman" w:hAnsi="Times New Roman" w:cs="Times New Roman"/>
+          <w:sz w:val="28"/>
+          <w:szCs w:val="28"/>
+          <w:lang w:val="uk-UA"/>
+        </w:rPr>
+        <w:t>Видно, що у цих запитах було використано GIN. Це пов’язано з тим що знайти</w:t>
+      </w:r>
+      <w:r>
+        <w:rPr>
+          <w:rFonts w:ascii="Times New Roman" w:hAnsi="Times New Roman" w:cs="Times New Roman"/>
+          <w:sz w:val="28"/>
+          <w:szCs w:val="28"/>
+          <w:lang w:val="uk-UA"/>
+        </w:rPr>
+        <w:t xml:space="preserve"> (вибрати </w:t>
+      </w:r>
+      <w:r>
+        <w:rPr>
+          <w:rFonts w:ascii="Times New Roman" w:hAnsi="Times New Roman" w:cs="Times New Roman"/>
+          <w:sz w:val="28"/>
+          <w:szCs w:val="28"/>
+          <w:lang w:val="uk-UA"/>
+        </w:rPr>
+        <w:t>частину таблиці</w:t>
+      </w:r>
+      <w:r>
+        <w:rPr>
+          <w:rFonts w:ascii="Times New Roman" w:hAnsi="Times New Roman" w:cs="Times New Roman"/>
+          <w:sz w:val="28"/>
+          <w:szCs w:val="28"/>
+          <w:lang w:val="uk-UA"/>
+        </w:rPr>
+        <w:t>)</w:t>
+      </w:r>
+      <w:r>
+        <w:rPr>
+          <w:rFonts w:ascii="Times New Roman" w:hAnsi="Times New Roman" w:cs="Times New Roman"/>
+          <w:sz w:val="28"/>
+          <w:szCs w:val="28"/>
+          <w:lang w:val="uk-UA"/>
+        </w:rPr>
+        <w:t xml:space="preserve"> які</w:t>
+      </w:r>
+      <w:r>
+        <w:rPr>
+          <w:rFonts w:ascii="Times New Roman" w:hAnsi="Times New Roman" w:cs="Times New Roman"/>
+          <w:sz w:val="28"/>
+          <w:szCs w:val="28"/>
+          <w:lang w:val="uk-UA"/>
+        </w:rPr>
+        <w:t>й</w:t>
+      </w:r>
+      <w:r>
+        <w:rPr>
+          <w:rFonts w:ascii="Times New Roman" w:hAnsi="Times New Roman" w:cs="Times New Roman"/>
+          <w:sz w:val="28"/>
+          <w:szCs w:val="28"/>
+          <w:lang w:val="uk-UA"/>
+        </w:rPr>
+        <w:t>сь конкретні значення набагато простіше за допомогою індексування, ніж проходити всю таблицю порядково.</w:t>
+      </w:r>
+    </w:p>
+    <w:p>
+      <w:pPr>
+        <w:rPr>
+          <w:rFonts w:ascii="Times New Roman" w:hAnsi="Times New Roman" w:cs="Times New Roman"/>
+          <w:sz w:val="28"/>
+          <w:szCs w:val="28"/>
+          <w:lang w:val="uk-UA"/>
+        </w:rPr>
+      </w:pPr>
+    </w:p>
+    <w:p>
+      <w:pPr>
+        <w:rPr>
+          <w:rFonts w:ascii="Times New Roman" w:hAnsi="Times New Roman" w:cs="Times New Roman"/>
+          <w:sz w:val="28"/>
+          <w:szCs w:val="28"/>
+          <w:lang w:val="uk-UA"/>
+        </w:rPr>
+      </w:pPr>
+      <w:r>
+        <w:rPr>
+          <w:rFonts w:ascii="Times New Roman" w:hAnsi="Times New Roman" w:cs="Times New Roman"/>
+          <w:sz w:val="28"/>
+          <w:szCs w:val="28"/>
+          <w:lang w:val="uk-UA"/>
+        </w:rPr>
+        <w:tab/>
+      </w:r>
+      <w:r>
+        <w:rPr>
+          <w:rFonts w:ascii="Times New Roman" w:hAnsi="Times New Roman" w:cs="Times New Roman"/>
+          <w:sz w:val="28"/>
+          <w:szCs w:val="28"/>
           <w:lang w:val="uk-UA"/>
         </w:rPr>
         <w:drawing>
-          <wp:inline distT="0" distB="0" distL="0" distR="0" wp14:anchorId="06B1DE93" wp14:editId="2395C4DD">
-            <wp:extent cx="5733415" cy="2381250"/>
+          <wp:inline distT="0" distB="0" distL="0" distR="0" wp14:anchorId="1ACB328A" wp14:editId="4AD0AF5F">
+            <wp:extent cx="5733415" cy="2043430"/>
             <wp:effectExtent l="0" t="0" r="635" b="0"/>
-            <wp:docPr id="56" name="Picture 56"/>
+            <wp:docPr id="55" name="Picture 55"/>
             <wp:cNvGraphicFramePr>
               <a:graphicFrameLocks xmlns:a="http://schemas.openxmlformats.org/drawingml/2006/main" noChangeAspect="1"/>
             </wp:cNvGraphicFramePr>
@@ -3983,7 +4056,7 @@
                   <pic:spPr>
                     <a:xfrm>
                       <a:off x="0" y="0"/>
-                      <a:ext cx="5733415" cy="2381250"/>
+                      <a:ext cx="5733415" cy="2043430"/>
                     </a:xfrm>
                     <a:prstGeom prst="rect">
                       <a:avLst/>
@@ -4000,138 +4073,98 @@
       <w:pPr>
         <w:rPr>
           <w:rFonts w:ascii="Times New Roman" w:hAnsi="Times New Roman" w:cs="Times New Roman"/>
-          <w:sz w:val="32"/>
-          <w:szCs w:val="32"/>
-          <w:lang w:val="uk-UA"/>
-        </w:rPr>
-      </w:pPr>
-      <w:r>
-        <w:rPr>
-          <w:rFonts w:ascii="Times New Roman" w:hAnsi="Times New Roman" w:cs="Times New Roman"/>
-          <w:sz w:val="32"/>
-          <w:szCs w:val="32"/>
-          <w:lang w:val="uk-UA"/>
-        </w:rPr>
-        <w:t xml:space="preserve">При знаходженні конкретного значення планувальник використовує </w:t>
-      </w:r>
-      <w:r>
-        <w:rPr>
-          <w:rFonts w:ascii="Times New Roman" w:hAnsi="Times New Roman" w:cs="Times New Roman"/>
-          <w:sz w:val="32"/>
-          <w:szCs w:val="32"/>
-          <w:lang w:val="en-US"/>
-        </w:rPr>
+          <w:sz w:val="28"/>
+          <w:szCs w:val="28"/>
+          <w:lang w:val="uk-UA"/>
+        </w:rPr>
+      </w:pPr>
+      <w:r>
+        <w:rPr>
+          <w:rFonts w:ascii="Times New Roman" w:hAnsi="Times New Roman" w:cs="Times New Roman"/>
+          <w:sz w:val="28"/>
+          <w:szCs w:val="28"/>
+          <w:lang w:val="en-US"/>
+        </w:rPr>
+        <w:lastRenderedPageBreak/>
         <w:t xml:space="preserve">HASH </w:t>
       </w:r>
       <w:r>
         <w:rPr>
           <w:rFonts w:ascii="Times New Roman" w:hAnsi="Times New Roman" w:cs="Times New Roman"/>
-          <w:sz w:val="32"/>
-          <w:szCs w:val="32"/>
-          <w:lang w:val="uk-UA"/>
-        </w:rPr>
-        <w:t xml:space="preserve">індексацію. </w:t>
-      </w:r>
-      <w:r>
-        <w:rPr>
-          <w:rFonts w:ascii="Times New Roman" w:hAnsi="Times New Roman" w:cs="Times New Roman"/>
-          <w:sz w:val="32"/>
-          <w:szCs w:val="32"/>
-          <w:lang w:val="uk-UA"/>
-        </w:rPr>
-        <w:t>HASH індекс</w:t>
-      </w:r>
-      <w:r>
-        <w:rPr>
-          <w:rFonts w:ascii="Times New Roman" w:hAnsi="Times New Roman" w:cs="Times New Roman"/>
-          <w:sz w:val="32"/>
-          <w:szCs w:val="32"/>
-          <w:lang w:val="uk-UA"/>
-        </w:rPr>
-        <w:t xml:space="preserve"> дозволяє швидко виконати запит на рівність.</w:t>
-      </w:r>
-    </w:p>
-    <w:p>
-      <w:pPr>
-        <w:rPr>
-          <w:rFonts w:ascii="Times New Roman" w:hAnsi="Times New Roman" w:cs="Times New Roman"/>
-          <w:sz w:val="32"/>
-          <w:szCs w:val="32"/>
-          <w:lang w:val="uk-UA"/>
-        </w:rPr>
-      </w:pPr>
-    </w:p>
-    <w:p>
-      <w:pPr>
-        <w:rPr>
-          <w:rFonts w:ascii="Times New Roman" w:hAnsi="Times New Roman" w:cs="Times New Roman"/>
-          <w:sz w:val="32"/>
-          <w:szCs w:val="32"/>
-          <w:lang w:val="uk-UA"/>
-        </w:rPr>
-      </w:pPr>
-    </w:p>
-    <w:p>
-      <w:pPr>
-        <w:ind w:firstLine="720"/>
-        <w:rPr>
-          <w:rFonts w:ascii="Times New Roman" w:hAnsi="Times New Roman" w:cs="Times New Roman"/>
-          <w:sz w:val="32"/>
-          <w:szCs w:val="32"/>
-          <w:lang w:val="en-US"/>
-        </w:rPr>
-      </w:pPr>
-      <w:r>
-        <w:rPr>
-          <w:rFonts w:ascii="Times New Roman" w:hAnsi="Times New Roman" w:cs="Times New Roman"/>
-          <w:color w:val="000000"/>
-          <w:sz w:val="32"/>
-          <w:szCs w:val="32"/>
-          <w:lang w:val="en-GB"/>
-        </w:rPr>
-        <w:t>А</w:t>
-      </w:r>
-      <w:r>
-        <w:rPr>
-          <w:rFonts w:ascii="Times New Roman" w:hAnsi="Times New Roman" w:cs="Times New Roman"/>
-          <w:color w:val="000000"/>
-          <w:sz w:val="32"/>
-          <w:szCs w:val="32"/>
-        </w:rPr>
-        <w:t>грегатні функції, групування</w:t>
-      </w:r>
-      <w:r>
-        <w:rPr>
-          <w:rFonts w:ascii="Times New Roman" w:hAnsi="Times New Roman" w:cs="Times New Roman"/>
-          <w:color w:val="000000"/>
-          <w:sz w:val="32"/>
-          <w:szCs w:val="32"/>
-          <w:lang w:val="en-US"/>
-        </w:rPr>
-        <w:t>:</w:t>
-      </w:r>
-    </w:p>
-    <w:p>
-      <w:pPr>
-        <w:rPr>
-          <w:rFonts w:ascii="Times New Roman" w:hAnsi="Times New Roman" w:cs="Times New Roman"/>
-          <w:sz w:val="32"/>
-          <w:szCs w:val="32"/>
-          <w:lang w:val="en-US"/>
-        </w:rPr>
-      </w:pPr>
-      <w:r>
-        <w:rPr>
-          <w:rFonts w:ascii="Times New Roman" w:hAnsi="Times New Roman" w:cs="Times New Roman"/>
-          <w:sz w:val="32"/>
-          <w:szCs w:val="32"/>
-          <w:lang w:val="en-US"/>
+          <w:sz w:val="28"/>
+          <w:szCs w:val="28"/>
+          <w:lang w:val="uk-UA"/>
+        </w:rPr>
+        <w:t xml:space="preserve">індекс не може використовуватися для </w:t>
+      </w:r>
+      <w:r>
+        <w:rPr>
+          <w:rFonts w:ascii="Times New Roman" w:hAnsi="Times New Roman" w:cs="Times New Roman"/>
+          <w:sz w:val="28"/>
+          <w:szCs w:val="28"/>
+          <w:lang w:val="uk-UA"/>
+        </w:rPr>
+        <w:t>порівняння більше/менше</w:t>
+      </w:r>
+      <w:r>
+        <w:rPr>
+          <w:rFonts w:ascii="Times New Roman" w:hAnsi="Times New Roman" w:cs="Times New Roman"/>
+          <w:sz w:val="28"/>
+          <w:szCs w:val="28"/>
+          <w:lang w:val="uk-UA"/>
+        </w:rPr>
+        <w:t xml:space="preserve">, тому у цьому запиті використовуватися не може </w:t>
+      </w:r>
+      <w:r>
+        <w:rPr>
+          <w:rFonts w:ascii="Times New Roman" w:hAnsi="Times New Roman" w:cs="Times New Roman"/>
+          <w:sz w:val="28"/>
+          <w:szCs w:val="28"/>
+          <w:lang w:val="uk-UA"/>
+        </w:rPr>
+        <w:t>(більш детально у висновках)</w:t>
+      </w:r>
+      <w:r>
+        <w:rPr>
+          <w:rFonts w:ascii="Times New Roman" w:hAnsi="Times New Roman" w:cs="Times New Roman"/>
+          <w:sz w:val="28"/>
+          <w:szCs w:val="28"/>
+          <w:lang w:val="uk-UA"/>
+        </w:rPr>
+        <w:t xml:space="preserve">. </w:t>
+      </w:r>
+    </w:p>
+    <w:p>
+      <w:pPr>
+        <w:rPr>
+          <w:rFonts w:ascii="Times New Roman" w:hAnsi="Times New Roman" w:cs="Times New Roman"/>
+          <w:sz w:val="28"/>
+          <w:szCs w:val="28"/>
+          <w:lang w:val="uk-UA"/>
+        </w:rPr>
+      </w:pPr>
+    </w:p>
+    <w:p>
+      <w:pPr>
+        <w:rPr>
+          <w:rFonts w:ascii="Times New Roman" w:hAnsi="Times New Roman" w:cs="Times New Roman"/>
+          <w:sz w:val="28"/>
+          <w:szCs w:val="28"/>
+          <w:lang w:val="uk-UA"/>
+        </w:rPr>
+      </w:pPr>
+      <w:r>
+        <w:rPr>
+          <w:rFonts w:ascii="Times New Roman" w:hAnsi="Times New Roman" w:cs="Times New Roman"/>
+          <w:sz w:val="28"/>
+          <w:szCs w:val="28"/>
+          <w:lang w:val="uk-UA"/>
         </w:rPr>
         <w:drawing>
-          <wp:inline distT="0" distB="0" distL="0" distR="0" wp14:anchorId="5F682262" wp14:editId="5480E16A">
-            <wp:extent cx="5733415" cy="1942465"/>
-            <wp:effectExtent l="0" t="0" r="635" b="635"/>
-            <wp:docPr id="52" name="Picture 52"/>
+          <wp:inline distT="0" distB="0" distL="0" distR="0" wp14:anchorId="06B1DE93" wp14:editId="2395C4DD">
+            <wp:extent cx="5733415" cy="2381250"/>
+            <wp:effectExtent l="0" t="0" r="635" b="0"/>
+            <wp:docPr id="56" name="Picture 56"/>
             <wp:cNvGraphicFramePr>
               <a:graphicFrameLocks xmlns:a="http://schemas.openxmlformats.org/drawingml/2006/main" noChangeAspect="1"/>
             </wp:cNvGraphicFramePr>
@@ -4151,7 +4184,7 @@
                   <pic:spPr>
                     <a:xfrm>
                       <a:off x="0" y="0"/>
-                      <a:ext cx="5733415" cy="1942465"/>
+                      <a:ext cx="5733415" cy="2381250"/>
                     </a:xfrm>
                     <a:prstGeom prst="rect">
                       <a:avLst/>
@@ -4168,39 +4201,74 @@
       <w:pPr>
         <w:rPr>
           <w:rFonts w:ascii="Times New Roman" w:hAnsi="Times New Roman" w:cs="Times New Roman"/>
-          <w:sz w:val="32"/>
-          <w:szCs w:val="32"/>
-          <w:lang w:val="uk-UA"/>
-        </w:rPr>
-      </w:pPr>
-      <w:r>
-        <w:rPr>
-          <w:rFonts w:ascii="Times New Roman" w:hAnsi="Times New Roman" w:cs="Times New Roman"/>
-          <w:sz w:val="32"/>
-          <w:szCs w:val="32"/>
-          <w:lang w:val="uk-UA"/>
-        </w:rPr>
-        <w:lastRenderedPageBreak/>
-        <w:t>У цьому випадку планувальник використовує тимчасову хеш-таблицю для групування записів. Операція HashAggregate не вимагає попередньо упорядкованого набору даних, натомість вона використовує великий обсяг пам'яті для матеріалізації проміж</w:t>
-      </w:r>
-      <w:r>
-        <w:rPr>
-          <w:rFonts w:ascii="Times New Roman" w:hAnsi="Times New Roman" w:cs="Times New Roman"/>
-          <w:sz w:val="32"/>
-          <w:szCs w:val="32"/>
-          <w:lang w:val="uk-UA"/>
-        </w:rPr>
-        <w:t>ного результату.</w:t>
-      </w:r>
-    </w:p>
-    <w:p>
-      <w:pPr>
-        <w:rPr>
-          <w:rFonts w:ascii="Times New Roman" w:hAnsi="Times New Roman" w:cs="Times New Roman"/>
-          <w:b/>
-          <w:sz w:val="32"/>
-          <w:szCs w:val="32"/>
-          <w:lang w:val="en-US"/>
+          <w:sz w:val="28"/>
+          <w:szCs w:val="28"/>
+          <w:lang w:val="uk-UA"/>
+        </w:rPr>
+      </w:pPr>
+      <w:r>
+        <w:rPr>
+          <w:rFonts w:ascii="Times New Roman" w:hAnsi="Times New Roman" w:cs="Times New Roman"/>
+          <w:sz w:val="28"/>
+          <w:szCs w:val="28"/>
+          <w:lang w:val="uk-UA"/>
+        </w:rPr>
+        <w:t xml:space="preserve">При знаходженні конкретного значення планувальник використовує </w:t>
+      </w:r>
+      <w:r>
+        <w:rPr>
+          <w:rFonts w:ascii="Times New Roman" w:hAnsi="Times New Roman" w:cs="Times New Roman"/>
+          <w:sz w:val="28"/>
+          <w:szCs w:val="28"/>
+          <w:lang w:val="en-US"/>
+        </w:rPr>
+        <w:t xml:space="preserve">HASH </w:t>
+      </w:r>
+      <w:r>
+        <w:rPr>
+          <w:rFonts w:ascii="Times New Roman" w:hAnsi="Times New Roman" w:cs="Times New Roman"/>
+          <w:sz w:val="28"/>
+          <w:szCs w:val="28"/>
+          <w:lang w:val="uk-UA"/>
+        </w:rPr>
+        <w:t xml:space="preserve">індексацію. </w:t>
+      </w:r>
+      <w:r>
+        <w:rPr>
+          <w:rFonts w:ascii="Times New Roman" w:hAnsi="Times New Roman" w:cs="Times New Roman"/>
+          <w:sz w:val="28"/>
+          <w:szCs w:val="28"/>
+          <w:lang w:val="uk-UA"/>
+        </w:rPr>
+        <w:t>HASH індекс</w:t>
+      </w:r>
+      <w:r>
+        <w:rPr>
+          <w:rFonts w:ascii="Times New Roman" w:hAnsi="Times New Roman" w:cs="Times New Roman"/>
+          <w:sz w:val="28"/>
+          <w:szCs w:val="28"/>
+          <w:lang w:val="uk-UA"/>
+        </w:rPr>
+        <w:t xml:space="preserve"> дозволяє швидко виконати запит на рівність.</w:t>
+      </w:r>
+    </w:p>
+    <w:p>
+      <w:pPr>
+        <w:rPr>
+          <w:rFonts w:ascii="Times New Roman" w:hAnsi="Times New Roman" w:cs="Times New Roman"/>
+          <w:sz w:val="28"/>
+          <w:szCs w:val="28"/>
+          <w:lang w:val="uk-UA"/>
+        </w:rPr>
+      </w:pPr>
+    </w:p>
+    <w:p>
+      <w:pPr>
+        <w:rPr>
+          <w:rFonts w:ascii="Times New Roman" w:hAnsi="Times New Roman" w:cs="Times New Roman"/>
+          <w:sz w:val="28"/>
+          <w:szCs w:val="28"/>
+          <w:lang w:val="uk-UA"/>
         </w:rPr>
       </w:pPr>
     </w:p>
@@ -4209,65 +4277,62 @@
         <w:ind w:firstLine="720"/>
         <w:rPr>
           <w:rFonts w:ascii="Times New Roman" w:hAnsi="Times New Roman" w:cs="Times New Roman"/>
-          <w:color w:val="000000"/>
-          <w:sz w:val="32"/>
-          <w:szCs w:val="32"/>
+          <w:sz w:val="28"/>
+          <w:szCs w:val="28"/>
+          <w:lang w:val="en-US"/>
+        </w:rPr>
+      </w:pPr>
+      <w:r>
+        <w:rPr>
+          <w:rFonts w:ascii="Times New Roman" w:hAnsi="Times New Roman" w:cs="Times New Roman"/>
+          <w:color w:val="000000"/>
+          <w:sz w:val="28"/>
+          <w:szCs w:val="28"/>
           <w:lang w:val="en-GB"/>
         </w:rPr>
-      </w:pPr>
-      <w:r>
-        <w:rPr>
-          <w:rFonts w:ascii="Times New Roman" w:hAnsi="Times New Roman" w:cs="Times New Roman"/>
-          <w:color w:val="000000"/>
-          <w:sz w:val="32"/>
-          <w:szCs w:val="32"/>
-        </w:rPr>
-        <w:t>C</w:t>
-      </w:r>
-      <w:r>
-        <w:rPr>
-          <w:rFonts w:ascii="Times New Roman" w:hAnsi="Times New Roman" w:cs="Times New Roman"/>
-          <w:color w:val="000000"/>
-          <w:sz w:val="32"/>
-          <w:szCs w:val="32"/>
-        </w:rPr>
-        <w:t>ортування</w:t>
-      </w:r>
-      <w:r>
-        <w:rPr>
-          <w:rFonts w:ascii="Times New Roman" w:hAnsi="Times New Roman" w:cs="Times New Roman"/>
-          <w:color w:val="000000"/>
-          <w:sz w:val="32"/>
-          <w:szCs w:val="32"/>
-          <w:lang w:val="en-GB"/>
+        <w:t>А</w:t>
+      </w:r>
+      <w:r>
+        <w:rPr>
+          <w:rFonts w:ascii="Times New Roman" w:hAnsi="Times New Roman" w:cs="Times New Roman"/>
+          <w:color w:val="000000"/>
+          <w:sz w:val="28"/>
+          <w:szCs w:val="28"/>
+        </w:rPr>
+        <w:t>грегатні функції, групування</w:t>
+      </w:r>
+      <w:r>
+        <w:rPr>
+          <w:rFonts w:ascii="Times New Roman" w:hAnsi="Times New Roman" w:cs="Times New Roman"/>
+          <w:color w:val="000000"/>
+          <w:sz w:val="28"/>
+          <w:szCs w:val="28"/>
+          <w:lang w:val="en-US"/>
         </w:rPr>
         <w:t>:</w:t>
       </w:r>
     </w:p>
     <w:p>
       <w:pPr>
-        <w:jc w:val="center"/>
-        <w:rPr>
-          <w:rFonts w:ascii="Times New Roman" w:hAnsi="Times New Roman" w:cs="Times New Roman"/>
-          <w:b/>
-          <w:sz w:val="32"/>
-          <w:szCs w:val="32"/>
-          <w:lang w:val="ru-RU"/>
-        </w:rPr>
-      </w:pPr>
-      <w:r>
-        <w:rPr>
-          <w:rFonts w:ascii="Times New Roman" w:hAnsi="Times New Roman" w:cs="Times New Roman"/>
-          <w:b/>
-          <w:sz w:val="32"/>
-          <w:szCs w:val="32"/>
-          <w:lang w:val="ru-RU"/>
+        <w:rPr>
+          <w:rFonts w:ascii="Times New Roman" w:hAnsi="Times New Roman" w:cs="Times New Roman"/>
+          <w:sz w:val="28"/>
+          <w:szCs w:val="28"/>
+          <w:lang w:val="en-US"/>
+        </w:rPr>
+      </w:pPr>
+      <w:r>
+        <w:rPr>
+          <w:rFonts w:ascii="Times New Roman" w:hAnsi="Times New Roman" w:cs="Times New Roman"/>
+          <w:sz w:val="28"/>
+          <w:szCs w:val="28"/>
+          <w:lang w:val="en-US"/>
         </w:rPr>
         <w:drawing>
-          <wp:inline distT="0" distB="0" distL="0" distR="0" wp14:anchorId="59E208E9" wp14:editId="4B2A1A81">
-            <wp:extent cx="5733415" cy="2110105"/>
-            <wp:effectExtent l="0" t="0" r="635" b="4445"/>
-            <wp:docPr id="53" name="Picture 53"/>
+          <wp:inline distT="0" distB="0" distL="0" distR="0" wp14:anchorId="5F682262" wp14:editId="5480E16A">
+            <wp:extent cx="5733415" cy="1942465"/>
+            <wp:effectExtent l="0" t="0" r="635" b="635"/>
+            <wp:docPr id="52" name="Picture 52"/>
             <wp:cNvGraphicFramePr>
               <a:graphicFrameLocks xmlns:a="http://schemas.openxmlformats.org/drawingml/2006/main" noChangeAspect="1"/>
             </wp:cNvGraphicFramePr>
@@ -4287,7 +4352,7 @@
                   <pic:spPr>
                     <a:xfrm>
                       <a:off x="0" y="0"/>
-                      <a:ext cx="5733415" cy="2110105"/>
+                      <a:ext cx="5733415" cy="1942465"/>
                     </a:xfrm>
                     <a:prstGeom prst="rect">
                       <a:avLst/>
@@ -4304,47 +4369,137 @@
       <w:pPr>
         <w:rPr>
           <w:rFonts w:ascii="Times New Roman" w:hAnsi="Times New Roman" w:cs="Times New Roman"/>
-          <w:sz w:val="32"/>
-          <w:szCs w:val="32"/>
-          <w:lang w:val="uk-UA"/>
-        </w:rPr>
-      </w:pPr>
-      <w:r>
+          <w:sz w:val="28"/>
+          <w:szCs w:val="28"/>
+          <w:lang w:val="uk-UA"/>
+        </w:rPr>
+      </w:pPr>
+      <w:r>
+        <w:rPr>
+          <w:rFonts w:ascii="Times New Roman" w:hAnsi="Times New Roman" w:cs="Times New Roman"/>
+          <w:sz w:val="28"/>
+          <w:szCs w:val="28"/>
+          <w:lang w:val="uk-UA"/>
+        </w:rPr>
+        <w:t>У цьому випадку планувальник використовує тимчасову хеш-таблицю для групування записів. Операція HashAggregate не вимагає попередньо упорядкованого набору даних, натомість вона використовує великий обсяг пам'яті для матеріалізації проміжного результату.</w:t>
+      </w:r>
+    </w:p>
+    <w:p>
+      <w:pPr>
         <w:rPr>
           <w:rFonts w:ascii="Times New Roman" w:hAnsi="Times New Roman" w:cs="Times New Roman"/>
           <w:b/>
-          <w:sz w:val="32"/>
-          <w:szCs w:val="32"/>
+          <w:sz w:val="28"/>
+          <w:szCs w:val="28"/>
+          <w:lang w:val="en-US"/>
+        </w:rPr>
+      </w:pPr>
+    </w:p>
+    <w:p>
+      <w:pPr>
+        <w:ind w:firstLine="720"/>
+        <w:rPr>
+          <w:rFonts w:ascii="Times New Roman" w:hAnsi="Times New Roman" w:cs="Times New Roman"/>
+          <w:color w:val="000000"/>
+          <w:sz w:val="28"/>
+          <w:szCs w:val="28"/>
+        </w:rPr>
+      </w:pPr>
+    </w:p>
+    <w:p>
+      <w:pPr>
+        <w:ind w:firstLine="720"/>
+        <w:rPr>
+          <w:rFonts w:ascii="Times New Roman" w:hAnsi="Times New Roman" w:cs="Times New Roman"/>
+          <w:color w:val="000000"/>
+          <w:sz w:val="28"/>
+          <w:szCs w:val="28"/>
+        </w:rPr>
+      </w:pPr>
+    </w:p>
+    <w:p>
+      <w:pPr>
+        <w:ind w:firstLine="720"/>
+        <w:rPr>
+          <w:rFonts w:ascii="Times New Roman" w:hAnsi="Times New Roman" w:cs="Times New Roman"/>
+          <w:color w:val="000000"/>
+          <w:sz w:val="28"/>
+          <w:szCs w:val="28"/>
+        </w:rPr>
+      </w:pPr>
+    </w:p>
+    <w:p>
+      <w:pPr>
+        <w:ind w:firstLine="720"/>
+        <w:rPr>
+          <w:rFonts w:ascii="Times New Roman" w:hAnsi="Times New Roman" w:cs="Times New Roman"/>
+          <w:color w:val="000000"/>
+          <w:sz w:val="28"/>
+          <w:szCs w:val="28"/>
+        </w:rPr>
+      </w:pPr>
+    </w:p>
+    <w:p>
+      <w:pPr>
+        <w:ind w:firstLine="720"/>
+        <w:rPr>
+          <w:rFonts w:ascii="Times New Roman" w:hAnsi="Times New Roman" w:cs="Times New Roman"/>
+          <w:color w:val="000000"/>
+          <w:sz w:val="28"/>
+          <w:szCs w:val="28"/>
+        </w:rPr>
+      </w:pPr>
+    </w:p>
+    <w:p>
+      <w:pPr>
+        <w:ind w:firstLine="720"/>
+        <w:rPr>
+          <w:rFonts w:ascii="Times New Roman" w:hAnsi="Times New Roman" w:cs="Times New Roman"/>
+          <w:color w:val="000000"/>
+          <w:sz w:val="28"/>
+          <w:szCs w:val="28"/>
+        </w:rPr>
+      </w:pPr>
+    </w:p>
+    <w:p>
+      <w:pPr>
+        <w:ind w:firstLine="720"/>
+        <w:rPr>
+          <w:rFonts w:ascii="Times New Roman" w:hAnsi="Times New Roman" w:cs="Times New Roman"/>
+          <w:color w:val="000000"/>
+          <w:sz w:val="28"/>
+          <w:szCs w:val="28"/>
           <w:lang w:val="en-GB"/>
         </w:rPr>
-        <w:tab/>
-      </w:r>
-      <w:r>
-        <w:rPr>
-          <w:rFonts w:ascii="Times New Roman" w:hAnsi="Times New Roman" w:cs="Times New Roman"/>
-          <w:sz w:val="32"/>
-          <w:szCs w:val="32"/>
-          <w:lang w:val="uk-UA"/>
-        </w:rPr>
-        <w:t xml:space="preserve">Postgres не використовує індексацію для сортування, так як для проведення сортування всієї таблиці потрібно повністю її просканувати. Послідовне сканування </w:t>
-      </w:r>
-      <w:r>
-        <w:rPr>
-          <w:rFonts w:ascii="Times New Roman" w:hAnsi="Times New Roman" w:cs="Times New Roman"/>
-          <w:sz w:val="32"/>
-          <w:szCs w:val="32"/>
-          <w:lang w:val="uk-UA"/>
-        </w:rPr>
-        <w:t xml:space="preserve">у цьому випадку </w:t>
-      </w:r>
-      <w:r>
-        <w:rPr>
-          <w:rFonts w:ascii="Times New Roman" w:hAnsi="Times New Roman" w:cs="Times New Roman"/>
-          <w:sz w:val="32"/>
-          <w:szCs w:val="32"/>
-          <w:lang w:val="uk-UA"/>
-        </w:rPr>
-        <w:t xml:space="preserve">набагато швидше, ніж індексне сканування. </w:t>
+      </w:pPr>
+      <w:r>
+        <w:rPr>
+          <w:rFonts w:ascii="Times New Roman" w:hAnsi="Times New Roman" w:cs="Times New Roman"/>
+          <w:color w:val="000000"/>
+          <w:sz w:val="28"/>
+          <w:szCs w:val="28"/>
+        </w:rPr>
+        <w:lastRenderedPageBreak/>
+        <w:t>C</w:t>
+      </w:r>
+      <w:r>
+        <w:rPr>
+          <w:rFonts w:ascii="Times New Roman" w:hAnsi="Times New Roman" w:cs="Times New Roman"/>
+          <w:color w:val="000000"/>
+          <w:sz w:val="28"/>
+          <w:szCs w:val="28"/>
+        </w:rPr>
+        <w:t>ортування</w:t>
+      </w:r>
+      <w:r>
+        <w:rPr>
+          <w:rFonts w:ascii="Times New Roman" w:hAnsi="Times New Roman" w:cs="Times New Roman"/>
+          <w:color w:val="000000"/>
+          <w:sz w:val="28"/>
+          <w:szCs w:val="28"/>
+          <w:lang w:val="en-GB"/>
+        </w:rPr>
+        <w:t>:</w:t>
       </w:r>
     </w:p>
     <w:p>
@@ -4353,458 +4508,24 @@
         <w:rPr>
           <w:rFonts w:ascii="Times New Roman" w:hAnsi="Times New Roman" w:cs="Times New Roman"/>
           <w:b/>
-          <w:sz w:val="32"/>
-          <w:szCs w:val="32"/>
-          <w:lang w:val="en-GB"/>
-        </w:rPr>
-      </w:pPr>
-    </w:p>
-    <w:p>
-      <w:pPr>
-        <w:ind w:firstLine="720"/>
-        <w:rPr>
-          <w:rFonts w:ascii="Times New Roman" w:hAnsi="Times New Roman" w:cs="Times New Roman"/>
-          <w:sz w:val="32"/>
-          <w:szCs w:val="32"/>
-          <w:lang w:val="uk-UA"/>
-        </w:rPr>
-      </w:pPr>
-      <w:r>
-        <w:rPr>
-          <w:rFonts w:ascii="Times New Roman" w:hAnsi="Times New Roman" w:cs="Times New Roman"/>
-          <w:sz w:val="32"/>
-          <w:szCs w:val="32"/>
-          <w:lang w:val="uk-UA"/>
-        </w:rPr>
-        <w:t>Отже, HASH індекс</w:t>
-      </w:r>
-      <w:r>
-        <w:rPr>
-          <w:rFonts w:ascii="Times New Roman" w:hAnsi="Times New Roman" w:cs="Times New Roman"/>
-          <w:sz w:val="32"/>
-          <w:szCs w:val="32"/>
-          <w:lang w:val="uk-UA"/>
-        </w:rPr>
-        <w:t xml:space="preserve"> зберігає не значення, а їхні хеші. Такий спосіб індексування зменшує розмір</w:t>
-      </w:r>
-      <w:r>
-        <w:rPr>
-          <w:rFonts w:ascii="Times New Roman" w:hAnsi="Times New Roman" w:cs="Times New Roman"/>
-          <w:sz w:val="32"/>
-          <w:szCs w:val="32"/>
-          <w:lang w:val="uk-UA"/>
-        </w:rPr>
-        <w:t xml:space="preserve"> і збільшує швидкість на обробку</w:t>
-      </w:r>
-      <w:r>
-        <w:rPr>
-          <w:rFonts w:ascii="Times New Roman" w:hAnsi="Times New Roman" w:cs="Times New Roman"/>
-          <w:sz w:val="32"/>
-          <w:szCs w:val="32"/>
-          <w:lang w:val="uk-UA"/>
-        </w:rPr>
-        <w:t xml:space="preserve"> полів</w:t>
-      </w:r>
-      <w:r>
-        <w:rPr>
-          <w:rFonts w:ascii="Times New Roman" w:hAnsi="Times New Roman" w:cs="Times New Roman"/>
-          <w:sz w:val="32"/>
-          <w:szCs w:val="32"/>
-          <w:lang w:val="uk-UA"/>
-        </w:rPr>
-        <w:t>. З</w:t>
-      </w:r>
-      <w:r>
-        <w:rPr>
-          <w:rFonts w:ascii="Times New Roman" w:hAnsi="Times New Roman" w:cs="Times New Roman"/>
-          <w:sz w:val="32"/>
-          <w:szCs w:val="32"/>
-          <w:lang w:val="uk-UA"/>
-        </w:rPr>
-        <w:t xml:space="preserve">апит з використанням індексів хешу буде порівнюватися не зі значенням поля, </w:t>
-      </w:r>
-      <w:r>
-        <w:rPr>
-          <w:rFonts w:ascii="Times New Roman" w:hAnsi="Times New Roman" w:cs="Times New Roman"/>
-          <w:sz w:val="32"/>
-          <w:szCs w:val="32"/>
-          <w:lang w:val="uk-UA"/>
-        </w:rPr>
-        <w:t>а із</w:t>
-      </w:r>
-      <w:r>
-        <w:rPr>
-          <w:rFonts w:ascii="Times New Roman" w:hAnsi="Times New Roman" w:cs="Times New Roman"/>
-          <w:sz w:val="32"/>
-          <w:szCs w:val="32"/>
-          <w:lang w:val="uk-UA"/>
-        </w:rPr>
-        <w:t xml:space="preserve"> хеш-значенням потрібних хеш-полів.</w:t>
-      </w:r>
-    </w:p>
-    <w:p>
-      <w:pPr>
-        <w:rPr>
-          <w:rFonts w:ascii="Times New Roman" w:hAnsi="Times New Roman" w:cs="Times New Roman"/>
-          <w:sz w:val="32"/>
-          <w:szCs w:val="32"/>
-          <w:lang w:val="uk-UA"/>
-        </w:rPr>
-      </w:pPr>
-    </w:p>
-    <w:p>
-      <w:pPr>
-        <w:ind w:firstLine="720"/>
-        <w:rPr>
-          <w:rFonts w:ascii="Times New Roman" w:hAnsi="Times New Roman" w:cs="Times New Roman"/>
-          <w:sz w:val="32"/>
-          <w:szCs w:val="32"/>
-          <w:lang w:val="uk-UA"/>
-        </w:rPr>
-      </w:pPr>
-      <w:r>
-        <w:rPr>
-          <w:rFonts w:ascii="Times New Roman" w:hAnsi="Times New Roman" w:cs="Times New Roman"/>
-          <w:sz w:val="32"/>
-          <w:szCs w:val="32"/>
-          <w:lang w:val="uk-UA"/>
-        </w:rPr>
-        <w:t>Оскільки хеш-функції нелінійні, такий індекс неможливо сортувати. Це спричиняє неможливість вико</w:t>
-      </w:r>
-      <w:r>
-        <w:rPr>
-          <w:rFonts w:ascii="Times New Roman" w:hAnsi="Times New Roman" w:cs="Times New Roman"/>
-          <w:sz w:val="32"/>
-          <w:szCs w:val="32"/>
-          <w:lang w:val="uk-UA"/>
-        </w:rPr>
-        <w:t>ристовувати порівняння більше/</w:t>
-      </w:r>
-      <w:r>
-        <w:rPr>
-          <w:rFonts w:ascii="Times New Roman" w:hAnsi="Times New Roman" w:cs="Times New Roman"/>
-          <w:sz w:val="32"/>
-          <w:szCs w:val="32"/>
-          <w:lang w:val="uk-UA"/>
-        </w:rPr>
-        <w:t>мен</w:t>
-      </w:r>
-      <w:r>
-        <w:rPr>
-          <w:rFonts w:ascii="Times New Roman" w:hAnsi="Times New Roman" w:cs="Times New Roman"/>
-          <w:sz w:val="32"/>
-          <w:szCs w:val="32"/>
-          <w:lang w:val="uk-UA"/>
-        </w:rPr>
-        <w:t>ше та “IS NULL” з цим індексом.</w:t>
-      </w:r>
-    </w:p>
-    <w:p>
-      <w:pPr>
-        <w:jc w:val="center"/>
+          <w:sz w:val="28"/>
+          <w:szCs w:val="28"/>
+          <w:lang w:val="ru-RU"/>
+        </w:rPr>
+      </w:pPr>
+      <w:r>
         <w:rPr>
           <w:rFonts w:ascii="Times New Roman" w:hAnsi="Times New Roman" w:cs="Times New Roman"/>
           <w:b/>
-          <w:sz w:val="32"/>
-          <w:szCs w:val="32"/>
-          <w:lang w:val="uk-UA"/>
-        </w:rPr>
-      </w:pPr>
-    </w:p>
-    <w:p>
-      <w:pPr>
-        <w:rPr>
-          <w:rFonts w:ascii="Times New Roman" w:hAnsi="Times New Roman" w:cs="Times New Roman"/>
-          <w:sz w:val="32"/>
-          <w:szCs w:val="32"/>
-          <w:lang w:val="uk-UA"/>
-        </w:rPr>
-      </w:pPr>
-      <w:r>
-        <w:rPr>
-          <w:rFonts w:ascii="Times New Roman" w:hAnsi="Times New Roman" w:cs="Times New Roman"/>
-          <w:sz w:val="32"/>
-          <w:szCs w:val="32"/>
-          <w:lang w:val="uk-UA"/>
-        </w:rPr>
-        <w:tab/>
-        <w:t>Великою перевагою є швидкість роботи (О(1)), а також те що, при додаванні нових значень в таблицю індекс не треба перебудовувати. Недоліком є чутливість до колізій і їх використовують тільки для порівняння.</w:t>
-      </w:r>
-    </w:p>
-    <w:p>
-      <w:pPr>
-        <w:rPr>
-          <w:rFonts w:ascii="Times New Roman" w:hAnsi="Times New Roman" w:cs="Times New Roman"/>
-          <w:sz w:val="32"/>
-          <w:szCs w:val="32"/>
-          <w:lang w:val="uk-UA"/>
-        </w:rPr>
-      </w:pPr>
-    </w:p>
-    <w:p>
-      <w:pPr>
-        <w:ind w:firstLine="720"/>
-        <w:rPr>
-          <w:rFonts w:ascii="Times New Roman" w:hAnsi="Times New Roman" w:cs="Times New Roman"/>
-          <w:sz w:val="32"/>
-          <w:szCs w:val="32"/>
-          <w:lang w:val="uk-UA"/>
-        </w:rPr>
-      </w:pPr>
-      <w:r>
-        <w:rPr>
-          <w:rFonts w:ascii="Times New Roman" w:hAnsi="Times New Roman" w:cs="Times New Roman"/>
-          <w:sz w:val="32"/>
-          <w:szCs w:val="32"/>
-          <w:lang w:val="uk-UA"/>
-        </w:rPr>
-        <w:lastRenderedPageBreak/>
-        <w:t xml:space="preserve">GIN корисні, коли індекс повинен відображати багато значень в один рядок. GIN добре підходять для індексації значень масивів, а також для здійснення повнотекстового пошуку. </w:t>
-      </w:r>
-    </w:p>
-    <w:p>
-      <w:pPr>
-        <w:ind w:firstLine="720"/>
-        <w:rPr>
-          <w:rFonts w:ascii="Times New Roman" w:hAnsi="Times New Roman" w:cs="Times New Roman"/>
-          <w:sz w:val="32"/>
-          <w:szCs w:val="32"/>
-          <w:lang w:val="uk-UA"/>
-        </w:rPr>
-      </w:pPr>
-    </w:p>
-    <w:p>
-      <w:pPr>
-        <w:ind w:firstLine="720"/>
-        <w:rPr>
-          <w:rFonts w:ascii="Times New Roman" w:hAnsi="Times New Roman" w:cs="Times New Roman"/>
-          <w:sz w:val="32"/>
-          <w:szCs w:val="32"/>
-          <w:lang w:val="uk-UA"/>
-        </w:rPr>
-      </w:pPr>
-      <w:r>
-        <w:rPr>
-          <w:rFonts w:ascii="Times New Roman" w:hAnsi="Times New Roman" w:cs="Times New Roman"/>
-          <w:sz w:val="32"/>
-          <w:szCs w:val="32"/>
-          <w:lang w:val="uk-UA"/>
-        </w:rPr>
-        <w:t>Перевагою є те, що:</w:t>
-      </w:r>
-    </w:p>
-    <w:p>
-      <w:pPr>
-        <w:ind w:left="1276" w:firstLine="425"/>
-        <w:rPr>
-          <w:rFonts w:ascii="Times New Roman" w:hAnsi="Times New Roman" w:cs="Times New Roman"/>
-          <w:sz w:val="32"/>
-          <w:szCs w:val="32"/>
-          <w:lang w:val="uk-UA"/>
-        </w:rPr>
-      </w:pPr>
-      <w:r>
-        <w:rPr>
-          <w:rFonts w:ascii="Times New Roman" w:hAnsi="Times New Roman" w:cs="Times New Roman"/>
-          <w:sz w:val="32"/>
-          <w:szCs w:val="32"/>
-          <w:lang w:val="uk-UA"/>
-        </w:rPr>
-        <w:t>д</w:t>
-      </w:r>
-      <w:r>
-        <w:rPr>
-          <w:rFonts w:ascii="Times New Roman" w:hAnsi="Times New Roman" w:cs="Times New Roman"/>
-          <w:sz w:val="32"/>
-          <w:szCs w:val="32"/>
-          <w:lang w:val="uk-UA"/>
-        </w:rPr>
-        <w:t>обре підходить для повнотекстового пошуку</w:t>
-      </w:r>
-      <w:r>
-        <w:rPr>
-          <w:rFonts w:ascii="Times New Roman" w:hAnsi="Times New Roman" w:cs="Times New Roman"/>
-          <w:sz w:val="32"/>
-          <w:szCs w:val="32"/>
-          <w:lang w:val="uk-UA"/>
-        </w:rPr>
-        <w:t>;</w:t>
-      </w:r>
-    </w:p>
-    <w:p>
-      <w:pPr>
-        <w:ind w:left="1276" w:firstLine="425"/>
-        <w:rPr>
-          <w:rFonts w:ascii="Times New Roman" w:hAnsi="Times New Roman" w:cs="Times New Roman"/>
-          <w:sz w:val="32"/>
-          <w:szCs w:val="32"/>
-          <w:lang w:val="uk-UA"/>
-        </w:rPr>
-      </w:pPr>
-      <w:r>
-        <w:rPr>
-          <w:rFonts w:ascii="Times New Roman" w:hAnsi="Times New Roman" w:cs="Times New Roman"/>
-          <w:sz w:val="32"/>
-          <w:szCs w:val="32"/>
-          <w:lang w:val="uk-UA"/>
-        </w:rPr>
-        <w:t>д</w:t>
-      </w:r>
-      <w:r>
-        <w:rPr>
-          <w:rFonts w:ascii="Times New Roman" w:hAnsi="Times New Roman" w:cs="Times New Roman"/>
-          <w:sz w:val="32"/>
-          <w:szCs w:val="32"/>
-          <w:lang w:val="uk-UA"/>
-        </w:rPr>
-        <w:t>обре підходить для пошуку напівструктурованих даних</w:t>
-      </w:r>
-      <w:r>
-        <w:rPr>
-          <w:rFonts w:ascii="Times New Roman" w:hAnsi="Times New Roman" w:cs="Times New Roman"/>
-          <w:sz w:val="32"/>
-          <w:szCs w:val="32"/>
-          <w:lang w:val="uk-UA"/>
-        </w:rPr>
-        <w:t>;</w:t>
-      </w:r>
-    </w:p>
-    <w:p>
-      <w:pPr>
-        <w:ind w:left="1276" w:firstLine="425"/>
-        <w:rPr>
-          <w:rFonts w:ascii="Times New Roman" w:hAnsi="Times New Roman" w:cs="Times New Roman"/>
-          <w:sz w:val="32"/>
-          <w:szCs w:val="32"/>
-          <w:lang w:val="uk-UA"/>
-        </w:rPr>
-      </w:pPr>
-      <w:r>
-        <w:rPr>
-          <w:rFonts w:ascii="Times New Roman" w:hAnsi="Times New Roman" w:cs="Times New Roman"/>
-          <w:sz w:val="32"/>
-          <w:szCs w:val="32"/>
-          <w:lang w:val="uk-UA"/>
-        </w:rPr>
-        <w:t>д</w:t>
-      </w:r>
-      <w:r>
-        <w:rPr>
-          <w:rFonts w:ascii="Times New Roman" w:hAnsi="Times New Roman" w:cs="Times New Roman"/>
-          <w:sz w:val="32"/>
-          <w:szCs w:val="32"/>
-          <w:lang w:val="uk-UA"/>
-        </w:rPr>
-        <w:t>обре працює для частого повторення елементів (і тому ідеально підходить для повнотекстового пошуку)</w:t>
-      </w:r>
-      <w:r>
-        <w:rPr>
-          <w:rFonts w:ascii="Times New Roman" w:hAnsi="Times New Roman" w:cs="Times New Roman"/>
-          <w:sz w:val="32"/>
-          <w:szCs w:val="32"/>
-          <w:lang w:val="uk-UA"/>
-        </w:rPr>
-        <w:t>.</w:t>
-      </w:r>
-    </w:p>
-    <w:p>
-      <w:pPr>
-        <w:rPr>
-          <w:rFonts w:ascii="Times New Roman" w:hAnsi="Times New Roman" w:cs="Times New Roman"/>
-          <w:b/>
-          <w:sz w:val="32"/>
-          <w:szCs w:val="32"/>
+          <w:sz w:val="28"/>
+          <w:szCs w:val="28"/>
           <w:lang w:val="ru-RU"/>
         </w:rPr>
-      </w:pPr>
-    </w:p>
-    <w:p>
-      <w:pPr>
-        <w:jc w:val="center"/>
-        <w:rPr>
-          <w:rFonts w:ascii="Times New Roman" w:hAnsi="Times New Roman" w:cs="Times New Roman"/>
-          <w:b/>
-          <w:sz w:val="32"/>
-          <w:szCs w:val="32"/>
-          <w:lang w:val="ru-RU"/>
-        </w:rPr>
-      </w:pPr>
-      <w:r>
-        <w:rPr>
-          <w:rFonts w:ascii="Times New Roman" w:hAnsi="Times New Roman" w:cs="Times New Roman"/>
-          <w:b/>
-          <w:sz w:val="32"/>
-          <w:szCs w:val="32"/>
-          <w:lang w:val="ru-RU"/>
-        </w:rPr>
-        <w:t>Пункт №3</w:t>
-      </w:r>
-    </w:p>
-    <w:p>
-      <w:pPr>
-        <w:jc w:val="center"/>
-        <w:rPr>
-          <w:rFonts w:ascii="Times New Roman" w:hAnsi="Times New Roman" w:cs="Times New Roman"/>
-          <w:b/>
-          <w:sz w:val="28"/>
-          <w:szCs w:val="28"/>
-          <w:lang w:val="en-GB"/>
-        </w:rPr>
-      </w:pPr>
-    </w:p>
-    <w:p>
-      <w:pPr>
-        <w:ind w:firstLine="720"/>
-        <w:rPr>
-          <w:rFonts w:ascii="Times New Roman" w:hAnsi="Times New Roman" w:cs="Times New Roman"/>
-          <w:sz w:val="32"/>
-          <w:szCs w:val="28"/>
-          <w:lang w:val="en-US"/>
-        </w:rPr>
-      </w:pPr>
-      <w:r>
-        <w:rPr>
-          <w:rFonts w:ascii="Times New Roman" w:hAnsi="Times New Roman" w:cs="Times New Roman"/>
-          <w:sz w:val="32"/>
-          <w:szCs w:val="28"/>
-          <w:lang w:val="uk-UA"/>
-        </w:rPr>
-        <w:t>Створимо тригер</w:t>
-      </w:r>
-      <w:r>
-        <w:rPr>
-          <w:rFonts w:ascii="Times New Roman" w:hAnsi="Times New Roman" w:cs="Times New Roman"/>
-          <w:sz w:val="32"/>
-          <w:szCs w:val="28"/>
-          <w:lang w:val="en-US"/>
-        </w:rPr>
-        <w:t>:</w:t>
-      </w:r>
-    </w:p>
-    <w:p>
-      <w:pPr>
-        <w:jc w:val="center"/>
-        <w:rPr>
-          <w:rFonts w:ascii="Times New Roman" w:hAnsi="Times New Roman" w:cs="Times New Roman"/>
-          <w:b/>
-          <w:sz w:val="32"/>
-          <w:szCs w:val="32"/>
-          <w:lang w:val="ru-RU"/>
-        </w:rPr>
-      </w:pPr>
-      <w:r>
-        <w:rPr>
-          <w:rFonts w:ascii="Times New Roman" w:hAnsi="Times New Roman" w:cs="Times New Roman"/>
-          <w:b/>
-          <w:sz w:val="32"/>
-          <w:szCs w:val="32"/>
-          <w:lang w:val="ru-RU"/>
-        </w:rPr>
         <w:drawing>
-          <wp:inline distT="0" distB="0" distL="0" distR="0" wp14:anchorId="59121D0F" wp14:editId="0E912D64">
-            <wp:extent cx="5733415" cy="1693545"/>
-            <wp:effectExtent l="0" t="0" r="635" b="1905"/>
-            <wp:docPr id="62" name="Picture 62"/>
+          <wp:inline distT="0" distB="0" distL="0" distR="0" wp14:anchorId="59E208E9" wp14:editId="4B2A1A81">
+            <wp:extent cx="5733415" cy="2110105"/>
+            <wp:effectExtent l="0" t="0" r="635" b="4445"/>
+            <wp:docPr id="53" name="Picture 53"/>
             <wp:cNvGraphicFramePr>
               <a:graphicFrameLocks xmlns:a="http://schemas.openxmlformats.org/drawingml/2006/main" noChangeAspect="1"/>
             </wp:cNvGraphicFramePr>
@@ -4824,7 +4545,7 @@
                   <pic:spPr>
                     <a:xfrm>
                       <a:off x="0" y="0"/>
-                      <a:ext cx="5733415" cy="1693545"/>
+                      <a:ext cx="5733415" cy="2110105"/>
                     </a:xfrm>
                     <a:prstGeom prst="rect">
                       <a:avLst/>
@@ -4839,28 +4560,521 @@
     </w:p>
     <w:p>
       <w:pPr>
+        <w:rPr>
+          <w:rFonts w:ascii="Times New Roman" w:hAnsi="Times New Roman" w:cs="Times New Roman"/>
+          <w:sz w:val="28"/>
+          <w:szCs w:val="28"/>
+          <w:lang w:val="uk-UA"/>
+        </w:rPr>
+      </w:pPr>
+      <w:r>
+        <w:rPr>
+          <w:rFonts w:ascii="Times New Roman" w:hAnsi="Times New Roman" w:cs="Times New Roman"/>
+          <w:b/>
+          <w:sz w:val="28"/>
+          <w:szCs w:val="28"/>
+          <w:lang w:val="en-GB"/>
+        </w:rPr>
+        <w:tab/>
+      </w:r>
+      <w:r>
+        <w:rPr>
+          <w:rFonts w:ascii="Times New Roman" w:hAnsi="Times New Roman" w:cs="Times New Roman"/>
+          <w:sz w:val="28"/>
+          <w:szCs w:val="28"/>
+          <w:lang w:val="uk-UA"/>
+        </w:rPr>
+        <w:t xml:space="preserve">Postgres не використовує індексацію для сортування, так як для проведення сортування всієї таблиці потрібно повністю її просканувати. Послідовне сканування </w:t>
+      </w:r>
+      <w:r>
+        <w:rPr>
+          <w:rFonts w:ascii="Times New Roman" w:hAnsi="Times New Roman" w:cs="Times New Roman"/>
+          <w:sz w:val="28"/>
+          <w:szCs w:val="28"/>
+          <w:lang w:val="uk-UA"/>
+        </w:rPr>
+        <w:t xml:space="preserve">у цьому випадку </w:t>
+      </w:r>
+      <w:r>
+        <w:rPr>
+          <w:rFonts w:ascii="Times New Roman" w:hAnsi="Times New Roman" w:cs="Times New Roman"/>
+          <w:sz w:val="28"/>
+          <w:szCs w:val="28"/>
+          <w:lang w:val="uk-UA"/>
+        </w:rPr>
+        <w:t xml:space="preserve">набагато швидше, ніж індексне сканування. </w:t>
+      </w:r>
+    </w:p>
+    <w:p>
+      <w:pPr>
         <w:jc w:val="center"/>
         <w:rPr>
           <w:rFonts w:ascii="Times New Roman" w:hAnsi="Times New Roman" w:cs="Times New Roman"/>
           <w:b/>
-          <w:sz w:val="32"/>
-          <w:szCs w:val="32"/>
+          <w:sz w:val="28"/>
+          <w:szCs w:val="28"/>
+          <w:lang w:val="en-GB"/>
+        </w:rPr>
+      </w:pPr>
+    </w:p>
+    <w:p>
+      <w:pPr>
+        <w:ind w:firstLine="720"/>
+        <w:rPr>
+          <w:rFonts w:ascii="Times New Roman" w:hAnsi="Times New Roman" w:cs="Times New Roman"/>
+          <w:sz w:val="28"/>
+          <w:szCs w:val="28"/>
+          <w:lang w:val="uk-UA"/>
+        </w:rPr>
+      </w:pPr>
+      <w:r>
+        <w:rPr>
+          <w:rFonts w:ascii="Times New Roman" w:hAnsi="Times New Roman" w:cs="Times New Roman"/>
+          <w:sz w:val="28"/>
+          <w:szCs w:val="28"/>
+          <w:lang w:val="uk-UA"/>
+        </w:rPr>
+        <w:t>Отже, HASH індекс</w:t>
+      </w:r>
+      <w:r>
+        <w:rPr>
+          <w:rFonts w:ascii="Times New Roman" w:hAnsi="Times New Roman" w:cs="Times New Roman"/>
+          <w:sz w:val="28"/>
+          <w:szCs w:val="28"/>
+          <w:lang w:val="uk-UA"/>
+        </w:rPr>
+        <w:t xml:space="preserve"> зберігає не значення, а їхні хеші. Такий спосіб індексування зменшує розмір</w:t>
+      </w:r>
+      <w:r>
+        <w:rPr>
+          <w:rFonts w:ascii="Times New Roman" w:hAnsi="Times New Roman" w:cs="Times New Roman"/>
+          <w:sz w:val="28"/>
+          <w:szCs w:val="28"/>
+          <w:lang w:val="uk-UA"/>
+        </w:rPr>
+        <w:t xml:space="preserve"> і збільшує швидкість на обробку</w:t>
+      </w:r>
+      <w:r>
+        <w:rPr>
+          <w:rFonts w:ascii="Times New Roman" w:hAnsi="Times New Roman" w:cs="Times New Roman"/>
+          <w:sz w:val="28"/>
+          <w:szCs w:val="28"/>
+          <w:lang w:val="uk-UA"/>
+        </w:rPr>
+        <w:t xml:space="preserve"> полів</w:t>
+      </w:r>
+      <w:r>
+        <w:rPr>
+          <w:rFonts w:ascii="Times New Roman" w:hAnsi="Times New Roman" w:cs="Times New Roman"/>
+          <w:sz w:val="28"/>
+          <w:szCs w:val="28"/>
+          <w:lang w:val="uk-UA"/>
+        </w:rPr>
+        <w:t>. З</w:t>
+      </w:r>
+      <w:r>
+        <w:rPr>
+          <w:rFonts w:ascii="Times New Roman" w:hAnsi="Times New Roman" w:cs="Times New Roman"/>
+          <w:sz w:val="28"/>
+          <w:szCs w:val="28"/>
+          <w:lang w:val="uk-UA"/>
+        </w:rPr>
+        <w:t xml:space="preserve">апит з використанням індексів хешу буде порівнюватися не зі значенням поля, </w:t>
+      </w:r>
+      <w:r>
+        <w:rPr>
+          <w:rFonts w:ascii="Times New Roman" w:hAnsi="Times New Roman" w:cs="Times New Roman"/>
+          <w:sz w:val="28"/>
+          <w:szCs w:val="28"/>
+          <w:lang w:val="uk-UA"/>
+        </w:rPr>
+        <w:t>а із</w:t>
+      </w:r>
+      <w:r>
+        <w:rPr>
+          <w:rFonts w:ascii="Times New Roman" w:hAnsi="Times New Roman" w:cs="Times New Roman"/>
+          <w:sz w:val="28"/>
+          <w:szCs w:val="28"/>
+          <w:lang w:val="uk-UA"/>
+        </w:rPr>
+        <w:t xml:space="preserve"> хеш-значенням потрібних хеш-полів.</w:t>
+      </w:r>
+    </w:p>
+    <w:p>
+      <w:pPr>
+        <w:rPr>
+          <w:rFonts w:ascii="Times New Roman" w:hAnsi="Times New Roman" w:cs="Times New Roman"/>
+          <w:sz w:val="28"/>
+          <w:szCs w:val="28"/>
+          <w:lang w:val="uk-UA"/>
+        </w:rPr>
+      </w:pPr>
+    </w:p>
+    <w:p>
+      <w:pPr>
+        <w:ind w:firstLine="720"/>
+        <w:rPr>
+          <w:rFonts w:ascii="Times New Roman" w:hAnsi="Times New Roman" w:cs="Times New Roman"/>
+          <w:sz w:val="28"/>
+          <w:szCs w:val="28"/>
+          <w:lang w:val="uk-UA"/>
+        </w:rPr>
+      </w:pPr>
+      <w:r>
+        <w:rPr>
+          <w:rFonts w:ascii="Times New Roman" w:hAnsi="Times New Roman" w:cs="Times New Roman"/>
+          <w:sz w:val="28"/>
+          <w:szCs w:val="28"/>
+          <w:lang w:val="uk-UA"/>
+        </w:rPr>
+        <w:t>Оскільки хеш-функції нелінійні, такий індекс неможливо сортувати. Це спричиняє неможливість вико</w:t>
+      </w:r>
+      <w:r>
+        <w:rPr>
+          <w:rFonts w:ascii="Times New Roman" w:hAnsi="Times New Roman" w:cs="Times New Roman"/>
+          <w:sz w:val="28"/>
+          <w:szCs w:val="28"/>
+          <w:lang w:val="uk-UA"/>
+        </w:rPr>
+        <w:t>ристовувати порівняння більше/</w:t>
+      </w:r>
+      <w:r>
+        <w:rPr>
+          <w:rFonts w:ascii="Times New Roman" w:hAnsi="Times New Roman" w:cs="Times New Roman"/>
+          <w:sz w:val="28"/>
+          <w:szCs w:val="28"/>
+          <w:lang w:val="uk-UA"/>
+        </w:rPr>
+        <w:t>мен</w:t>
+      </w:r>
+      <w:r>
+        <w:rPr>
+          <w:rFonts w:ascii="Times New Roman" w:hAnsi="Times New Roman" w:cs="Times New Roman"/>
+          <w:sz w:val="28"/>
+          <w:szCs w:val="28"/>
+          <w:lang w:val="uk-UA"/>
+        </w:rPr>
+        <w:t>ше та “IS NULL” з цим індексом.</w:t>
+      </w:r>
+    </w:p>
+    <w:p>
+      <w:pPr>
+        <w:jc w:val="center"/>
+        <w:rPr>
+          <w:rFonts w:ascii="Times New Roman" w:hAnsi="Times New Roman" w:cs="Times New Roman"/>
+          <w:b/>
+          <w:sz w:val="28"/>
+          <w:szCs w:val="28"/>
+          <w:lang w:val="uk-UA"/>
+        </w:rPr>
+      </w:pPr>
+    </w:p>
+    <w:p>
+      <w:pPr>
+        <w:rPr>
+          <w:rFonts w:ascii="Times New Roman" w:hAnsi="Times New Roman" w:cs="Times New Roman"/>
+          <w:sz w:val="28"/>
+          <w:szCs w:val="28"/>
+          <w:lang w:val="uk-UA"/>
+        </w:rPr>
+      </w:pPr>
+      <w:r>
+        <w:rPr>
+          <w:rFonts w:ascii="Times New Roman" w:hAnsi="Times New Roman" w:cs="Times New Roman"/>
+          <w:sz w:val="28"/>
+          <w:szCs w:val="28"/>
+          <w:lang w:val="uk-UA"/>
+        </w:rPr>
+        <w:tab/>
+        <w:t>Великою перевагою є швидкість роботи (О(1)), а також те що, при додаванні нових значень в таблицю індекс не треба перебудовувати. Недоліком є чутливість до колізій і їх використовують тільки для порівняння.</w:t>
+      </w:r>
+    </w:p>
+    <w:p>
+      <w:pPr>
+        <w:rPr>
+          <w:rFonts w:ascii="Times New Roman" w:hAnsi="Times New Roman" w:cs="Times New Roman"/>
+          <w:sz w:val="28"/>
+          <w:szCs w:val="28"/>
+          <w:lang w:val="uk-UA"/>
+        </w:rPr>
+      </w:pPr>
+    </w:p>
+    <w:p>
+      <w:pPr>
+        <w:ind w:firstLine="720"/>
+        <w:rPr>
+          <w:rFonts w:ascii="Times New Roman" w:hAnsi="Times New Roman" w:cs="Times New Roman"/>
+          <w:sz w:val="28"/>
+          <w:szCs w:val="28"/>
+          <w:lang w:val="uk-UA"/>
+        </w:rPr>
+      </w:pPr>
+      <w:r>
+        <w:rPr>
+          <w:rFonts w:ascii="Times New Roman" w:hAnsi="Times New Roman" w:cs="Times New Roman"/>
+          <w:sz w:val="28"/>
+          <w:szCs w:val="28"/>
+          <w:lang w:val="uk-UA"/>
+        </w:rPr>
+        <w:t xml:space="preserve">GIN корисні, коли індекс повинен відображати багато значень в один рядок. GIN добре підходять для індексації значень масивів, а також для здійснення повнотекстового пошуку. </w:t>
+      </w:r>
+    </w:p>
+    <w:p>
+      <w:pPr>
+        <w:ind w:firstLine="720"/>
+        <w:rPr>
+          <w:rFonts w:ascii="Times New Roman" w:hAnsi="Times New Roman" w:cs="Times New Roman"/>
+          <w:sz w:val="28"/>
+          <w:szCs w:val="28"/>
+          <w:lang w:val="uk-UA"/>
+        </w:rPr>
+      </w:pPr>
+    </w:p>
+    <w:p>
+      <w:pPr>
+        <w:ind w:firstLine="720"/>
+        <w:rPr>
+          <w:rFonts w:ascii="Times New Roman" w:hAnsi="Times New Roman" w:cs="Times New Roman"/>
+          <w:sz w:val="28"/>
+          <w:szCs w:val="28"/>
+          <w:lang w:val="uk-UA"/>
+        </w:rPr>
+      </w:pPr>
+      <w:r>
+        <w:rPr>
+          <w:rFonts w:ascii="Times New Roman" w:hAnsi="Times New Roman" w:cs="Times New Roman"/>
+          <w:sz w:val="28"/>
+          <w:szCs w:val="28"/>
+          <w:lang w:val="uk-UA"/>
+        </w:rPr>
+        <w:t>Перевагою є те, що:</w:t>
+      </w:r>
+    </w:p>
+    <w:p>
+      <w:pPr>
+        <w:ind w:left="1276" w:firstLine="425"/>
+        <w:rPr>
+          <w:rFonts w:ascii="Times New Roman" w:hAnsi="Times New Roman" w:cs="Times New Roman"/>
+          <w:sz w:val="28"/>
+          <w:szCs w:val="28"/>
+          <w:lang w:val="uk-UA"/>
+        </w:rPr>
+      </w:pPr>
+      <w:r>
+        <w:rPr>
+          <w:rFonts w:ascii="Times New Roman" w:hAnsi="Times New Roman" w:cs="Times New Roman"/>
+          <w:sz w:val="28"/>
+          <w:szCs w:val="28"/>
+          <w:lang w:val="uk-UA"/>
+        </w:rPr>
+        <w:t>д</w:t>
+      </w:r>
+      <w:r>
+        <w:rPr>
+          <w:rFonts w:ascii="Times New Roman" w:hAnsi="Times New Roman" w:cs="Times New Roman"/>
+          <w:sz w:val="28"/>
+          <w:szCs w:val="28"/>
+          <w:lang w:val="uk-UA"/>
+        </w:rPr>
+        <w:t>обре підходить для повнотекстового пошуку</w:t>
+      </w:r>
+      <w:r>
+        <w:rPr>
+          <w:rFonts w:ascii="Times New Roman" w:hAnsi="Times New Roman" w:cs="Times New Roman"/>
+          <w:sz w:val="28"/>
+          <w:szCs w:val="28"/>
+          <w:lang w:val="uk-UA"/>
+        </w:rPr>
+        <w:t>;</w:t>
+      </w:r>
+    </w:p>
+    <w:p>
+      <w:pPr>
+        <w:ind w:left="1276" w:firstLine="425"/>
+        <w:rPr>
+          <w:rFonts w:ascii="Times New Roman" w:hAnsi="Times New Roman" w:cs="Times New Roman"/>
+          <w:sz w:val="28"/>
+          <w:szCs w:val="28"/>
+          <w:lang w:val="uk-UA"/>
+        </w:rPr>
+      </w:pPr>
+      <w:r>
+        <w:rPr>
+          <w:rFonts w:ascii="Times New Roman" w:hAnsi="Times New Roman" w:cs="Times New Roman"/>
+          <w:sz w:val="28"/>
+          <w:szCs w:val="28"/>
+          <w:lang w:val="uk-UA"/>
+        </w:rPr>
+        <w:t>д</w:t>
+      </w:r>
+      <w:r>
+        <w:rPr>
+          <w:rFonts w:ascii="Times New Roman" w:hAnsi="Times New Roman" w:cs="Times New Roman"/>
+          <w:sz w:val="28"/>
+          <w:szCs w:val="28"/>
+          <w:lang w:val="uk-UA"/>
+        </w:rPr>
+        <w:t>обре підходить для пошуку напівструктурованих даних</w:t>
+      </w:r>
+      <w:r>
+        <w:rPr>
+          <w:rFonts w:ascii="Times New Roman" w:hAnsi="Times New Roman" w:cs="Times New Roman"/>
+          <w:sz w:val="28"/>
+          <w:szCs w:val="28"/>
+          <w:lang w:val="uk-UA"/>
+        </w:rPr>
+        <w:t>;</w:t>
+      </w:r>
+    </w:p>
+    <w:p>
+      <w:pPr>
+        <w:ind w:left="1276" w:firstLine="425"/>
+        <w:rPr>
+          <w:rFonts w:ascii="Times New Roman" w:hAnsi="Times New Roman" w:cs="Times New Roman"/>
+          <w:sz w:val="28"/>
+          <w:szCs w:val="28"/>
+          <w:lang w:val="uk-UA"/>
+        </w:rPr>
+      </w:pPr>
+      <w:r>
+        <w:rPr>
+          <w:rFonts w:ascii="Times New Roman" w:hAnsi="Times New Roman" w:cs="Times New Roman"/>
+          <w:sz w:val="28"/>
+          <w:szCs w:val="28"/>
+          <w:lang w:val="uk-UA"/>
+        </w:rPr>
+        <w:t>д</w:t>
+      </w:r>
+      <w:r>
+        <w:rPr>
+          <w:rFonts w:ascii="Times New Roman" w:hAnsi="Times New Roman" w:cs="Times New Roman"/>
+          <w:sz w:val="28"/>
+          <w:szCs w:val="28"/>
+          <w:lang w:val="uk-UA"/>
+        </w:rPr>
+        <w:t>обре працює для частого повторення елементів (і тому ідеально підходить для повнотекстового пошуку)</w:t>
+      </w:r>
+      <w:r>
+        <w:rPr>
+          <w:rFonts w:ascii="Times New Roman" w:hAnsi="Times New Roman" w:cs="Times New Roman"/>
+          <w:sz w:val="28"/>
+          <w:szCs w:val="28"/>
+          <w:lang w:val="uk-UA"/>
+        </w:rPr>
+        <w:t>.</w:t>
+      </w:r>
+    </w:p>
+    <w:p>
+      <w:pPr>
+        <w:rPr>
+          <w:rFonts w:ascii="Times New Roman" w:hAnsi="Times New Roman" w:cs="Times New Roman"/>
+          <w:b/>
+          <w:sz w:val="28"/>
+          <w:szCs w:val="28"/>
           <w:lang w:val="ru-RU"/>
         </w:rPr>
       </w:pPr>
-      <w:r>
+    </w:p>
+    <w:p>
+      <w:pPr>
+        <w:jc w:val="center"/>
         <w:rPr>
           <w:rFonts w:ascii="Times New Roman" w:hAnsi="Times New Roman" w:cs="Times New Roman"/>
           <w:b/>
-          <w:sz w:val="32"/>
-          <w:szCs w:val="32"/>
+          <w:sz w:val="28"/>
+          <w:szCs w:val="28"/>
           <w:lang w:val="ru-RU"/>
         </w:rPr>
+      </w:pPr>
+    </w:p>
+    <w:p>
+      <w:pPr>
+        <w:jc w:val="center"/>
+        <w:rPr>
+          <w:rFonts w:ascii="Times New Roman" w:hAnsi="Times New Roman" w:cs="Times New Roman"/>
+          <w:b/>
+          <w:sz w:val="28"/>
+          <w:szCs w:val="28"/>
+          <w:lang w:val="ru-RU"/>
+        </w:rPr>
+      </w:pPr>
+      <w:r>
+        <w:rPr>
+          <w:rFonts w:ascii="Times New Roman" w:hAnsi="Times New Roman" w:cs="Times New Roman"/>
+          <w:b/>
+          <w:sz w:val="28"/>
+          <w:szCs w:val="28"/>
+          <w:lang w:val="ru-RU"/>
+        </w:rPr>
+        <w:lastRenderedPageBreak/>
+        <w:t>Пункт №3</w:t>
+      </w:r>
+    </w:p>
+    <w:p>
+      <w:pPr>
+        <w:jc w:val="center"/>
+        <w:rPr>
+          <w:rFonts w:ascii="Times New Roman" w:hAnsi="Times New Roman" w:cs="Times New Roman"/>
+          <w:b/>
+          <w:sz w:val="28"/>
+          <w:szCs w:val="28"/>
+          <w:lang w:val="en-GB"/>
+        </w:rPr>
+      </w:pPr>
+    </w:p>
+    <w:p>
+      <w:pPr>
+        <w:ind w:firstLine="720"/>
+        <w:rPr>
+          <w:rFonts w:ascii="Times New Roman" w:hAnsi="Times New Roman" w:cs="Times New Roman"/>
+          <w:sz w:val="28"/>
+          <w:szCs w:val="28"/>
+          <w:lang w:val="en-US"/>
+        </w:rPr>
+      </w:pPr>
+      <w:r>
+        <w:rPr>
+          <w:rFonts w:ascii="Times New Roman" w:hAnsi="Times New Roman" w:cs="Times New Roman"/>
+          <w:sz w:val="28"/>
+          <w:szCs w:val="28"/>
+          <w:lang w:val="uk-UA"/>
+        </w:rPr>
+        <w:t>Створимо тригер</w:t>
+      </w:r>
+      <w:r>
+        <w:rPr>
+          <w:rFonts w:ascii="Times New Roman" w:hAnsi="Times New Roman" w:cs="Times New Roman"/>
+          <w:sz w:val="28"/>
+          <w:szCs w:val="28"/>
+          <w:lang w:val="en-US"/>
+        </w:rPr>
+        <w:t>:</w:t>
+      </w:r>
+    </w:p>
+    <w:p>
+      <w:pPr>
+        <w:jc w:val="center"/>
+        <w:rPr>
+          <w:rFonts w:ascii="Times New Roman" w:hAnsi="Times New Roman" w:cs="Times New Roman"/>
+          <w:b/>
+          <w:sz w:val="28"/>
+          <w:szCs w:val="28"/>
+          <w:lang w:val="ru-RU"/>
+        </w:rPr>
+      </w:pPr>
+      <w:r>
+        <w:rPr>
+          <w:rFonts w:ascii="Times New Roman" w:hAnsi="Times New Roman" w:cs="Times New Roman"/>
+          <w:b/>
+          <w:sz w:val="28"/>
+          <w:szCs w:val="28"/>
+          <w:lang w:val="ru-RU"/>
+        </w:rPr>
         <w:drawing>
-          <wp:inline distT="0" distB="0" distL="0" distR="0" wp14:anchorId="30461A9C" wp14:editId="65DCF25D">
-            <wp:extent cx="5144041" cy="554993"/>
-            <wp:effectExtent l="0" t="0" r="0" b="0"/>
-            <wp:docPr id="63" name="Picture 63"/>
+          <wp:inline distT="0" distB="0" distL="0" distR="0" wp14:anchorId="59121D0F" wp14:editId="0E912D64">
+            <wp:extent cx="5733415" cy="1693545"/>
+            <wp:effectExtent l="0" t="0" r="635" b="1905"/>
+            <wp:docPr id="62" name="Picture 62"/>
             <wp:cNvGraphicFramePr>
               <a:graphicFrameLocks xmlns:a="http://schemas.openxmlformats.org/drawingml/2006/main" noChangeAspect="1"/>
             </wp:cNvGraphicFramePr>
@@ -4880,7 +5094,7 @@
                   <pic:spPr>
                     <a:xfrm>
                       <a:off x="0" y="0"/>
-                      <a:ext cx="5144041" cy="554993"/>
+                      <a:ext cx="5733415" cy="1693545"/>
                     </a:xfrm>
                     <a:prstGeom prst="rect">
                       <a:avLst/>
@@ -4899,70 +5113,24 @@
         <w:rPr>
           <w:rFonts w:ascii="Times New Roman" w:hAnsi="Times New Roman" w:cs="Times New Roman"/>
           <w:b/>
-          <w:sz w:val="32"/>
-          <w:szCs w:val="32"/>
+          <w:sz w:val="28"/>
+          <w:szCs w:val="28"/>
           <w:lang w:val="ru-RU"/>
         </w:rPr>
       </w:pPr>
-    </w:p>
-    <w:p>
-      <w:pPr>
-        <w:rPr>
-          <w:rFonts w:ascii="Times New Roman" w:hAnsi="Times New Roman" w:cs="Times New Roman"/>
-          <w:sz w:val="32"/>
-          <w:szCs w:val="32"/>
-          <w:lang w:val="en-US"/>
-        </w:rPr>
-      </w:pPr>
-      <w:r>
-        <w:rPr>
-          <w:rFonts w:ascii="Times New Roman" w:hAnsi="Times New Roman" w:cs="Times New Roman"/>
-          <w:sz w:val="32"/>
-          <w:szCs w:val="32"/>
-          <w:lang w:val="en-US"/>
-        </w:rPr>
-        <w:tab/>
-      </w:r>
-      <w:r>
-        <w:rPr>
-          <w:rFonts w:ascii="Times New Roman" w:hAnsi="Times New Roman" w:cs="Times New Roman"/>
-          <w:sz w:val="32"/>
-          <w:szCs w:val="32"/>
-          <w:lang w:val="uk-UA"/>
-        </w:rPr>
-        <w:t xml:space="preserve">Перевірка роботи тригера для </w:t>
-      </w:r>
-      <w:r>
-        <w:rPr>
-          <w:rFonts w:ascii="Times New Roman" w:hAnsi="Times New Roman" w:cs="Times New Roman"/>
-          <w:sz w:val="32"/>
-          <w:szCs w:val="32"/>
-          <w:lang w:val="en-US"/>
-        </w:rPr>
-        <w:t>Update:</w:t>
-      </w:r>
-    </w:p>
-    <w:p>
-      <w:pPr>
-        <w:rPr>
-          <w:rFonts w:ascii="Times New Roman" w:hAnsi="Times New Roman" w:cs="Times New Roman"/>
-          <w:sz w:val="32"/>
-          <w:szCs w:val="32"/>
-          <w:lang w:val="en-US"/>
-        </w:rPr>
-      </w:pPr>
-      <w:r>
-        <w:rPr>
-          <w:rFonts w:ascii="Times New Roman" w:hAnsi="Times New Roman" w:cs="Times New Roman"/>
-          <w:sz w:val="32"/>
-          <w:szCs w:val="32"/>
-          <w:lang w:val="en-US"/>
+      <w:r>
+        <w:rPr>
+          <w:rFonts w:ascii="Times New Roman" w:hAnsi="Times New Roman" w:cs="Times New Roman"/>
+          <w:b/>
+          <w:sz w:val="28"/>
+          <w:szCs w:val="28"/>
+          <w:lang w:val="ru-RU"/>
         </w:rPr>
         <w:drawing>
-          <wp:inline distT="0" distB="0" distL="0" distR="0" wp14:anchorId="7A23B7ED" wp14:editId="638C3B8B">
-            <wp:extent cx="5733415" cy="1666875"/>
-            <wp:effectExtent l="0" t="0" r="635" b="9525"/>
-            <wp:docPr id="58" name="Picture 58"/>
+          <wp:inline distT="0" distB="0" distL="0" distR="0" wp14:anchorId="30461A9C" wp14:editId="65DCF25D">
+            <wp:extent cx="5144041" cy="554993"/>
+            <wp:effectExtent l="0" t="0" r="0" b="0"/>
+            <wp:docPr id="63" name="Picture 63"/>
             <wp:cNvGraphicFramePr>
               <a:graphicFrameLocks xmlns:a="http://schemas.openxmlformats.org/drawingml/2006/main" noChangeAspect="1"/>
             </wp:cNvGraphicFramePr>
@@ -4982,7 +5150,7 @@
                   <pic:spPr>
                     <a:xfrm>
                       <a:off x="0" y="0"/>
-                      <a:ext cx="5733415" cy="1666875"/>
+                      <a:ext cx="5144041" cy="554993"/>
                     </a:xfrm>
                     <a:prstGeom prst="rect">
                       <a:avLst/>
@@ -4997,163 +5165,92 @@
     </w:p>
     <w:p>
       <w:pPr>
-        <w:rPr>
-          <w:rFonts w:ascii="Times New Roman" w:hAnsi="Times New Roman" w:cs="Times New Roman"/>
-          <w:sz w:val="32"/>
-          <w:szCs w:val="32"/>
-          <w:lang w:val="uk-UA"/>
-        </w:rPr>
-      </w:pPr>
-      <w:r>
-        <w:rPr>
-          <w:rFonts w:ascii="Times New Roman" w:hAnsi="Times New Roman" w:cs="Times New Roman"/>
-          <w:sz w:val="32"/>
-          <w:szCs w:val="32"/>
+        <w:jc w:val="center"/>
+        <w:rPr>
+          <w:rFonts w:ascii="Times New Roman" w:hAnsi="Times New Roman" w:cs="Times New Roman"/>
+          <w:b/>
+          <w:sz w:val="28"/>
+          <w:szCs w:val="28"/>
           <w:lang w:val="ru-RU"/>
         </w:rPr>
-        <w:t xml:space="preserve">При </w:t>
-      </w:r>
-      <w:r>
-        <w:rPr>
-          <w:rFonts w:ascii="Times New Roman" w:hAnsi="Times New Roman" w:cs="Times New Roman"/>
-          <w:sz w:val="32"/>
-          <w:szCs w:val="32"/>
-          <w:lang w:val="uk-UA"/>
-        </w:rPr>
-        <w:t>становленні значення кількості місць нуль або менше нуля видаємо помилку.</w:t>
-      </w:r>
-    </w:p>
-    <w:p>
-      <w:pPr>
-        <w:jc w:val="center"/>
-        <w:rPr>
-          <w:rFonts w:ascii="Times New Roman" w:hAnsi="Times New Roman" w:cs="Times New Roman"/>
-          <w:b/>
-          <w:sz w:val="32"/>
-          <w:szCs w:val="32"/>
+      </w:pPr>
+    </w:p>
+    <w:p>
+      <w:pPr>
+        <w:rPr>
+          <w:rFonts w:ascii="Times New Roman" w:hAnsi="Times New Roman" w:cs="Times New Roman"/>
+          <w:sz w:val="28"/>
+          <w:szCs w:val="28"/>
+          <w:lang w:val="en-US"/>
+        </w:rPr>
+      </w:pPr>
+      <w:r>
+        <w:rPr>
+          <w:rFonts w:ascii="Times New Roman" w:hAnsi="Times New Roman" w:cs="Times New Roman"/>
+          <w:sz w:val="28"/>
+          <w:szCs w:val="28"/>
+          <w:lang w:val="en-US"/>
+        </w:rPr>
+        <w:tab/>
+      </w:r>
+      <w:r>
+        <w:rPr>
+          <w:rFonts w:ascii="Times New Roman" w:hAnsi="Times New Roman" w:cs="Times New Roman"/>
+          <w:sz w:val="28"/>
+          <w:szCs w:val="28"/>
+          <w:lang w:val="uk-UA"/>
+        </w:rPr>
+        <w:t xml:space="preserve">Перевірка роботи тригера </w:t>
+      </w:r>
+      <w:r>
+        <w:rPr>
+          <w:rFonts w:ascii="Times New Roman" w:hAnsi="Times New Roman" w:cs="Times New Roman"/>
+          <w:sz w:val="28"/>
+          <w:szCs w:val="28"/>
           <w:lang w:val="ru-RU"/>
         </w:rPr>
-      </w:pPr>
-    </w:p>
-    <w:p>
-      <w:pPr>
-        <w:rPr>
-          <w:rFonts w:ascii="Times New Roman" w:hAnsi="Times New Roman" w:cs="Times New Roman"/>
-          <w:sz w:val="32"/>
-          <w:szCs w:val="32"/>
-          <w:lang w:val="en-US"/>
-        </w:rPr>
-      </w:pPr>
-      <w:r>
-        <w:rPr>
-          <w:rFonts w:ascii="Times New Roman" w:hAnsi="Times New Roman" w:cs="Times New Roman"/>
-          <w:sz w:val="32"/>
-          <w:szCs w:val="32"/>
-          <w:lang w:val="uk-UA"/>
-        </w:rPr>
-        <w:lastRenderedPageBreak/>
-        <w:t xml:space="preserve">Перевірка роботи тригера для </w:t>
-      </w:r>
-      <w:r>
-        <w:rPr>
-          <w:rFonts w:ascii="Times New Roman" w:hAnsi="Times New Roman" w:cs="Times New Roman"/>
-          <w:sz w:val="32"/>
-          <w:szCs w:val="32"/>
-          <w:lang w:val="en-US"/>
-        </w:rPr>
-        <w:t>DELETE</w:t>
-      </w:r>
-      <w:r>
-        <w:rPr>
-          <w:rFonts w:ascii="Times New Roman" w:hAnsi="Times New Roman" w:cs="Times New Roman"/>
-          <w:sz w:val="32"/>
-          <w:szCs w:val="32"/>
-          <w:lang w:val="en-US"/>
-        </w:rPr>
-        <w:t>:</w:t>
-      </w:r>
-    </w:p>
-    <w:p>
-      <w:pPr>
-        <w:rPr>
-          <w:rFonts w:ascii="Times New Roman" w:hAnsi="Times New Roman" w:cs="Times New Roman"/>
-          <w:sz w:val="32"/>
-          <w:szCs w:val="32"/>
-          <w:lang w:val="en-US"/>
-        </w:rPr>
-      </w:pPr>
-      <w:r>
-        <w:rPr>
-          <w:rFonts w:ascii="Times New Roman" w:hAnsi="Times New Roman" w:cs="Times New Roman"/>
-          <w:sz w:val="32"/>
-          <w:szCs w:val="32"/>
-          <w:lang w:val="en-US"/>
-        </w:rPr>
-        <w:tab/>
-      </w:r>
-    </w:p>
-    <w:p>
-      <w:pPr>
-        <w:rPr>
-          <w:rFonts w:ascii="Times New Roman" w:hAnsi="Times New Roman" w:cs="Times New Roman"/>
-          <w:b/>
-          <w:sz w:val="32"/>
-          <w:szCs w:val="32"/>
-          <w:lang w:val="en-US"/>
-        </w:rPr>
-      </w:pPr>
-      <w:r>
-        <w:rPr>
-          <w:rFonts w:ascii="Times New Roman" w:hAnsi="Times New Roman" w:cs="Times New Roman"/>
-          <w:sz w:val="32"/>
-          <w:szCs w:val="32"/>
-          <w:lang w:val="en-US"/>
-        </w:rPr>
-        <w:tab/>
-      </w:r>
-      <w:r>
-        <w:rPr>
-          <w:rFonts w:ascii="Times New Roman" w:hAnsi="Times New Roman" w:cs="Times New Roman"/>
-          <w:sz w:val="32"/>
-          <w:szCs w:val="32"/>
-          <w:lang w:val="uk-UA"/>
-        </w:rPr>
-        <w:t>Початкова таблиця має такий вигляд</w:t>
-      </w:r>
-      <w:r>
-        <w:rPr>
-          <w:rFonts w:ascii="Times New Roman" w:hAnsi="Times New Roman" w:cs="Times New Roman"/>
-          <w:sz w:val="32"/>
-          <w:szCs w:val="32"/>
-          <w:lang w:val="en-US"/>
-        </w:rPr>
-        <w:t>:</w:t>
-      </w:r>
-    </w:p>
-    <w:p>
-      <w:pPr>
-        <w:jc w:val="center"/>
-        <w:rPr>
-          <w:rFonts w:ascii="Times New Roman" w:hAnsi="Times New Roman" w:cs="Times New Roman"/>
-          <w:b/>
-          <w:sz w:val="32"/>
-          <w:szCs w:val="32"/>
-          <w:lang w:val="ru-RU"/>
-        </w:rPr>
-      </w:pPr>
-      <w:r>
-        <w:rPr>
-          <w:rFonts w:ascii="Times New Roman" w:hAnsi="Times New Roman" w:cs="Times New Roman"/>
-          <w:b/>
-          <w:sz w:val="32"/>
-          <w:szCs w:val="32"/>
-          <w:lang w:val="ru-RU"/>
+        <w:t>на</w:t>
+      </w:r>
+      <w:r>
+        <w:rPr>
+          <w:rFonts w:ascii="Times New Roman" w:hAnsi="Times New Roman" w:cs="Times New Roman"/>
+          <w:sz w:val="28"/>
+          <w:szCs w:val="28"/>
+          <w:lang w:val="uk-UA"/>
+        </w:rPr>
+        <w:t xml:space="preserve"> </w:t>
+      </w:r>
+      <w:r>
+        <w:rPr>
+          <w:rFonts w:ascii="Times New Roman" w:hAnsi="Times New Roman" w:cs="Times New Roman"/>
+          <w:sz w:val="28"/>
+          <w:szCs w:val="28"/>
+          <w:lang w:val="en-US"/>
+        </w:rPr>
+        <w:t>Update:</w:t>
+      </w:r>
+    </w:p>
+    <w:p>
+      <w:pPr>
+        <w:rPr>
+          <w:rFonts w:ascii="Times New Roman" w:hAnsi="Times New Roman" w:cs="Times New Roman"/>
+          <w:sz w:val="28"/>
+          <w:szCs w:val="28"/>
+          <w:lang w:val="en-US"/>
+        </w:rPr>
+      </w:pPr>
+      <w:r>
+        <w:rPr>
+          <w:rFonts w:ascii="Times New Roman" w:hAnsi="Times New Roman" w:cs="Times New Roman"/>
+          <w:sz w:val="28"/>
+          <w:szCs w:val="28"/>
+          <w:lang w:val="en-US"/>
         </w:rPr>
         <w:drawing>
-          <wp:inline distT="0" distB="0" distL="0" distR="0" wp14:anchorId="717B9926" wp14:editId="110789D4">
-            <wp:extent cx="5450529" cy="1308790"/>
-            <wp:effectExtent l="0" t="0" r="0" b="5715"/>
-            <wp:docPr id="59" name="Picture 59"/>
+          <wp:inline distT="0" distB="0" distL="0" distR="0" wp14:anchorId="7A23B7ED" wp14:editId="638C3B8B">
+            <wp:extent cx="5733415" cy="1666875"/>
+            <wp:effectExtent l="0" t="0" r="635" b="9525"/>
+            <wp:docPr id="58" name="Picture 58"/>
             <wp:cNvGraphicFramePr>
               <a:graphicFrameLocks xmlns:a="http://schemas.openxmlformats.org/drawingml/2006/main" noChangeAspect="1"/>
             </wp:cNvGraphicFramePr>
@@ -5173,7 +5270,7 @@
                   <pic:spPr>
                     <a:xfrm>
                       <a:off x="0" y="0"/>
-                      <a:ext cx="5450529" cy="1308790"/>
+                      <a:ext cx="5733415" cy="1666875"/>
                     </a:xfrm>
                     <a:prstGeom prst="rect">
                       <a:avLst/>
@@ -5188,28 +5285,161 @@
     </w:p>
     <w:p>
       <w:pPr>
+        <w:rPr>
+          <w:rFonts w:ascii="Times New Roman" w:hAnsi="Times New Roman" w:cs="Times New Roman"/>
+          <w:sz w:val="28"/>
+          <w:szCs w:val="28"/>
+          <w:lang w:val="uk-UA"/>
+        </w:rPr>
+      </w:pPr>
+      <w:r>
+        <w:rPr>
+          <w:rFonts w:ascii="Times New Roman" w:hAnsi="Times New Roman" w:cs="Times New Roman"/>
+          <w:sz w:val="28"/>
+          <w:szCs w:val="28"/>
+          <w:lang w:val="ru-RU"/>
+        </w:rPr>
+        <w:t xml:space="preserve">При </w:t>
+      </w:r>
+      <w:r>
+        <w:rPr>
+          <w:rFonts w:ascii="Times New Roman" w:hAnsi="Times New Roman" w:cs="Times New Roman"/>
+          <w:sz w:val="28"/>
+          <w:szCs w:val="28"/>
+          <w:lang w:val="uk-UA"/>
+        </w:rPr>
+        <w:t>становленні значення кількості місць нуль або менше нуля видаємо помилку.</w:t>
+      </w:r>
+    </w:p>
+    <w:p>
+      <w:pPr>
         <w:jc w:val="center"/>
         <w:rPr>
           <w:rFonts w:ascii="Times New Roman" w:hAnsi="Times New Roman" w:cs="Times New Roman"/>
           <w:b/>
-          <w:sz w:val="32"/>
-          <w:szCs w:val="32"/>
+          <w:sz w:val="28"/>
+          <w:szCs w:val="28"/>
           <w:lang w:val="ru-RU"/>
         </w:rPr>
       </w:pPr>
-      <w:r>
+    </w:p>
+    <w:p>
+      <w:pPr>
+        <w:rPr>
+          <w:rFonts w:ascii="Times New Roman" w:hAnsi="Times New Roman" w:cs="Times New Roman"/>
+          <w:sz w:val="28"/>
+          <w:szCs w:val="28"/>
+          <w:lang w:val="en-US"/>
+        </w:rPr>
+      </w:pPr>
+      <w:r>
+        <w:rPr>
+          <w:rFonts w:ascii="Times New Roman" w:hAnsi="Times New Roman" w:cs="Times New Roman"/>
+          <w:sz w:val="28"/>
+          <w:szCs w:val="28"/>
+          <w:lang w:val="uk-UA"/>
+        </w:rPr>
+        <w:t xml:space="preserve">Перевірка роботи тригера </w:t>
+      </w:r>
+      <w:r>
+        <w:rPr>
+          <w:rFonts w:ascii="Times New Roman" w:hAnsi="Times New Roman" w:cs="Times New Roman"/>
+          <w:sz w:val="28"/>
+          <w:szCs w:val="28"/>
+          <w:lang w:val="uk-UA"/>
+        </w:rPr>
+        <w:t>на</w:t>
+      </w:r>
+      <w:r>
+        <w:rPr>
+          <w:rFonts w:ascii="Times New Roman" w:hAnsi="Times New Roman" w:cs="Times New Roman"/>
+          <w:sz w:val="28"/>
+          <w:szCs w:val="28"/>
+          <w:lang w:val="uk-UA"/>
+        </w:rPr>
+        <w:t xml:space="preserve"> </w:t>
+      </w:r>
+      <w:r>
+        <w:rPr>
+          <w:rFonts w:ascii="Times New Roman" w:hAnsi="Times New Roman" w:cs="Times New Roman"/>
+          <w:sz w:val="28"/>
+          <w:szCs w:val="28"/>
+          <w:lang w:val="en-US"/>
+        </w:rPr>
+        <w:t>DELETE</w:t>
+      </w:r>
+      <w:r>
+        <w:rPr>
+          <w:rFonts w:ascii="Times New Roman" w:hAnsi="Times New Roman" w:cs="Times New Roman"/>
+          <w:sz w:val="28"/>
+          <w:szCs w:val="28"/>
+          <w:lang w:val="en-US"/>
+        </w:rPr>
+        <w:t>:</w:t>
+      </w:r>
+    </w:p>
+    <w:p>
+      <w:pPr>
         <w:rPr>
           <w:rFonts w:ascii="Times New Roman" w:hAnsi="Times New Roman" w:cs="Times New Roman"/>
           <w:b/>
-          <w:sz w:val="32"/>
-          <w:szCs w:val="32"/>
+          <w:sz w:val="28"/>
+          <w:szCs w:val="28"/>
+          <w:lang w:val="en-US"/>
+        </w:rPr>
+      </w:pPr>
+      <w:r>
+        <w:rPr>
+          <w:rFonts w:ascii="Times New Roman" w:hAnsi="Times New Roman" w:cs="Times New Roman"/>
+          <w:sz w:val="28"/>
+          <w:szCs w:val="28"/>
+          <w:lang w:val="en-US"/>
+        </w:rPr>
+        <w:tab/>
+      </w:r>
+      <w:r>
+        <w:rPr>
+          <w:rFonts w:ascii="Times New Roman" w:hAnsi="Times New Roman" w:cs="Times New Roman"/>
+          <w:sz w:val="28"/>
+          <w:szCs w:val="28"/>
+          <w:lang w:val="uk-UA"/>
+        </w:rPr>
+        <w:t>Початкова таблиця має такий вигляд</w:t>
+      </w:r>
+      <w:r>
+        <w:rPr>
+          <w:rFonts w:ascii="Times New Roman" w:hAnsi="Times New Roman" w:cs="Times New Roman"/>
+          <w:sz w:val="28"/>
+          <w:szCs w:val="28"/>
+          <w:lang w:val="en-US"/>
+        </w:rPr>
+        <w:t>:</w:t>
+      </w:r>
+    </w:p>
+    <w:p>
+      <w:pPr>
+        <w:jc w:val="center"/>
+        <w:rPr>
+          <w:rFonts w:ascii="Times New Roman" w:hAnsi="Times New Roman" w:cs="Times New Roman"/>
+          <w:b/>
+          <w:sz w:val="28"/>
+          <w:szCs w:val="28"/>
           <w:lang w:val="ru-RU"/>
         </w:rPr>
+      </w:pPr>
+      <w:r>
+        <w:rPr>
+          <w:rFonts w:ascii="Times New Roman" w:hAnsi="Times New Roman" w:cs="Times New Roman"/>
+          <w:b/>
+          <w:sz w:val="28"/>
+          <w:szCs w:val="28"/>
+          <w:lang w:val="ru-RU"/>
+        </w:rPr>
         <w:drawing>
-          <wp:inline distT="0" distB="0" distL="0" distR="0" wp14:anchorId="73D9CDA2" wp14:editId="1058F994">
-            <wp:extent cx="5467096" cy="1159687"/>
-            <wp:effectExtent l="0" t="0" r="635" b="2540"/>
-            <wp:docPr id="64" name="Picture 64"/>
+          <wp:inline distT="0" distB="0" distL="0" distR="0" wp14:anchorId="717B9926" wp14:editId="110789D4">
+            <wp:extent cx="5450529" cy="1308790"/>
+            <wp:effectExtent l="0" t="0" r="0" b="5715"/>
+            <wp:docPr id="59" name="Picture 59"/>
             <wp:cNvGraphicFramePr>
               <a:graphicFrameLocks xmlns:a="http://schemas.openxmlformats.org/drawingml/2006/main" noChangeAspect="1"/>
             </wp:cNvGraphicFramePr>
@@ -5229,7 +5459,7 @@
                   <pic:spPr>
                     <a:xfrm>
                       <a:off x="0" y="0"/>
-                      <a:ext cx="5467096" cy="1159687"/>
+                      <a:ext cx="5450529" cy="1308790"/>
                     </a:xfrm>
                     <a:prstGeom prst="rect">
                       <a:avLst/>
@@ -5248,74 +5478,24 @@
         <w:rPr>
           <w:rFonts w:ascii="Times New Roman" w:hAnsi="Times New Roman" w:cs="Times New Roman"/>
           <w:b/>
-          <w:sz w:val="32"/>
-          <w:szCs w:val="32"/>
+          <w:sz w:val="28"/>
+          <w:szCs w:val="28"/>
           <w:lang w:val="ru-RU"/>
         </w:rPr>
       </w:pPr>
-    </w:p>
-    <w:p>
-      <w:pPr>
-        <w:rPr>
-          <w:rFonts w:ascii="Times New Roman" w:hAnsi="Times New Roman" w:cs="Times New Roman"/>
-          <w:sz w:val="32"/>
-          <w:szCs w:val="32"/>
-          <w:lang w:val="en-US"/>
-        </w:rPr>
-      </w:pPr>
       <w:r>
         <w:rPr>
           <w:rFonts w:ascii="Times New Roman" w:hAnsi="Times New Roman" w:cs="Times New Roman"/>
           <w:b/>
-          <w:sz w:val="32"/>
-          <w:szCs w:val="32"/>
+          <w:sz w:val="28"/>
+          <w:szCs w:val="28"/>
           <w:lang w:val="ru-RU"/>
         </w:rPr>
-        <w:tab/>
-      </w:r>
-      <w:r>
-        <w:rPr>
-          <w:rFonts w:ascii="Times New Roman" w:hAnsi="Times New Roman" w:cs="Times New Roman"/>
-          <w:sz w:val="32"/>
-          <w:szCs w:val="32"/>
-          <w:lang w:val="uk-UA"/>
-        </w:rPr>
-        <w:t>Після видалення рядку отримуємо</w:t>
-      </w:r>
-      <w:r>
-        <w:rPr>
-          <w:rFonts w:ascii="Times New Roman" w:hAnsi="Times New Roman" w:cs="Times New Roman"/>
-          <w:sz w:val="32"/>
-          <w:szCs w:val="32"/>
-          <w:lang w:val="en-US"/>
-        </w:rPr>
-        <w:t>:</w:t>
-      </w:r>
-    </w:p>
-    <w:p>
-      <w:pPr>
-        <w:jc w:val="center"/>
-        <w:rPr>
-          <w:rFonts w:ascii="Times New Roman" w:hAnsi="Times New Roman" w:cs="Times New Roman"/>
-          <w:b/>
-          <w:sz w:val="32"/>
-          <w:szCs w:val="32"/>
-          <w:lang w:val="ru-RU"/>
-        </w:rPr>
-      </w:pPr>
-      <w:r>
-        <w:rPr>
-          <w:rFonts w:ascii="Times New Roman" w:hAnsi="Times New Roman" w:cs="Times New Roman"/>
-          <w:b/>
-          <w:sz w:val="32"/>
-          <w:szCs w:val="32"/>
-          <w:lang w:val="ru-RU"/>
-        </w:rPr>
         <w:drawing>
-          <wp:inline distT="0" distB="0" distL="0" distR="0" wp14:anchorId="1EECBDBA" wp14:editId="2105A6BE">
-            <wp:extent cx="5011505" cy="1383341"/>
-            <wp:effectExtent l="0" t="0" r="0" b="7620"/>
-            <wp:docPr id="65" name="Picture 65"/>
+          <wp:inline distT="0" distB="0" distL="0" distR="0" wp14:anchorId="73D9CDA2" wp14:editId="1058F994">
+            <wp:extent cx="5467096" cy="1159687"/>
+            <wp:effectExtent l="0" t="0" r="635" b="2540"/>
+            <wp:docPr id="64" name="Picture 64"/>
             <wp:cNvGraphicFramePr>
               <a:graphicFrameLocks xmlns:a="http://schemas.openxmlformats.org/drawingml/2006/main" noChangeAspect="1"/>
             </wp:cNvGraphicFramePr>
@@ -5335,7 +5515,7 @@
                   <pic:spPr>
                     <a:xfrm>
                       <a:off x="0" y="0"/>
-                      <a:ext cx="5011505" cy="1383341"/>
+                      <a:ext cx="5467096" cy="1159687"/>
                     </a:xfrm>
                     <a:prstGeom prst="rect">
                       <a:avLst/>
@@ -5354,24 +5534,75 @@
         <w:rPr>
           <w:rFonts w:ascii="Times New Roman" w:hAnsi="Times New Roman" w:cs="Times New Roman"/>
           <w:b/>
-          <w:sz w:val="32"/>
-          <w:szCs w:val="32"/>
+          <w:sz w:val="28"/>
+          <w:szCs w:val="28"/>
           <w:lang w:val="ru-RU"/>
         </w:rPr>
       </w:pPr>
+    </w:p>
+    <w:p>
+      <w:pPr>
+        <w:rPr>
+          <w:rFonts w:ascii="Times New Roman" w:hAnsi="Times New Roman" w:cs="Times New Roman"/>
+          <w:sz w:val="28"/>
+          <w:szCs w:val="28"/>
+          <w:lang w:val="en-US"/>
+        </w:rPr>
+      </w:pPr>
       <w:r>
         <w:rPr>
           <w:rFonts w:ascii="Times New Roman" w:hAnsi="Times New Roman" w:cs="Times New Roman"/>
           <w:b/>
-          <w:sz w:val="32"/>
-          <w:szCs w:val="32"/>
+          <w:sz w:val="28"/>
+          <w:szCs w:val="28"/>
           <w:lang w:val="ru-RU"/>
         </w:rPr>
+        <w:tab/>
+      </w:r>
+      <w:r>
+        <w:rPr>
+          <w:rFonts w:ascii="Times New Roman" w:hAnsi="Times New Roman" w:cs="Times New Roman"/>
+          <w:sz w:val="28"/>
+          <w:szCs w:val="28"/>
+          <w:lang w:val="uk-UA"/>
+        </w:rPr>
+        <w:t>Після видалення рядку отримуємо</w:t>
+      </w:r>
+      <w:r>
+        <w:rPr>
+          <w:rFonts w:ascii="Times New Roman" w:hAnsi="Times New Roman" w:cs="Times New Roman"/>
+          <w:sz w:val="28"/>
+          <w:szCs w:val="28"/>
+          <w:lang w:val="en-US"/>
+        </w:rPr>
+        <w:t>:</w:t>
+      </w:r>
+    </w:p>
+    <w:p>
+      <w:pPr>
+        <w:jc w:val="center"/>
+        <w:rPr>
+          <w:rFonts w:ascii="Times New Roman" w:hAnsi="Times New Roman" w:cs="Times New Roman"/>
+          <w:b/>
+          <w:sz w:val="28"/>
+          <w:szCs w:val="28"/>
+          <w:lang w:val="ru-RU"/>
+        </w:rPr>
+      </w:pPr>
+      <w:r>
+        <w:rPr>
+          <w:rFonts w:ascii="Times New Roman" w:hAnsi="Times New Roman" w:cs="Times New Roman"/>
+          <w:b/>
+          <w:sz w:val="28"/>
+          <w:szCs w:val="28"/>
+          <w:lang w:val="ru-RU"/>
+        </w:rPr>
+        <w:lastRenderedPageBreak/>
         <w:drawing>
-          <wp:inline distT="0" distB="0" distL="0" distR="0" wp14:anchorId="2DF9AD90" wp14:editId="10EFF445">
-            <wp:extent cx="5417395" cy="977451"/>
-            <wp:effectExtent l="0" t="0" r="0" b="0"/>
-            <wp:docPr id="66" name="Picture 66"/>
+          <wp:inline distT="0" distB="0" distL="0" distR="0" wp14:anchorId="1EECBDBA" wp14:editId="2105A6BE">
+            <wp:extent cx="5011505" cy="1383341"/>
+            <wp:effectExtent l="0" t="0" r="0" b="7620"/>
+            <wp:docPr id="65" name="Picture 65"/>
             <wp:cNvGraphicFramePr>
               <a:graphicFrameLocks xmlns:a="http://schemas.openxmlformats.org/drawingml/2006/main" noChangeAspect="1"/>
             </wp:cNvGraphicFramePr>
@@ -5391,6 +5622,62 @@
                   <pic:spPr>
                     <a:xfrm>
                       <a:off x="0" y="0"/>
+                      <a:ext cx="5011505" cy="1383341"/>
+                    </a:xfrm>
+                    <a:prstGeom prst="rect">
+                      <a:avLst/>
+                    </a:prstGeom>
+                  </pic:spPr>
+                </pic:pic>
+              </a:graphicData>
+            </a:graphic>
+          </wp:inline>
+        </w:drawing>
+      </w:r>
+    </w:p>
+    <w:p>
+      <w:pPr>
+        <w:jc w:val="center"/>
+        <w:rPr>
+          <w:rFonts w:ascii="Times New Roman" w:hAnsi="Times New Roman" w:cs="Times New Roman"/>
+          <w:b/>
+          <w:sz w:val="28"/>
+          <w:szCs w:val="28"/>
+          <w:lang w:val="ru-RU"/>
+        </w:rPr>
+      </w:pPr>
+      <w:r>
+        <w:rPr>
+          <w:rFonts w:ascii="Times New Roman" w:hAnsi="Times New Roman" w:cs="Times New Roman"/>
+          <w:b/>
+          <w:sz w:val="28"/>
+          <w:szCs w:val="28"/>
+          <w:lang w:val="ru-RU"/>
+        </w:rPr>
+        <w:drawing>
+          <wp:inline distT="0" distB="0" distL="0" distR="0" wp14:anchorId="2DF9AD90" wp14:editId="10EFF445">
+            <wp:extent cx="5417395" cy="977451"/>
+            <wp:effectExtent l="0" t="0" r="0" b="0"/>
+            <wp:docPr id="66" name="Picture 66"/>
+            <wp:cNvGraphicFramePr>
+              <a:graphicFrameLocks xmlns:a="http://schemas.openxmlformats.org/drawingml/2006/main" noChangeAspect="1"/>
+            </wp:cNvGraphicFramePr>
+            <a:graphic xmlns:a="http://schemas.openxmlformats.org/drawingml/2006/main">
+              <a:graphicData uri="http://schemas.openxmlformats.org/drawingml/2006/picture">
+                <pic:pic xmlns:pic="http://schemas.openxmlformats.org/drawingml/2006/picture">
+                  <pic:nvPicPr>
+                    <pic:cNvPr id="1" name=""/>
+                    <pic:cNvPicPr/>
+                  </pic:nvPicPr>
+                  <pic:blipFill>
+                    <a:blip r:embed="rId45"/>
+                    <a:stretch>
+                      <a:fillRect/>
+                    </a:stretch>
+                  </pic:blipFill>
+                  <pic:spPr>
+                    <a:xfrm>
+                      <a:off x="0" y="0"/>
                       <a:ext cx="5417395" cy="977451"/>
                     </a:xfrm>
                     <a:prstGeom prst="rect">
@@ -5409,16 +5696,16 @@
         <w:ind w:firstLine="720"/>
         <w:rPr>
           <w:rFonts w:ascii="Times New Roman" w:hAnsi="Times New Roman" w:cs="Times New Roman"/>
-          <w:sz w:val="32"/>
-          <w:szCs w:val="32"/>
-          <w:lang w:val="en-US"/>
-        </w:rPr>
-      </w:pPr>
-      <w:r>
-        <w:rPr>
-          <w:rFonts w:ascii="Times New Roman" w:hAnsi="Times New Roman" w:cs="Times New Roman"/>
-          <w:sz w:val="32"/>
-          <w:szCs w:val="32"/>
+          <w:sz w:val="28"/>
+          <w:szCs w:val="28"/>
+          <w:lang w:val="en-US"/>
+        </w:rPr>
+      </w:pPr>
+      <w:r>
+        <w:rPr>
+          <w:rFonts w:ascii="Times New Roman" w:hAnsi="Times New Roman" w:cs="Times New Roman"/>
+          <w:sz w:val="28"/>
+          <w:szCs w:val="28"/>
           <w:lang w:val="uk-UA"/>
         </w:rPr>
         <w:t xml:space="preserve">Тригер знаходить в таблиці стадіони які мають такий самий адрес і замінює ці адреси на </w:t>
@@ -5426,8 +5713,8 @@
       <w:r>
         <w:rPr>
           <w:rFonts w:ascii="Times New Roman" w:hAnsi="Times New Roman" w:cs="Times New Roman"/>
-          <w:sz w:val="32"/>
-          <w:szCs w:val="32"/>
+          <w:sz w:val="28"/>
+          <w:szCs w:val="28"/>
           <w:lang w:val="en-US"/>
         </w:rPr>
         <w:t>NULL.</w:t>
@@ -5435,125 +5722,33 @@
     </w:p>
     <w:p>
       <w:pPr>
+        <w:rPr>
+          <w:rFonts w:ascii="Times New Roman" w:hAnsi="Times New Roman" w:cs="Times New Roman"/>
+          <w:sz w:val="28"/>
+          <w:szCs w:val="28"/>
+          <w:lang w:val="uk-UA"/>
+        </w:rPr>
+      </w:pPr>
+    </w:p>
+    <w:p>
+      <w:pPr>
         <w:jc w:val="center"/>
         <w:rPr>
           <w:rFonts w:ascii="Times New Roman" w:hAnsi="Times New Roman" w:cs="Times New Roman"/>
-          <w:sz w:val="32"/>
-          <w:szCs w:val="32"/>
+          <w:b/>
+          <w:sz w:val="28"/>
+          <w:szCs w:val="28"/>
           <w:lang w:val="ru-RU"/>
         </w:rPr>
       </w:pPr>
-    </w:p>
-    <w:p>
-      <w:pPr>
-        <w:rPr>
-          <w:rFonts w:ascii="Times New Roman" w:hAnsi="Times New Roman" w:cs="Times New Roman"/>
-          <w:sz w:val="28"/>
-          <w:szCs w:val="28"/>
-          <w:lang w:val="uk-UA"/>
-        </w:rPr>
-      </w:pPr>
-    </w:p>
-    <w:p>
-      <w:pPr>
-        <w:rPr>
-          <w:rFonts w:ascii="Times New Roman" w:hAnsi="Times New Roman" w:cs="Times New Roman"/>
-          <w:sz w:val="28"/>
-          <w:szCs w:val="28"/>
-          <w:lang w:val="uk-UA"/>
-        </w:rPr>
-      </w:pPr>
-    </w:p>
-    <w:p>
-      <w:pPr>
-        <w:rPr>
-          <w:rFonts w:ascii="Times New Roman" w:hAnsi="Times New Roman" w:cs="Times New Roman"/>
-          <w:sz w:val="28"/>
-          <w:szCs w:val="28"/>
-          <w:lang w:val="uk-UA"/>
-        </w:rPr>
-      </w:pPr>
-    </w:p>
-    <w:p>
-      <w:pPr>
-        <w:rPr>
-          <w:rFonts w:ascii="Times New Roman" w:hAnsi="Times New Roman" w:cs="Times New Roman"/>
-          <w:sz w:val="28"/>
-          <w:szCs w:val="28"/>
-          <w:lang w:val="uk-UA"/>
-        </w:rPr>
-      </w:pPr>
-    </w:p>
-    <w:p>
-      <w:pPr>
-        <w:rPr>
-          <w:rFonts w:ascii="Times New Roman" w:hAnsi="Times New Roman" w:cs="Times New Roman"/>
-          <w:sz w:val="28"/>
-          <w:szCs w:val="28"/>
-          <w:lang w:val="uk-UA"/>
-        </w:rPr>
-      </w:pPr>
-    </w:p>
-    <w:p>
-      <w:pPr>
-        <w:rPr>
-          <w:rFonts w:ascii="Times New Roman" w:hAnsi="Times New Roman" w:cs="Times New Roman"/>
-          <w:sz w:val="28"/>
-          <w:szCs w:val="28"/>
-          <w:lang w:val="uk-UA"/>
-        </w:rPr>
-      </w:pPr>
-    </w:p>
-    <w:p>
-      <w:pPr>
-        <w:rPr>
-          <w:rFonts w:ascii="Times New Roman" w:hAnsi="Times New Roman" w:cs="Times New Roman"/>
-          <w:sz w:val="28"/>
-          <w:szCs w:val="28"/>
-          <w:lang w:val="uk-UA"/>
-        </w:rPr>
-      </w:pPr>
-    </w:p>
-    <w:p>
-      <w:pPr>
-        <w:rPr>
-          <w:rFonts w:ascii="Times New Roman" w:hAnsi="Times New Roman" w:cs="Times New Roman"/>
-          <w:sz w:val="28"/>
-          <w:szCs w:val="28"/>
-          <w:lang w:val="uk-UA"/>
-        </w:rPr>
-      </w:pPr>
-    </w:p>
-    <w:p>
-      <w:pPr>
-        <w:rPr>
-          <w:rFonts w:ascii="Times New Roman" w:hAnsi="Times New Roman" w:cs="Times New Roman"/>
-          <w:sz w:val="28"/>
-          <w:szCs w:val="28"/>
-          <w:lang w:val="uk-UA"/>
-        </w:rPr>
-      </w:pPr>
-    </w:p>
-    <w:p>
-      <w:pPr>
-        <w:jc w:val="center"/>
+      <w:r>
         <w:rPr>
           <w:rFonts w:ascii="Times New Roman" w:hAnsi="Times New Roman" w:cs="Times New Roman"/>
           <w:b/>
-          <w:sz w:val="32"/>
-          <w:szCs w:val="32"/>
+          <w:sz w:val="28"/>
+          <w:szCs w:val="28"/>
           <w:lang w:val="ru-RU"/>
         </w:rPr>
-      </w:pPr>
-      <w:r>
-        <w:rPr>
-          <w:rFonts w:ascii="Times New Roman" w:hAnsi="Times New Roman" w:cs="Times New Roman"/>
-          <w:b/>
-          <w:sz w:val="32"/>
-          <w:szCs w:val="32"/>
-          <w:lang w:val="ru-RU"/>
-        </w:rPr>
-        <w:lastRenderedPageBreak/>
         <w:t>Пункт №4</w:t>
       </w:r>
     </w:p>
@@ -5585,7 +5780,7 @@
         </w:rPr>
         <w:t xml:space="preserve">Код програми можна знайти за посиланням </w:t>
       </w:r>
-      <w:hyperlink r:id="rId45" w:history="1">
+      <w:hyperlink r:id="rId46" w:history="1">
         <w:r>
           <w:rPr>
             <w:rStyle w:val="Hyperlink"/>
@@ -5634,28 +5829,61 @@
           <w:lang w:val="uk-UA"/>
         </w:rPr>
       </w:pPr>
+    </w:p>
+    <w:p>
+      <w:pPr>
+        <w:rPr>
+          <w:rFonts w:ascii="Times New Roman" w:hAnsi="Times New Roman" w:cs="Times New Roman"/>
+          <w:sz w:val="28"/>
+          <w:szCs w:val="28"/>
+          <w:lang w:val="uk-UA"/>
+        </w:rPr>
+      </w:pPr>
       <w:bookmarkStart w:id="1" w:name="_GoBack"/>
       <w:bookmarkEnd w:id="1"/>
-    </w:p>
-    <w:p>
-      <w:pPr>
-        <w:rPr>
-          <w:rFonts w:ascii="Times New Roman" w:hAnsi="Times New Roman" w:cs="Times New Roman"/>
-          <w:sz w:val="28"/>
-          <w:szCs w:val="28"/>
-          <w:lang w:val="uk-UA"/>
-        </w:rPr>
-      </w:pPr>
-    </w:p>
-    <w:p>
-      <w:pPr>
-        <w:rPr>
-          <w:rFonts w:ascii="Times New Roman" w:hAnsi="Times New Roman" w:cs="Times New Roman"/>
-          <w:sz w:val="28"/>
-          <w:szCs w:val="28"/>
-          <w:lang w:val="uk-UA"/>
-        </w:rPr>
-      </w:pPr>
+      <w:r>
+        <w:rPr>
+          <w:rFonts w:ascii="Times New Roman" w:hAnsi="Times New Roman" w:cs="Times New Roman"/>
+          <w:sz w:val="28"/>
+          <w:szCs w:val="28"/>
+          <w:lang w:val="uk-UA"/>
+        </w:rPr>
+        <w:drawing>
+          <wp:inline distT="0" distB="0" distL="0" distR="0" wp14:anchorId="3EAA3E66" wp14:editId="08D98C72">
+            <wp:extent cx="5733415" cy="3057525"/>
+            <wp:effectExtent l="0" t="0" r="635" b="9525"/>
+            <wp:docPr id="68" name="Picture 68"/>
+            <wp:cNvGraphicFramePr>
+              <a:graphicFrameLocks xmlns:a="http://schemas.openxmlformats.org/drawingml/2006/main" noChangeAspect="1"/>
+            </wp:cNvGraphicFramePr>
+            <a:graphic xmlns:a="http://schemas.openxmlformats.org/drawingml/2006/main">
+              <a:graphicData uri="http://schemas.openxmlformats.org/drawingml/2006/picture">
+                <pic:pic xmlns:pic="http://schemas.openxmlformats.org/drawingml/2006/picture">
+                  <pic:nvPicPr>
+                    <pic:cNvPr id="1" name=""/>
+                    <pic:cNvPicPr/>
+                  </pic:nvPicPr>
+                  <pic:blipFill>
+                    <a:blip r:embed="rId47"/>
+                    <a:stretch>
+                      <a:fillRect/>
+                    </a:stretch>
+                  </pic:blipFill>
+                  <pic:spPr>
+                    <a:xfrm>
+                      <a:off x="0" y="0"/>
+                      <a:ext cx="5733415" cy="3057525"/>
+                    </a:xfrm>
+                    <a:prstGeom prst="rect">
+                      <a:avLst/>
+                    </a:prstGeom>
+                  </pic:spPr>
+                </pic:pic>
+              </a:graphicData>
+            </a:graphic>
+          </wp:inline>
+        </w:drawing>
+      </w:r>
     </w:p>
     <w:sectPr>
       <w:pgSz w:w="11909" w:h="16834"/>
